--- a/base/estrutura.docx
+++ b/base/estrutura.docx
@@ -14,18 +14,11 @@
       <w:r/>
       <w:bookmarkEnd w:id="0"/>
       <w:r>
-        <w:rPr>
-          <w:lang w:val="undefined"/>
-        </w:rPr>
         <w:t xml:space="preserve">Estrutura de pastas</w:t>
         <w:br/>
         <w:br/>
       </w:r>
-      <w:r/>
       <w:r>
-        <w:rPr>
-          <w:lang w:val="undefined"/>
-        </w:rPr>
         <w:t xml:space="preserve">/projeto/</w:t>
       </w:r>
       <w:r/>
@@ -38,9 +31,6 @@
         <w:rPr/>
       </w:pPr>
       <w:r>
-        <w:rPr>
-          <w:lang w:val="undefined"/>
-        </w:rPr>
         <w:t xml:space="preserve">├── backend/         </w:t>
       </w:r>
       <w:r/>
@@ -53,9 +43,6 @@
         <w:rPr/>
       </w:pPr>
       <w:r>
-        <w:rPr>
-          <w:lang w:val="undefined"/>
-        </w:rPr>
         <w:t xml:space="preserve">├── frontend/        </w:t>
       </w:r>
       <w:r/>
@@ -68,9 +55,6 @@
         <w:rPr/>
       </w:pPr>
       <w:r>
-        <w:rPr>
-          <w:lang w:val="undefined"/>
-        </w:rPr>
         <w:t xml:space="preserve">├── db/              </w:t>
       </w:r>
       <w:r/>
@@ -83,9 +67,6 @@
         <w:rPr/>
       </w:pPr>
       <w:r>
-        <w:rPr>
-          <w:lang w:val="undefined"/>
-        </w:rPr>
         <w:t xml:space="preserve">├── docker-compose.yml</w:t>
       </w:r>
       <w:r/>
@@ -98,375 +79,44 @@
         <w:rPr/>
       </w:pPr>
       <w:r>
-        <w:rPr>
-          <w:lang w:val="undefined"/>
-        </w:rPr>
         <w:t xml:space="preserve">├── .env</w:t>
       </w:r>
       <w:r/>
     </w:p>
     <w:p>
       <w:pPr>
-        <w:pBdr>
-          <w:top w:val="none" w:color="000000" w:sz="4" w:space="0"/>
-          <w:left w:val="none" w:color="000000" w:sz="4" w:space="0"/>
-          <w:bottom w:val="none" w:color="000000" w:sz="4" w:space="0"/>
-          <w:right w:val="none" w:color="000000" w:sz="4" w:space="0"/>
-        </w:pBdr>
-        <w:spacing/>
-        <w:ind w:right="0" w:firstLine="0" w:left="0"/>
-        <w:rPr/>
-      </w:pPr>
-      <w:r>
+        <w:pBdr/>
+        <w:spacing/>
+        <w:ind/>
         <w:rPr>
-          <w:lang w:val="undefined"/>
+          <w:highlight w:val="none"/>
         </w:rPr>
-        <w:t xml:space="preserve">└── README.md</w:t>
-      </w:r>
+      </w:pPr>
       <w:r/>
       <w:r>
         <w:rPr>
-          <w:lang w:val="undefined"/>
+          <w:highlight w:val="none"/>
         </w:rPr>
-        <w:br/>
-        <w:br/>
       </w:r>
+    </w:p>
+    <w:p>
+      <w:pPr>
+        <w:pBdr/>
+        <w:spacing/>
+        <w:ind/>
+        <w:rPr/>
+      </w:pPr>
       <w:r>
         <w:rPr>
           <w:highlight w:val="none"/>
-          <w:lang w:val="undefined"/>
-        </w:rPr>
-      </w:r>
-      <w:r>
-        <w:t xml:space="preserve">Entidades principais (normalização sugerida):</w:t>
-      </w:r>
-      <w:r/>
-    </w:p>
-    <w:p>
-      <w:pPr>
-        <w:pStyle w:val="664"/>
-        <w:numPr>
-          <w:ilvl w:val="0"/>
-          <w:numId w:val="1"/>
-        </w:numPr>
-        <w:pBdr>
-          <w:top w:val="none" w:color="000000" w:sz="4" w:space="0"/>
-          <w:left w:val="none" w:color="000000" w:sz="4" w:space="0"/>
-          <w:bottom w:val="none" w:color="000000" w:sz="4" w:space="0"/>
-          <w:right w:val="none" w:color="000000" w:sz="4" w:space="0"/>
-        </w:pBdr>
-        <w:spacing/>
-        <w:ind w:right="0"/>
-        <w:rPr/>
-      </w:pPr>
-      <w:r>
-        <w:t xml:space="preserve">Partner (parceiros)</w:t>
-      </w:r>
-      <w:r/>
-    </w:p>
-    <w:p>
-      <w:pPr>
-        <w:pStyle w:val="664"/>
-        <w:numPr>
-          <w:ilvl w:val="0"/>
-          <w:numId w:val="2"/>
-        </w:numPr>
-        <w:pBdr>
-          <w:top w:val="none" w:color="000000" w:sz="4" w:space="0"/>
-          <w:left w:val="none" w:color="000000" w:sz="4" w:space="0"/>
-          <w:bottom w:val="none" w:color="000000" w:sz="4" w:space="0"/>
-          <w:right w:val="none" w:color="000000" w:sz="4" w:space="0"/>
-        </w:pBdr>
-        <w:spacing/>
-        <w:ind w:right="0"/>
-        <w:rPr/>
-      </w:pPr>
-      <w:r>
-        <w:t xml:space="preserve">PartnerId, PartnerName, MpnId, Tier2MpnId</w:t>
-      </w:r>
-      <w:r/>
-    </w:p>
-    <w:p>
-      <w:pPr>
-        <w:pStyle w:val="664"/>
-        <w:numPr>
-          <w:ilvl w:val="0"/>
-          <w:numId w:val="3"/>
-        </w:numPr>
-        <w:pBdr>
-          <w:top w:val="none" w:color="000000" w:sz="4" w:space="0"/>
-          <w:left w:val="none" w:color="000000" w:sz="4" w:space="0"/>
-          <w:bottom w:val="none" w:color="000000" w:sz="4" w:space="0"/>
-          <w:right w:val="none" w:color="000000" w:sz="4" w:space="0"/>
-        </w:pBdr>
-        <w:spacing/>
-        <w:ind w:right="0"/>
-        <w:rPr/>
-      </w:pPr>
-      <w:r>
-        <w:t xml:space="preserve">Customer (clientes)</w:t>
-      </w:r>
-      <w:r/>
-    </w:p>
-    <w:p>
-      <w:pPr>
-        <w:pStyle w:val="664"/>
-        <w:numPr>
-          <w:ilvl w:val="0"/>
-          <w:numId w:val="4"/>
-        </w:numPr>
-        <w:pBdr>
-          <w:top w:val="none" w:color="000000" w:sz="4" w:space="0"/>
-          <w:left w:val="none" w:color="000000" w:sz="4" w:space="0"/>
-          <w:bottom w:val="none" w:color="000000" w:sz="4" w:space="0"/>
-          <w:right w:val="none" w:color="000000" w:sz="4" w:space="0"/>
-        </w:pBdr>
-        <w:spacing/>
-        <w:ind w:right="0"/>
-        <w:rPr/>
-      </w:pPr>
-      <w:r>
-        <w:t xml:space="preserve">CustomerId, CustomerName, CustomerDomainName, CustomerCountry</w:t>
-      </w:r>
-      <w:r/>
-    </w:p>
-    <w:p>
-      <w:pPr>
-        <w:pStyle w:val="664"/>
-        <w:numPr>
-          <w:ilvl w:val="0"/>
-          <w:numId w:val="5"/>
-        </w:numPr>
-        <w:pBdr>
-          <w:top w:val="none" w:color="000000" w:sz="4" w:space="0"/>
-          <w:left w:val="none" w:color="000000" w:sz="4" w:space="0"/>
-          <w:bottom w:val="none" w:color="000000" w:sz="4" w:space="0"/>
-          <w:right w:val="none" w:color="000000" w:sz="4" w:space="0"/>
-        </w:pBdr>
-        <w:spacing/>
-        <w:ind w:right="0"/>
-        <w:rPr/>
-      </w:pPr>
-      <w:r>
-        <w:t xml:space="preserve">Product</w:t>
-      </w:r>
-      <w:r/>
-    </w:p>
-    <w:p>
-      <w:pPr>
-        <w:pStyle w:val="664"/>
-        <w:numPr>
-          <w:ilvl w:val="0"/>
-          <w:numId w:val="6"/>
-        </w:numPr>
-        <w:pBdr>
-          <w:top w:val="none" w:color="000000" w:sz="4" w:space="0"/>
-          <w:left w:val="none" w:color="000000" w:sz="4" w:space="0"/>
-          <w:bottom w:val="none" w:color="000000" w:sz="4" w:space="0"/>
-          <w:right w:val="none" w:color="000000" w:sz="4" w:space="0"/>
-        </w:pBdr>
-        <w:spacing/>
-        <w:ind w:right="0"/>
-        <w:rPr/>
-      </w:pPr>
-      <w:r>
-        <w:t xml:space="preserve">ProductId, ProductName, ProductSku, ChargeType</w:t>
-      </w:r>
-      <w:r/>
-    </w:p>
-    <w:p>
-      <w:pPr>
-        <w:pStyle w:val="664"/>
-        <w:numPr>
-          <w:ilvl w:val="0"/>
-          <w:numId w:val="7"/>
-        </w:numPr>
-        <w:pBdr>
-          <w:top w:val="none" w:color="000000" w:sz="4" w:space="0"/>
-          <w:left w:val="none" w:color="000000" w:sz="4" w:space="0"/>
-          <w:bottom w:val="none" w:color="000000" w:sz="4" w:space="0"/>
-          <w:right w:val="none" w:color="000000" w:sz="4" w:space="0"/>
-        </w:pBdr>
-        <w:spacing/>
-        <w:ind w:right="0"/>
-        <w:rPr/>
-      </w:pPr>
-      <w:r>
-        <w:t xml:space="preserve">Entitlement</w:t>
-      </w:r>
-      <w:r/>
-    </w:p>
-    <w:p>
-      <w:pPr>
-        <w:pStyle w:val="664"/>
-        <w:numPr>
-          <w:ilvl w:val="0"/>
-          <w:numId w:val="8"/>
-        </w:numPr>
-        <w:pBdr>
-          <w:top w:val="none" w:color="000000" w:sz="4" w:space="0"/>
-          <w:left w:val="none" w:color="000000" w:sz="4" w:space="0"/>
-          <w:bottom w:val="none" w:color="000000" w:sz="4" w:space="0"/>
-          <w:right w:val="none" w:color="000000" w:sz="4" w:space="0"/>
-        </w:pBdr>
-        <w:spacing/>
-        <w:ind w:right="0"/>
-        <w:rPr/>
-      </w:pPr>
-      <w:r>
-        <w:t xml:space="preserve">EntitlementId, EntitlementDescription</w:t>
-      </w:r>
-      <w:r/>
-    </w:p>
-    <w:p>
-      <w:pPr>
-        <w:pStyle w:val="664"/>
-        <w:numPr>
-          <w:ilvl w:val="0"/>
-          <w:numId w:val="9"/>
-        </w:numPr>
-        <w:pBdr>
-          <w:top w:val="none" w:color="000000" w:sz="4" w:space="0"/>
-          <w:left w:val="none" w:color="000000" w:sz="4" w:space="0"/>
-          <w:bottom w:val="none" w:color="000000" w:sz="4" w:space="0"/>
-          <w:right w:val="none" w:color="000000" w:sz="4" w:space="0"/>
-        </w:pBdr>
-        <w:spacing/>
-        <w:ind w:right="0"/>
-        <w:rPr/>
-      </w:pPr>
-      <w:r>
-        <w:t xml:space="preserve">Invoice (fatura)</w:t>
-      </w:r>
-      <w:r/>
-    </w:p>
-    <w:p>
-      <w:pPr>
-        <w:pStyle w:val="664"/>
-        <w:numPr>
-          <w:ilvl w:val="0"/>
-          <w:numId w:val="10"/>
-        </w:numPr>
-        <w:pBdr>
-          <w:top w:val="none" w:color="000000" w:sz="4" w:space="0"/>
-          <w:left w:val="none" w:color="000000" w:sz="4" w:space="0"/>
-          <w:bottom w:val="none" w:color="000000" w:sz="4" w:space="0"/>
-          <w:right w:val="none" w:color="000000" w:sz="4" w:space="0"/>
-        </w:pBdr>
-        <w:spacing/>
-        <w:ind w:right="0"/>
-        <w:rPr/>
-      </w:pPr>
-      <w:r>
-        <w:t xml:space="preserve">InvoiceNumber, BillingStartDate, BillingEndDate</w:t>
-      </w:r>
-      <w:r/>
-    </w:p>
-    <w:p>
-      <w:pPr>
-        <w:pStyle w:val="664"/>
-        <w:numPr>
-          <w:ilvl w:val="0"/>
-          <w:numId w:val="11"/>
-        </w:numPr>
-        <w:pBdr>
-          <w:top w:val="none" w:color="000000" w:sz="4" w:space="0"/>
-          <w:left w:val="none" w:color="000000" w:sz="4" w:space="0"/>
-          <w:bottom w:val="none" w:color="000000" w:sz="4" w:space="0"/>
-          <w:right w:val="none" w:color="000000" w:sz="4" w:space="0"/>
-        </w:pBdr>
-        <w:spacing/>
-        <w:ind w:right="0"/>
-        <w:rPr/>
-      </w:pPr>
-      <w:r>
-        <w:t xml:space="preserve">BillingDetails (fato principal)</w:t>
-      </w:r>
-      <w:r/>
-    </w:p>
-    <w:p>
-      <w:pPr>
-        <w:pStyle w:val="664"/>
-        <w:numPr>
-          <w:ilvl w:val="0"/>
-          <w:numId w:val="12"/>
-        </w:numPr>
-        <w:pBdr>
-          <w:top w:val="none" w:color="000000" w:sz="4" w:space="0"/>
-          <w:left w:val="none" w:color="000000" w:sz="4" w:space="0"/>
-          <w:bottom w:val="none" w:color="000000" w:sz="4" w:space="0"/>
-          <w:right w:val="none" w:color="000000" w:sz="4" w:space="0"/>
-        </w:pBdr>
-        <w:spacing/>
-        <w:ind w:right="0"/>
-        <w:rPr/>
-      </w:pPr>
-      <w:r>
-        <w:t xml:space="preserve">Valor, quantidade, moeda, crédito, etc.</w:t>
-      </w:r>
-      <w:r/>
-    </w:p>
-    <w:p>
-      <w:pPr>
-        <w:pBdr/>
-        <w:spacing/>
-        <w:ind/>
-        <w:rPr>
-          <w:highlight w:val="none"/>
-          <w:lang w:val="undefined"/>
-        </w:rPr>
-      </w:pPr>
-      <w:r>
-        <w:rPr>
-          <w:highlight w:val="none"/>
-          <w:lang w:val="undefined"/>
         </w:rPr>
       </w:r>
       <w:r>
         <w:rPr>
           <w:highlight w:val="none"/>
-          <w:lang w:val="undefined"/>
-        </w:rPr>
-      </w:r>
-    </w:p>
-    <w:p>
-      <w:pPr>
-        <w:pBdr/>
-        <w:spacing/>
-        <w:ind/>
-        <w:rPr>
-          <w:highlight w:val="none"/>
-          <w:lang w:val="undefined"/>
-        </w:rPr>
-      </w:pPr>
-      <w:r>
-        <w:rPr>
-          <w:lang w:val="undefined"/>
         </w:rPr>
       </w:r>
       <w:r/>
-      <w:r/>
-      <w:r/>
-    </w:p>
-    <w:p>
-      <w:pPr>
-        <w:pBdr/>
-        <w:spacing/>
-        <w:ind/>
-        <w:rPr/>
-      </w:pPr>
-      <w:r>
-        <w:rPr>
-          <w:highlight w:val="none"/>
-          <w:lang w:val="undefined"/>
-        </w:rPr>
-      </w:r>
-      <w:r>
-        <w:rPr>
-          <w:highlight w:val="none"/>
-          <w:lang w:val="undefined"/>
-        </w:rPr>
-      </w:r>
     </w:p>
     <w:sectPr>
       <w:footnotePr/>
@@ -490,7 +140,6 @@
         <w:ind/>
         <w:rPr/>
       </w:pPr>
-      <w:r/>
       <w:r>
         <w:separator/>
       </w:r>
@@ -505,7 +154,6 @@
         <w:ind/>
         <w:rPr/>
       </w:pPr>
-      <w:r/>
       <w:r>
         <w:continuationSeparator/>
       </w:r>
@@ -525,7 +173,6 @@
         <w:ind/>
         <w:rPr/>
       </w:pPr>
-      <w:r/>
       <w:r>
         <w:separator/>
       </w:r>
@@ -540,7 +187,6 @@
         <w:ind/>
         <w:rPr/>
       </w:pPr>
-      <w:r/>
       <w:r>
         <w:continuationSeparator/>
       </w:r>
@@ -2191,6 +1837,2966 @@
       </w:pPr>
       <w:rPr>
         <w:rFonts w:hint="default" w:ascii="Symbol" w:hAnsi="Symbol" w:eastAsia="Symbol" w:cs="Symbol"/>
+      </w:rPr>
+      <w:start w:val="1"/>
+      <w:suff w:val="tab"/>
+    </w:lvl>
+  </w:abstractNum>
+  <w:abstractNum w:abstractNumId="12">
+    <w:lvl w:ilvl="0">
+      <w:isLgl w:val="false"/>
+      <w:lvlJc w:val="right"/>
+      <w:lvlText w:val="%1."/>
+      <w:numFmt w:val="decimal"/>
+      <w:pPr>
+        <w:pBdr/>
+        <w:spacing/>
+        <w:ind w:hanging="360" w:left="709"/>
+      </w:pPr>
+      <w:rPr>
+        <w:rFonts w:ascii="Arial" w:hAnsi="Arial" w:eastAsia="Arial" w:cs="Arial"/>
+        <w:color w:val="cccccc"/>
+        <w:sz w:val="20"/>
+      </w:rPr>
+      <w:start w:val="1"/>
+      <w:suff w:val="tab"/>
+    </w:lvl>
+    <w:lvl w:ilvl="1">
+      <w:isLgl w:val="false"/>
+      <w:lvlJc w:val="right"/>
+      <w:lvlText w:val="%2."/>
+      <w:numFmt w:val="decimal"/>
+      <w:pPr>
+        <w:pBdr/>
+        <w:spacing/>
+        <w:ind w:hanging="360" w:left="1429"/>
+      </w:pPr>
+      <w:rPr/>
+      <w:start w:val="1"/>
+      <w:suff w:val="tab"/>
+    </w:lvl>
+    <w:lvl w:ilvl="2">
+      <w:isLgl w:val="false"/>
+      <w:lvlJc w:val="right"/>
+      <w:lvlText w:val="%3."/>
+      <w:numFmt w:val="decimal"/>
+      <w:pPr>
+        <w:pBdr/>
+        <w:spacing/>
+        <w:ind w:hanging="180" w:left="2149"/>
+      </w:pPr>
+      <w:rPr/>
+      <w:start w:val="1"/>
+      <w:suff w:val="tab"/>
+    </w:lvl>
+    <w:lvl w:ilvl="3">
+      <w:isLgl w:val="false"/>
+      <w:lvlJc w:val="right"/>
+      <w:lvlText w:val="%4."/>
+      <w:numFmt w:val="decimal"/>
+      <w:pPr>
+        <w:pBdr/>
+        <w:spacing/>
+        <w:ind w:hanging="360" w:left="2869"/>
+      </w:pPr>
+      <w:rPr/>
+      <w:start w:val="1"/>
+      <w:suff w:val="tab"/>
+    </w:lvl>
+    <w:lvl w:ilvl="4">
+      <w:isLgl w:val="false"/>
+      <w:lvlJc w:val="right"/>
+      <w:lvlText w:val="%5."/>
+      <w:numFmt w:val="decimal"/>
+      <w:pPr>
+        <w:pBdr/>
+        <w:spacing/>
+        <w:ind w:hanging="360" w:left="3589"/>
+      </w:pPr>
+      <w:rPr/>
+      <w:start w:val="1"/>
+      <w:suff w:val="tab"/>
+    </w:lvl>
+    <w:lvl w:ilvl="5">
+      <w:isLgl w:val="false"/>
+      <w:lvlJc w:val="right"/>
+      <w:lvlText w:val="%6."/>
+      <w:numFmt w:val="decimal"/>
+      <w:pPr>
+        <w:pBdr/>
+        <w:spacing/>
+        <w:ind w:hanging="180" w:left="4309"/>
+      </w:pPr>
+      <w:rPr/>
+      <w:start w:val="1"/>
+      <w:suff w:val="tab"/>
+    </w:lvl>
+    <w:lvl w:ilvl="6">
+      <w:isLgl w:val="false"/>
+      <w:lvlJc w:val="right"/>
+      <w:lvlText w:val="%7."/>
+      <w:numFmt w:val="decimal"/>
+      <w:pPr>
+        <w:pBdr/>
+        <w:spacing/>
+        <w:ind w:hanging="360" w:left="5029"/>
+      </w:pPr>
+      <w:rPr/>
+      <w:start w:val="1"/>
+      <w:suff w:val="tab"/>
+    </w:lvl>
+    <w:lvl w:ilvl="7">
+      <w:isLgl w:val="false"/>
+      <w:lvlJc w:val="right"/>
+      <w:lvlText w:val="%8."/>
+      <w:numFmt w:val="decimal"/>
+      <w:pPr>
+        <w:pBdr/>
+        <w:spacing/>
+        <w:ind w:hanging="360" w:left="5749"/>
+      </w:pPr>
+      <w:rPr/>
+      <w:start w:val="1"/>
+      <w:suff w:val="tab"/>
+    </w:lvl>
+    <w:lvl w:ilvl="8">
+      <w:isLgl w:val="false"/>
+      <w:lvlJc w:val="right"/>
+      <w:lvlText w:val="%9."/>
+      <w:numFmt w:val="decimal"/>
+      <w:pPr>
+        <w:pBdr/>
+        <w:spacing/>
+        <w:ind w:hanging="180" w:left="6469"/>
+      </w:pPr>
+      <w:rPr/>
+      <w:start w:val="1"/>
+      <w:suff w:val="tab"/>
+    </w:lvl>
+  </w:abstractNum>
+  <w:abstractNum w:abstractNumId="13">
+    <w:lvl w:ilvl="0">
+      <w:isLgl w:val="false"/>
+      <w:lvlJc w:val="left"/>
+      <w:lvlText w:val="·"/>
+      <w:numFmt w:val="bullet"/>
+      <w:pPr>
+        <w:pBdr/>
+        <w:spacing/>
+        <w:ind w:hanging="360" w:left="1069"/>
+      </w:pPr>
+      <w:rPr>
+        <w:rFonts w:hint="default" w:ascii="Symbol" w:hAnsi="Symbol" w:eastAsia="Symbol" w:cs="Symbol"/>
+        <w:color w:val="cccccc"/>
+        <w:sz w:val="20"/>
+      </w:rPr>
+      <w:start w:val="1"/>
+      <w:suff w:val="tab"/>
+    </w:lvl>
+    <w:lvl w:ilvl="1">
+      <w:isLgl w:val="false"/>
+      <w:lvlJc w:val="left"/>
+      <w:lvlText w:val="·"/>
+      <w:numFmt w:val="bullet"/>
+      <w:pPr>
+        <w:pBdr/>
+        <w:spacing/>
+        <w:ind w:hanging="360" w:left="1789"/>
+      </w:pPr>
+      <w:rPr>
+        <w:rFonts w:hint="default" w:ascii="Symbol" w:hAnsi="Symbol" w:eastAsia="Symbol" w:cs="Symbol"/>
+        <w:color w:val="cccccc"/>
+        <w:sz w:val="20"/>
+      </w:rPr>
+      <w:start w:val="1"/>
+      <w:suff w:val="tab"/>
+    </w:lvl>
+    <w:lvl w:ilvl="2">
+      <w:isLgl w:val="false"/>
+      <w:lvlJc w:val="left"/>
+      <w:lvlText w:val="·"/>
+      <w:numFmt w:val="bullet"/>
+      <w:pPr>
+        <w:pBdr/>
+        <w:spacing/>
+        <w:ind w:hanging="360" w:left="2509"/>
+      </w:pPr>
+      <w:rPr>
+        <w:rFonts w:hint="default" w:ascii="Symbol" w:hAnsi="Symbol" w:eastAsia="Symbol" w:cs="Symbol"/>
+        <w:color w:val="cccccc"/>
+        <w:sz w:val="20"/>
+      </w:rPr>
+      <w:start w:val="1"/>
+      <w:suff w:val="tab"/>
+    </w:lvl>
+    <w:lvl w:ilvl="3">
+      <w:isLgl w:val="false"/>
+      <w:lvlJc w:val="left"/>
+      <w:lvlText w:val="·"/>
+      <w:numFmt w:val="bullet"/>
+      <w:pPr>
+        <w:pBdr/>
+        <w:spacing/>
+        <w:ind w:hanging="360" w:left="3229"/>
+      </w:pPr>
+      <w:rPr>
+        <w:rFonts w:hint="default" w:ascii="Symbol" w:hAnsi="Symbol" w:eastAsia="Symbol" w:cs="Symbol"/>
+        <w:color w:val="cccccc"/>
+        <w:sz w:val="20"/>
+      </w:rPr>
+      <w:start w:val="1"/>
+      <w:suff w:val="tab"/>
+    </w:lvl>
+    <w:lvl w:ilvl="4">
+      <w:isLgl w:val="false"/>
+      <w:lvlJc w:val="left"/>
+      <w:lvlText w:val="·"/>
+      <w:numFmt w:val="bullet"/>
+      <w:pPr>
+        <w:pBdr/>
+        <w:spacing/>
+        <w:ind w:hanging="360" w:left="3949"/>
+      </w:pPr>
+      <w:rPr>
+        <w:rFonts w:hint="default" w:ascii="Symbol" w:hAnsi="Symbol" w:eastAsia="Symbol" w:cs="Symbol"/>
+        <w:color w:val="cccccc"/>
+        <w:sz w:val="20"/>
+      </w:rPr>
+      <w:start w:val="1"/>
+      <w:suff w:val="tab"/>
+    </w:lvl>
+    <w:lvl w:ilvl="5">
+      <w:isLgl w:val="false"/>
+      <w:lvlJc w:val="left"/>
+      <w:lvlText w:val="·"/>
+      <w:numFmt w:val="bullet"/>
+      <w:pPr>
+        <w:pBdr/>
+        <w:spacing/>
+        <w:ind w:hanging="360" w:left="4669"/>
+      </w:pPr>
+      <w:rPr>
+        <w:rFonts w:hint="default" w:ascii="Symbol" w:hAnsi="Symbol" w:eastAsia="Symbol" w:cs="Symbol"/>
+        <w:color w:val="cccccc"/>
+        <w:sz w:val="20"/>
+      </w:rPr>
+      <w:start w:val="1"/>
+      <w:suff w:val="tab"/>
+    </w:lvl>
+    <w:lvl w:ilvl="6">
+      <w:isLgl w:val="false"/>
+      <w:lvlJc w:val="left"/>
+      <w:lvlText w:val="·"/>
+      <w:numFmt w:val="bullet"/>
+      <w:pPr>
+        <w:pBdr/>
+        <w:spacing/>
+        <w:ind w:hanging="360" w:left="5389"/>
+      </w:pPr>
+      <w:rPr>
+        <w:rFonts w:hint="default" w:ascii="Symbol" w:hAnsi="Symbol" w:eastAsia="Symbol" w:cs="Symbol"/>
+        <w:color w:val="cccccc"/>
+        <w:sz w:val="20"/>
+      </w:rPr>
+      <w:start w:val="1"/>
+      <w:suff w:val="tab"/>
+    </w:lvl>
+    <w:lvl w:ilvl="7">
+      <w:isLgl w:val="false"/>
+      <w:lvlJc w:val="left"/>
+      <w:lvlText w:val="·"/>
+      <w:numFmt w:val="bullet"/>
+      <w:pPr>
+        <w:pBdr/>
+        <w:spacing/>
+        <w:ind w:hanging="360" w:left="6109"/>
+      </w:pPr>
+      <w:rPr>
+        <w:rFonts w:hint="default" w:ascii="Symbol" w:hAnsi="Symbol" w:eastAsia="Symbol" w:cs="Symbol"/>
+        <w:color w:val="cccccc"/>
+        <w:sz w:val="20"/>
+      </w:rPr>
+      <w:start w:val="1"/>
+      <w:suff w:val="tab"/>
+    </w:lvl>
+    <w:lvl w:ilvl="8">
+      <w:isLgl w:val="false"/>
+      <w:lvlJc w:val="left"/>
+      <w:lvlText w:val="·"/>
+      <w:numFmt w:val="bullet"/>
+      <w:pPr>
+        <w:pBdr/>
+        <w:spacing/>
+        <w:ind w:hanging="360" w:left="6829"/>
+      </w:pPr>
+      <w:rPr>
+        <w:rFonts w:hint="default" w:ascii="Symbol" w:hAnsi="Symbol" w:eastAsia="Symbol" w:cs="Symbol"/>
+        <w:color w:val="cccccc"/>
+        <w:sz w:val="20"/>
+      </w:rPr>
+      <w:start w:val="1"/>
+      <w:suff w:val="tab"/>
+    </w:lvl>
+  </w:abstractNum>
+  <w:abstractNum w:abstractNumId="14">
+    <w:lvl w:ilvl="0">
+      <w:isLgl w:val="false"/>
+      <w:lvlJc w:val="right"/>
+      <w:lvlText w:val="%1."/>
+      <w:numFmt w:val="decimal"/>
+      <w:pPr>
+        <w:pBdr/>
+        <w:spacing/>
+        <w:ind w:hanging="360" w:left="709"/>
+      </w:pPr>
+      <w:rPr>
+        <w:rFonts w:ascii="Arial" w:hAnsi="Arial" w:eastAsia="Arial" w:cs="Arial"/>
+        <w:color w:val="cccccc"/>
+        <w:sz w:val="20"/>
+      </w:rPr>
+      <w:start w:val="1"/>
+      <w:suff w:val="tab"/>
+    </w:lvl>
+    <w:lvl w:ilvl="1">
+      <w:isLgl w:val="false"/>
+      <w:lvlJc w:val="right"/>
+      <w:lvlText w:val="%2."/>
+      <w:numFmt w:val="decimal"/>
+      <w:pPr>
+        <w:pBdr/>
+        <w:spacing/>
+        <w:ind w:hanging="360" w:left="1429"/>
+      </w:pPr>
+      <w:rPr/>
+      <w:start w:val="1"/>
+      <w:suff w:val="tab"/>
+    </w:lvl>
+    <w:lvl w:ilvl="2">
+      <w:isLgl w:val="false"/>
+      <w:lvlJc w:val="right"/>
+      <w:lvlText w:val="%3."/>
+      <w:numFmt w:val="decimal"/>
+      <w:pPr>
+        <w:pBdr/>
+        <w:spacing/>
+        <w:ind w:hanging="180" w:left="2149"/>
+      </w:pPr>
+      <w:rPr/>
+      <w:start w:val="1"/>
+      <w:suff w:val="tab"/>
+    </w:lvl>
+    <w:lvl w:ilvl="3">
+      <w:isLgl w:val="false"/>
+      <w:lvlJc w:val="right"/>
+      <w:lvlText w:val="%4."/>
+      <w:numFmt w:val="decimal"/>
+      <w:pPr>
+        <w:pBdr/>
+        <w:spacing/>
+        <w:ind w:hanging="360" w:left="2869"/>
+      </w:pPr>
+      <w:rPr/>
+      <w:start w:val="1"/>
+      <w:suff w:val="tab"/>
+    </w:lvl>
+    <w:lvl w:ilvl="4">
+      <w:isLgl w:val="false"/>
+      <w:lvlJc w:val="right"/>
+      <w:lvlText w:val="%5."/>
+      <w:numFmt w:val="decimal"/>
+      <w:pPr>
+        <w:pBdr/>
+        <w:spacing/>
+        <w:ind w:hanging="360" w:left="3589"/>
+      </w:pPr>
+      <w:rPr/>
+      <w:start w:val="1"/>
+      <w:suff w:val="tab"/>
+    </w:lvl>
+    <w:lvl w:ilvl="5">
+      <w:isLgl w:val="false"/>
+      <w:lvlJc w:val="right"/>
+      <w:lvlText w:val="%6."/>
+      <w:numFmt w:val="decimal"/>
+      <w:pPr>
+        <w:pBdr/>
+        <w:spacing/>
+        <w:ind w:hanging="180" w:left="4309"/>
+      </w:pPr>
+      <w:rPr/>
+      <w:start w:val="1"/>
+      <w:suff w:val="tab"/>
+    </w:lvl>
+    <w:lvl w:ilvl="6">
+      <w:isLgl w:val="false"/>
+      <w:lvlJc w:val="right"/>
+      <w:lvlText w:val="%7."/>
+      <w:numFmt w:val="decimal"/>
+      <w:pPr>
+        <w:pBdr/>
+        <w:spacing/>
+        <w:ind w:hanging="360" w:left="5029"/>
+      </w:pPr>
+      <w:rPr/>
+      <w:start w:val="1"/>
+      <w:suff w:val="tab"/>
+    </w:lvl>
+    <w:lvl w:ilvl="7">
+      <w:isLgl w:val="false"/>
+      <w:lvlJc w:val="right"/>
+      <w:lvlText w:val="%8."/>
+      <w:numFmt w:val="decimal"/>
+      <w:pPr>
+        <w:pBdr/>
+        <w:spacing/>
+        <w:ind w:hanging="360" w:left="5749"/>
+      </w:pPr>
+      <w:rPr/>
+      <w:start w:val="1"/>
+      <w:suff w:val="tab"/>
+    </w:lvl>
+    <w:lvl w:ilvl="8">
+      <w:isLgl w:val="false"/>
+      <w:lvlJc w:val="right"/>
+      <w:lvlText w:val="%9."/>
+      <w:numFmt w:val="decimal"/>
+      <w:pPr>
+        <w:pBdr/>
+        <w:spacing/>
+        <w:ind w:hanging="180" w:left="6469"/>
+      </w:pPr>
+      <w:rPr/>
+      <w:start w:val="1"/>
+      <w:suff w:val="tab"/>
+    </w:lvl>
+  </w:abstractNum>
+  <w:abstractNum w:abstractNumId="15">
+    <w:lvl w:ilvl="0">
+      <w:isLgl w:val="false"/>
+      <w:lvlJc w:val="left"/>
+      <w:lvlText w:val="·"/>
+      <w:numFmt w:val="bullet"/>
+      <w:pPr>
+        <w:pBdr/>
+        <w:spacing/>
+        <w:ind w:hanging="360" w:left="1069"/>
+      </w:pPr>
+      <w:rPr>
+        <w:rFonts w:hint="default" w:ascii="Symbol" w:hAnsi="Symbol" w:eastAsia="Symbol" w:cs="Symbol"/>
+        <w:color w:val="cccccc"/>
+        <w:sz w:val="20"/>
+      </w:rPr>
+      <w:start w:val="1"/>
+      <w:suff w:val="tab"/>
+    </w:lvl>
+    <w:lvl w:ilvl="1">
+      <w:isLgl w:val="false"/>
+      <w:lvlJc w:val="left"/>
+      <w:lvlText w:val="·"/>
+      <w:numFmt w:val="bullet"/>
+      <w:pPr>
+        <w:pBdr/>
+        <w:spacing/>
+        <w:ind w:hanging="360" w:left="1789"/>
+      </w:pPr>
+      <w:rPr>
+        <w:rFonts w:hint="default" w:ascii="Symbol" w:hAnsi="Symbol" w:eastAsia="Symbol" w:cs="Symbol"/>
+        <w:color w:val="cccccc"/>
+        <w:sz w:val="20"/>
+      </w:rPr>
+      <w:start w:val="1"/>
+      <w:suff w:val="tab"/>
+    </w:lvl>
+    <w:lvl w:ilvl="2">
+      <w:isLgl w:val="false"/>
+      <w:lvlJc w:val="left"/>
+      <w:lvlText w:val="·"/>
+      <w:numFmt w:val="bullet"/>
+      <w:pPr>
+        <w:pBdr/>
+        <w:spacing/>
+        <w:ind w:hanging="360" w:left="2509"/>
+      </w:pPr>
+      <w:rPr>
+        <w:rFonts w:hint="default" w:ascii="Symbol" w:hAnsi="Symbol" w:eastAsia="Symbol" w:cs="Symbol"/>
+        <w:color w:val="cccccc"/>
+        <w:sz w:val="20"/>
+      </w:rPr>
+      <w:start w:val="1"/>
+      <w:suff w:val="tab"/>
+    </w:lvl>
+    <w:lvl w:ilvl="3">
+      <w:isLgl w:val="false"/>
+      <w:lvlJc w:val="left"/>
+      <w:lvlText w:val="·"/>
+      <w:numFmt w:val="bullet"/>
+      <w:pPr>
+        <w:pBdr/>
+        <w:spacing/>
+        <w:ind w:hanging="360" w:left="3229"/>
+      </w:pPr>
+      <w:rPr>
+        <w:rFonts w:hint="default" w:ascii="Symbol" w:hAnsi="Symbol" w:eastAsia="Symbol" w:cs="Symbol"/>
+        <w:color w:val="cccccc"/>
+        <w:sz w:val="20"/>
+      </w:rPr>
+      <w:start w:val="1"/>
+      <w:suff w:val="tab"/>
+    </w:lvl>
+    <w:lvl w:ilvl="4">
+      <w:isLgl w:val="false"/>
+      <w:lvlJc w:val="left"/>
+      <w:lvlText w:val="·"/>
+      <w:numFmt w:val="bullet"/>
+      <w:pPr>
+        <w:pBdr/>
+        <w:spacing/>
+        <w:ind w:hanging="360" w:left="3949"/>
+      </w:pPr>
+      <w:rPr>
+        <w:rFonts w:hint="default" w:ascii="Symbol" w:hAnsi="Symbol" w:eastAsia="Symbol" w:cs="Symbol"/>
+        <w:color w:val="cccccc"/>
+        <w:sz w:val="20"/>
+      </w:rPr>
+      <w:start w:val="1"/>
+      <w:suff w:val="tab"/>
+    </w:lvl>
+    <w:lvl w:ilvl="5">
+      <w:isLgl w:val="false"/>
+      <w:lvlJc w:val="left"/>
+      <w:lvlText w:val="·"/>
+      <w:numFmt w:val="bullet"/>
+      <w:pPr>
+        <w:pBdr/>
+        <w:spacing/>
+        <w:ind w:hanging="360" w:left="4669"/>
+      </w:pPr>
+      <w:rPr>
+        <w:rFonts w:hint="default" w:ascii="Symbol" w:hAnsi="Symbol" w:eastAsia="Symbol" w:cs="Symbol"/>
+        <w:color w:val="cccccc"/>
+        <w:sz w:val="20"/>
+      </w:rPr>
+      <w:start w:val="1"/>
+      <w:suff w:val="tab"/>
+    </w:lvl>
+    <w:lvl w:ilvl="6">
+      <w:isLgl w:val="false"/>
+      <w:lvlJc w:val="left"/>
+      <w:lvlText w:val="·"/>
+      <w:numFmt w:val="bullet"/>
+      <w:pPr>
+        <w:pBdr/>
+        <w:spacing/>
+        <w:ind w:hanging="360" w:left="5389"/>
+      </w:pPr>
+      <w:rPr>
+        <w:rFonts w:hint="default" w:ascii="Symbol" w:hAnsi="Symbol" w:eastAsia="Symbol" w:cs="Symbol"/>
+        <w:color w:val="cccccc"/>
+        <w:sz w:val="20"/>
+      </w:rPr>
+      <w:start w:val="1"/>
+      <w:suff w:val="tab"/>
+    </w:lvl>
+    <w:lvl w:ilvl="7">
+      <w:isLgl w:val="false"/>
+      <w:lvlJc w:val="left"/>
+      <w:lvlText w:val="·"/>
+      <w:numFmt w:val="bullet"/>
+      <w:pPr>
+        <w:pBdr/>
+        <w:spacing/>
+        <w:ind w:hanging="360" w:left="6109"/>
+      </w:pPr>
+      <w:rPr>
+        <w:rFonts w:hint="default" w:ascii="Symbol" w:hAnsi="Symbol" w:eastAsia="Symbol" w:cs="Symbol"/>
+        <w:color w:val="cccccc"/>
+        <w:sz w:val="20"/>
+      </w:rPr>
+      <w:start w:val="1"/>
+      <w:suff w:val="tab"/>
+    </w:lvl>
+    <w:lvl w:ilvl="8">
+      <w:isLgl w:val="false"/>
+      <w:lvlJc w:val="left"/>
+      <w:lvlText w:val="·"/>
+      <w:numFmt w:val="bullet"/>
+      <w:pPr>
+        <w:pBdr/>
+        <w:spacing/>
+        <w:ind w:hanging="360" w:left="6829"/>
+      </w:pPr>
+      <w:rPr>
+        <w:rFonts w:hint="default" w:ascii="Symbol" w:hAnsi="Symbol" w:eastAsia="Symbol" w:cs="Symbol"/>
+        <w:color w:val="cccccc"/>
+        <w:sz w:val="20"/>
+      </w:rPr>
+      <w:start w:val="1"/>
+      <w:suff w:val="tab"/>
+    </w:lvl>
+  </w:abstractNum>
+  <w:abstractNum w:abstractNumId="16">
+    <w:lvl w:ilvl="0">
+      <w:isLgl w:val="false"/>
+      <w:lvlJc w:val="right"/>
+      <w:lvlText w:val="%1."/>
+      <w:numFmt w:val="decimal"/>
+      <w:pPr>
+        <w:pBdr/>
+        <w:spacing/>
+        <w:ind w:hanging="360" w:left="709"/>
+      </w:pPr>
+      <w:rPr>
+        <w:rFonts w:ascii="Arial" w:hAnsi="Arial" w:eastAsia="Arial" w:cs="Arial"/>
+        <w:color w:val="cccccc"/>
+        <w:sz w:val="20"/>
+      </w:rPr>
+      <w:start w:val="1"/>
+      <w:suff w:val="tab"/>
+    </w:lvl>
+    <w:lvl w:ilvl="1">
+      <w:isLgl w:val="false"/>
+      <w:lvlJc w:val="right"/>
+      <w:lvlText w:val="%2."/>
+      <w:numFmt w:val="decimal"/>
+      <w:pPr>
+        <w:pBdr/>
+        <w:spacing/>
+        <w:ind w:hanging="360" w:left="1429"/>
+      </w:pPr>
+      <w:rPr/>
+      <w:start w:val="1"/>
+      <w:suff w:val="tab"/>
+    </w:lvl>
+    <w:lvl w:ilvl="2">
+      <w:isLgl w:val="false"/>
+      <w:lvlJc w:val="right"/>
+      <w:lvlText w:val="%3."/>
+      <w:numFmt w:val="decimal"/>
+      <w:pPr>
+        <w:pBdr/>
+        <w:spacing/>
+        <w:ind w:hanging="180" w:left="2149"/>
+      </w:pPr>
+      <w:rPr/>
+      <w:start w:val="1"/>
+      <w:suff w:val="tab"/>
+    </w:lvl>
+    <w:lvl w:ilvl="3">
+      <w:isLgl w:val="false"/>
+      <w:lvlJc w:val="right"/>
+      <w:lvlText w:val="%4."/>
+      <w:numFmt w:val="decimal"/>
+      <w:pPr>
+        <w:pBdr/>
+        <w:spacing/>
+        <w:ind w:hanging="360" w:left="2869"/>
+      </w:pPr>
+      <w:rPr/>
+      <w:start w:val="1"/>
+      <w:suff w:val="tab"/>
+    </w:lvl>
+    <w:lvl w:ilvl="4">
+      <w:isLgl w:val="false"/>
+      <w:lvlJc w:val="right"/>
+      <w:lvlText w:val="%5."/>
+      <w:numFmt w:val="decimal"/>
+      <w:pPr>
+        <w:pBdr/>
+        <w:spacing/>
+        <w:ind w:hanging="360" w:left="3589"/>
+      </w:pPr>
+      <w:rPr/>
+      <w:start w:val="1"/>
+      <w:suff w:val="tab"/>
+    </w:lvl>
+    <w:lvl w:ilvl="5">
+      <w:isLgl w:val="false"/>
+      <w:lvlJc w:val="right"/>
+      <w:lvlText w:val="%6."/>
+      <w:numFmt w:val="decimal"/>
+      <w:pPr>
+        <w:pBdr/>
+        <w:spacing/>
+        <w:ind w:hanging="180" w:left="4309"/>
+      </w:pPr>
+      <w:rPr/>
+      <w:start w:val="1"/>
+      <w:suff w:val="tab"/>
+    </w:lvl>
+    <w:lvl w:ilvl="6">
+      <w:isLgl w:val="false"/>
+      <w:lvlJc w:val="right"/>
+      <w:lvlText w:val="%7."/>
+      <w:numFmt w:val="decimal"/>
+      <w:pPr>
+        <w:pBdr/>
+        <w:spacing/>
+        <w:ind w:hanging="360" w:left="5029"/>
+      </w:pPr>
+      <w:rPr/>
+      <w:start w:val="1"/>
+      <w:suff w:val="tab"/>
+    </w:lvl>
+    <w:lvl w:ilvl="7">
+      <w:isLgl w:val="false"/>
+      <w:lvlJc w:val="right"/>
+      <w:lvlText w:val="%8."/>
+      <w:numFmt w:val="decimal"/>
+      <w:pPr>
+        <w:pBdr/>
+        <w:spacing/>
+        <w:ind w:hanging="360" w:left="5749"/>
+      </w:pPr>
+      <w:rPr/>
+      <w:start w:val="1"/>
+      <w:suff w:val="tab"/>
+    </w:lvl>
+    <w:lvl w:ilvl="8">
+      <w:isLgl w:val="false"/>
+      <w:lvlJc w:val="right"/>
+      <w:lvlText w:val="%9."/>
+      <w:numFmt w:val="decimal"/>
+      <w:pPr>
+        <w:pBdr/>
+        <w:spacing/>
+        <w:ind w:hanging="180" w:left="6469"/>
+      </w:pPr>
+      <w:rPr/>
+      <w:start w:val="1"/>
+      <w:suff w:val="tab"/>
+    </w:lvl>
+  </w:abstractNum>
+  <w:abstractNum w:abstractNumId="17">
+    <w:lvl w:ilvl="0">
+      <w:isLgl w:val="false"/>
+      <w:lvlJc w:val="left"/>
+      <w:lvlText w:val="·"/>
+      <w:numFmt w:val="bullet"/>
+      <w:pPr>
+        <w:pBdr/>
+        <w:spacing/>
+        <w:ind w:hanging="360" w:left="1069"/>
+      </w:pPr>
+      <w:rPr>
+        <w:rFonts w:hint="default" w:ascii="Symbol" w:hAnsi="Symbol" w:eastAsia="Symbol" w:cs="Symbol"/>
+        <w:color w:val="cccccc"/>
+        <w:sz w:val="20"/>
+      </w:rPr>
+      <w:start w:val="1"/>
+      <w:suff w:val="tab"/>
+    </w:lvl>
+    <w:lvl w:ilvl="1">
+      <w:isLgl w:val="false"/>
+      <w:lvlJc w:val="left"/>
+      <w:lvlText w:val="·"/>
+      <w:numFmt w:val="bullet"/>
+      <w:pPr>
+        <w:pBdr/>
+        <w:spacing/>
+        <w:ind w:hanging="360" w:left="1789"/>
+      </w:pPr>
+      <w:rPr>
+        <w:rFonts w:hint="default" w:ascii="Symbol" w:hAnsi="Symbol" w:eastAsia="Symbol" w:cs="Symbol"/>
+        <w:color w:val="cccccc"/>
+        <w:sz w:val="20"/>
+      </w:rPr>
+      <w:start w:val="1"/>
+      <w:suff w:val="tab"/>
+    </w:lvl>
+    <w:lvl w:ilvl="2">
+      <w:isLgl w:val="false"/>
+      <w:lvlJc w:val="left"/>
+      <w:lvlText w:val="·"/>
+      <w:numFmt w:val="bullet"/>
+      <w:pPr>
+        <w:pBdr/>
+        <w:spacing/>
+        <w:ind w:hanging="360" w:left="2509"/>
+      </w:pPr>
+      <w:rPr>
+        <w:rFonts w:hint="default" w:ascii="Symbol" w:hAnsi="Symbol" w:eastAsia="Symbol" w:cs="Symbol"/>
+        <w:color w:val="cccccc"/>
+        <w:sz w:val="20"/>
+      </w:rPr>
+      <w:start w:val="1"/>
+      <w:suff w:val="tab"/>
+    </w:lvl>
+    <w:lvl w:ilvl="3">
+      <w:isLgl w:val="false"/>
+      <w:lvlJc w:val="left"/>
+      <w:lvlText w:val="·"/>
+      <w:numFmt w:val="bullet"/>
+      <w:pPr>
+        <w:pBdr/>
+        <w:spacing/>
+        <w:ind w:hanging="360" w:left="3229"/>
+      </w:pPr>
+      <w:rPr>
+        <w:rFonts w:hint="default" w:ascii="Symbol" w:hAnsi="Symbol" w:eastAsia="Symbol" w:cs="Symbol"/>
+        <w:color w:val="cccccc"/>
+        <w:sz w:val="20"/>
+      </w:rPr>
+      <w:start w:val="1"/>
+      <w:suff w:val="tab"/>
+    </w:lvl>
+    <w:lvl w:ilvl="4">
+      <w:isLgl w:val="false"/>
+      <w:lvlJc w:val="left"/>
+      <w:lvlText w:val="·"/>
+      <w:numFmt w:val="bullet"/>
+      <w:pPr>
+        <w:pBdr/>
+        <w:spacing/>
+        <w:ind w:hanging="360" w:left="3949"/>
+      </w:pPr>
+      <w:rPr>
+        <w:rFonts w:hint="default" w:ascii="Symbol" w:hAnsi="Symbol" w:eastAsia="Symbol" w:cs="Symbol"/>
+        <w:color w:val="cccccc"/>
+        <w:sz w:val="20"/>
+      </w:rPr>
+      <w:start w:val="1"/>
+      <w:suff w:val="tab"/>
+    </w:lvl>
+    <w:lvl w:ilvl="5">
+      <w:isLgl w:val="false"/>
+      <w:lvlJc w:val="left"/>
+      <w:lvlText w:val="·"/>
+      <w:numFmt w:val="bullet"/>
+      <w:pPr>
+        <w:pBdr/>
+        <w:spacing/>
+        <w:ind w:hanging="360" w:left="4669"/>
+      </w:pPr>
+      <w:rPr>
+        <w:rFonts w:hint="default" w:ascii="Symbol" w:hAnsi="Symbol" w:eastAsia="Symbol" w:cs="Symbol"/>
+        <w:color w:val="cccccc"/>
+        <w:sz w:val="20"/>
+      </w:rPr>
+      <w:start w:val="1"/>
+      <w:suff w:val="tab"/>
+    </w:lvl>
+    <w:lvl w:ilvl="6">
+      <w:isLgl w:val="false"/>
+      <w:lvlJc w:val="left"/>
+      <w:lvlText w:val="·"/>
+      <w:numFmt w:val="bullet"/>
+      <w:pPr>
+        <w:pBdr/>
+        <w:spacing/>
+        <w:ind w:hanging="360" w:left="5389"/>
+      </w:pPr>
+      <w:rPr>
+        <w:rFonts w:hint="default" w:ascii="Symbol" w:hAnsi="Symbol" w:eastAsia="Symbol" w:cs="Symbol"/>
+        <w:color w:val="cccccc"/>
+        <w:sz w:val="20"/>
+      </w:rPr>
+      <w:start w:val="1"/>
+      <w:suff w:val="tab"/>
+    </w:lvl>
+    <w:lvl w:ilvl="7">
+      <w:isLgl w:val="false"/>
+      <w:lvlJc w:val="left"/>
+      <w:lvlText w:val="·"/>
+      <w:numFmt w:val="bullet"/>
+      <w:pPr>
+        <w:pBdr/>
+        <w:spacing/>
+        <w:ind w:hanging="360" w:left="6109"/>
+      </w:pPr>
+      <w:rPr>
+        <w:rFonts w:hint="default" w:ascii="Symbol" w:hAnsi="Symbol" w:eastAsia="Symbol" w:cs="Symbol"/>
+        <w:color w:val="cccccc"/>
+        <w:sz w:val="20"/>
+      </w:rPr>
+      <w:start w:val="1"/>
+      <w:suff w:val="tab"/>
+    </w:lvl>
+    <w:lvl w:ilvl="8">
+      <w:isLgl w:val="false"/>
+      <w:lvlJc w:val="left"/>
+      <w:lvlText w:val="·"/>
+      <w:numFmt w:val="bullet"/>
+      <w:pPr>
+        <w:pBdr/>
+        <w:spacing/>
+        <w:ind w:hanging="360" w:left="6829"/>
+      </w:pPr>
+      <w:rPr>
+        <w:rFonts w:hint="default" w:ascii="Symbol" w:hAnsi="Symbol" w:eastAsia="Symbol" w:cs="Symbol"/>
+        <w:color w:val="cccccc"/>
+        <w:sz w:val="20"/>
+      </w:rPr>
+      <w:start w:val="1"/>
+      <w:suff w:val="tab"/>
+    </w:lvl>
+  </w:abstractNum>
+  <w:abstractNum w:abstractNumId="18">
+    <w:lvl w:ilvl="0">
+      <w:isLgl w:val="false"/>
+      <w:lvlJc w:val="right"/>
+      <w:lvlText w:val="%1."/>
+      <w:numFmt w:val="decimal"/>
+      <w:pPr>
+        <w:pBdr/>
+        <w:spacing/>
+        <w:ind w:hanging="360" w:left="709"/>
+      </w:pPr>
+      <w:rPr>
+        <w:rFonts w:ascii="Arial" w:hAnsi="Arial" w:eastAsia="Arial" w:cs="Arial"/>
+        <w:color w:val="cccccc"/>
+        <w:sz w:val="20"/>
+      </w:rPr>
+      <w:start w:val="1"/>
+      <w:suff w:val="tab"/>
+    </w:lvl>
+    <w:lvl w:ilvl="1">
+      <w:isLgl w:val="false"/>
+      <w:lvlJc w:val="right"/>
+      <w:lvlText w:val="%2."/>
+      <w:numFmt w:val="decimal"/>
+      <w:pPr>
+        <w:pBdr/>
+        <w:spacing/>
+        <w:ind w:hanging="360" w:left="1429"/>
+      </w:pPr>
+      <w:rPr/>
+      <w:start w:val="1"/>
+      <w:suff w:val="tab"/>
+    </w:lvl>
+    <w:lvl w:ilvl="2">
+      <w:isLgl w:val="false"/>
+      <w:lvlJc w:val="right"/>
+      <w:lvlText w:val="%3."/>
+      <w:numFmt w:val="decimal"/>
+      <w:pPr>
+        <w:pBdr/>
+        <w:spacing/>
+        <w:ind w:hanging="180" w:left="2149"/>
+      </w:pPr>
+      <w:rPr/>
+      <w:start w:val="1"/>
+      <w:suff w:val="tab"/>
+    </w:lvl>
+    <w:lvl w:ilvl="3">
+      <w:isLgl w:val="false"/>
+      <w:lvlJc w:val="right"/>
+      <w:lvlText w:val="%4."/>
+      <w:numFmt w:val="decimal"/>
+      <w:pPr>
+        <w:pBdr/>
+        <w:spacing/>
+        <w:ind w:hanging="360" w:left="2869"/>
+      </w:pPr>
+      <w:rPr/>
+      <w:start w:val="1"/>
+      <w:suff w:val="tab"/>
+    </w:lvl>
+    <w:lvl w:ilvl="4">
+      <w:isLgl w:val="false"/>
+      <w:lvlJc w:val="right"/>
+      <w:lvlText w:val="%5."/>
+      <w:numFmt w:val="decimal"/>
+      <w:pPr>
+        <w:pBdr/>
+        <w:spacing/>
+        <w:ind w:hanging="360" w:left="3589"/>
+      </w:pPr>
+      <w:rPr/>
+      <w:start w:val="1"/>
+      <w:suff w:val="tab"/>
+    </w:lvl>
+    <w:lvl w:ilvl="5">
+      <w:isLgl w:val="false"/>
+      <w:lvlJc w:val="right"/>
+      <w:lvlText w:val="%6."/>
+      <w:numFmt w:val="decimal"/>
+      <w:pPr>
+        <w:pBdr/>
+        <w:spacing/>
+        <w:ind w:hanging="180" w:left="4309"/>
+      </w:pPr>
+      <w:rPr/>
+      <w:start w:val="1"/>
+      <w:suff w:val="tab"/>
+    </w:lvl>
+    <w:lvl w:ilvl="6">
+      <w:isLgl w:val="false"/>
+      <w:lvlJc w:val="right"/>
+      <w:lvlText w:val="%7."/>
+      <w:numFmt w:val="decimal"/>
+      <w:pPr>
+        <w:pBdr/>
+        <w:spacing/>
+        <w:ind w:hanging="360" w:left="5029"/>
+      </w:pPr>
+      <w:rPr/>
+      <w:start w:val="1"/>
+      <w:suff w:val="tab"/>
+    </w:lvl>
+    <w:lvl w:ilvl="7">
+      <w:isLgl w:val="false"/>
+      <w:lvlJc w:val="right"/>
+      <w:lvlText w:val="%8."/>
+      <w:numFmt w:val="decimal"/>
+      <w:pPr>
+        <w:pBdr/>
+        <w:spacing/>
+        <w:ind w:hanging="360" w:left="5749"/>
+      </w:pPr>
+      <w:rPr/>
+      <w:start w:val="1"/>
+      <w:suff w:val="tab"/>
+    </w:lvl>
+    <w:lvl w:ilvl="8">
+      <w:isLgl w:val="false"/>
+      <w:lvlJc w:val="right"/>
+      <w:lvlText w:val="%9."/>
+      <w:numFmt w:val="decimal"/>
+      <w:pPr>
+        <w:pBdr/>
+        <w:spacing/>
+        <w:ind w:hanging="180" w:left="6469"/>
+      </w:pPr>
+      <w:rPr/>
+      <w:start w:val="1"/>
+      <w:suff w:val="tab"/>
+    </w:lvl>
+  </w:abstractNum>
+  <w:abstractNum w:abstractNumId="19">
+    <w:lvl w:ilvl="0">
+      <w:isLgl w:val="false"/>
+      <w:lvlJc w:val="left"/>
+      <w:lvlText w:val="·"/>
+      <w:numFmt w:val="bullet"/>
+      <w:pPr>
+        <w:pBdr/>
+        <w:spacing/>
+        <w:ind w:hanging="360" w:left="1069"/>
+      </w:pPr>
+      <w:rPr>
+        <w:rFonts w:hint="default" w:ascii="Symbol" w:hAnsi="Symbol" w:eastAsia="Symbol" w:cs="Symbol"/>
+        <w:color w:val="cccccc"/>
+        <w:sz w:val="20"/>
+      </w:rPr>
+      <w:start w:val="1"/>
+      <w:suff w:val="tab"/>
+    </w:lvl>
+    <w:lvl w:ilvl="1">
+      <w:isLgl w:val="false"/>
+      <w:lvlJc w:val="left"/>
+      <w:lvlText w:val="·"/>
+      <w:numFmt w:val="bullet"/>
+      <w:pPr>
+        <w:pBdr/>
+        <w:spacing/>
+        <w:ind w:hanging="360" w:left="1789"/>
+      </w:pPr>
+      <w:rPr>
+        <w:rFonts w:hint="default" w:ascii="Symbol" w:hAnsi="Symbol" w:eastAsia="Symbol" w:cs="Symbol"/>
+        <w:color w:val="cccccc"/>
+        <w:sz w:val="20"/>
+      </w:rPr>
+      <w:start w:val="1"/>
+      <w:suff w:val="tab"/>
+    </w:lvl>
+    <w:lvl w:ilvl="2">
+      <w:isLgl w:val="false"/>
+      <w:lvlJc w:val="left"/>
+      <w:lvlText w:val="·"/>
+      <w:numFmt w:val="bullet"/>
+      <w:pPr>
+        <w:pBdr/>
+        <w:spacing/>
+        <w:ind w:hanging="360" w:left="2509"/>
+      </w:pPr>
+      <w:rPr>
+        <w:rFonts w:hint="default" w:ascii="Symbol" w:hAnsi="Symbol" w:eastAsia="Symbol" w:cs="Symbol"/>
+        <w:color w:val="cccccc"/>
+        <w:sz w:val="20"/>
+      </w:rPr>
+      <w:start w:val="1"/>
+      <w:suff w:val="tab"/>
+    </w:lvl>
+    <w:lvl w:ilvl="3">
+      <w:isLgl w:val="false"/>
+      <w:lvlJc w:val="left"/>
+      <w:lvlText w:val="·"/>
+      <w:numFmt w:val="bullet"/>
+      <w:pPr>
+        <w:pBdr/>
+        <w:spacing/>
+        <w:ind w:hanging="360" w:left="3229"/>
+      </w:pPr>
+      <w:rPr>
+        <w:rFonts w:hint="default" w:ascii="Symbol" w:hAnsi="Symbol" w:eastAsia="Symbol" w:cs="Symbol"/>
+        <w:color w:val="cccccc"/>
+        <w:sz w:val="20"/>
+      </w:rPr>
+      <w:start w:val="1"/>
+      <w:suff w:val="tab"/>
+    </w:lvl>
+    <w:lvl w:ilvl="4">
+      <w:isLgl w:val="false"/>
+      <w:lvlJc w:val="left"/>
+      <w:lvlText w:val="·"/>
+      <w:numFmt w:val="bullet"/>
+      <w:pPr>
+        <w:pBdr/>
+        <w:spacing/>
+        <w:ind w:hanging="360" w:left="3949"/>
+      </w:pPr>
+      <w:rPr>
+        <w:rFonts w:hint="default" w:ascii="Symbol" w:hAnsi="Symbol" w:eastAsia="Symbol" w:cs="Symbol"/>
+        <w:color w:val="cccccc"/>
+        <w:sz w:val="20"/>
+      </w:rPr>
+      <w:start w:val="1"/>
+      <w:suff w:val="tab"/>
+    </w:lvl>
+    <w:lvl w:ilvl="5">
+      <w:isLgl w:val="false"/>
+      <w:lvlJc w:val="left"/>
+      <w:lvlText w:val="·"/>
+      <w:numFmt w:val="bullet"/>
+      <w:pPr>
+        <w:pBdr/>
+        <w:spacing/>
+        <w:ind w:hanging="360" w:left="4669"/>
+      </w:pPr>
+      <w:rPr>
+        <w:rFonts w:hint="default" w:ascii="Symbol" w:hAnsi="Symbol" w:eastAsia="Symbol" w:cs="Symbol"/>
+        <w:color w:val="cccccc"/>
+        <w:sz w:val="20"/>
+      </w:rPr>
+      <w:start w:val="1"/>
+      <w:suff w:val="tab"/>
+    </w:lvl>
+    <w:lvl w:ilvl="6">
+      <w:isLgl w:val="false"/>
+      <w:lvlJc w:val="left"/>
+      <w:lvlText w:val="·"/>
+      <w:numFmt w:val="bullet"/>
+      <w:pPr>
+        <w:pBdr/>
+        <w:spacing/>
+        <w:ind w:hanging="360" w:left="5389"/>
+      </w:pPr>
+      <w:rPr>
+        <w:rFonts w:hint="default" w:ascii="Symbol" w:hAnsi="Symbol" w:eastAsia="Symbol" w:cs="Symbol"/>
+        <w:color w:val="cccccc"/>
+        <w:sz w:val="20"/>
+      </w:rPr>
+      <w:start w:val="1"/>
+      <w:suff w:val="tab"/>
+    </w:lvl>
+    <w:lvl w:ilvl="7">
+      <w:isLgl w:val="false"/>
+      <w:lvlJc w:val="left"/>
+      <w:lvlText w:val="·"/>
+      <w:numFmt w:val="bullet"/>
+      <w:pPr>
+        <w:pBdr/>
+        <w:spacing/>
+        <w:ind w:hanging="360" w:left="6109"/>
+      </w:pPr>
+      <w:rPr>
+        <w:rFonts w:hint="default" w:ascii="Symbol" w:hAnsi="Symbol" w:eastAsia="Symbol" w:cs="Symbol"/>
+        <w:color w:val="cccccc"/>
+        <w:sz w:val="20"/>
+      </w:rPr>
+      <w:start w:val="1"/>
+      <w:suff w:val="tab"/>
+    </w:lvl>
+    <w:lvl w:ilvl="8">
+      <w:isLgl w:val="false"/>
+      <w:lvlJc w:val="left"/>
+      <w:lvlText w:val="·"/>
+      <w:numFmt w:val="bullet"/>
+      <w:pPr>
+        <w:pBdr/>
+        <w:spacing/>
+        <w:ind w:hanging="360" w:left="6829"/>
+      </w:pPr>
+      <w:rPr>
+        <w:rFonts w:hint="default" w:ascii="Symbol" w:hAnsi="Symbol" w:eastAsia="Symbol" w:cs="Symbol"/>
+        <w:color w:val="cccccc"/>
+        <w:sz w:val="20"/>
+      </w:rPr>
+      <w:start w:val="1"/>
+      <w:suff w:val="tab"/>
+    </w:lvl>
+  </w:abstractNum>
+  <w:abstractNum w:abstractNumId="20">
+    <w:lvl w:ilvl="0">
+      <w:isLgl w:val="false"/>
+      <w:lvlJc w:val="right"/>
+      <w:lvlText w:val="%1."/>
+      <w:numFmt w:val="decimal"/>
+      <w:pPr>
+        <w:pBdr/>
+        <w:spacing/>
+        <w:ind w:hanging="360" w:left="709"/>
+      </w:pPr>
+      <w:rPr>
+        <w:rFonts w:ascii="Arial" w:hAnsi="Arial" w:eastAsia="Arial" w:cs="Arial"/>
+        <w:color w:val="cccccc"/>
+        <w:sz w:val="20"/>
+      </w:rPr>
+      <w:start w:val="1"/>
+      <w:suff w:val="tab"/>
+    </w:lvl>
+    <w:lvl w:ilvl="1">
+      <w:isLgl w:val="false"/>
+      <w:lvlJc w:val="right"/>
+      <w:lvlText w:val="%2."/>
+      <w:numFmt w:val="decimal"/>
+      <w:pPr>
+        <w:pBdr/>
+        <w:spacing/>
+        <w:ind w:hanging="360" w:left="1429"/>
+      </w:pPr>
+      <w:rPr/>
+      <w:start w:val="1"/>
+      <w:suff w:val="tab"/>
+    </w:lvl>
+    <w:lvl w:ilvl="2">
+      <w:isLgl w:val="false"/>
+      <w:lvlJc w:val="right"/>
+      <w:lvlText w:val="%3."/>
+      <w:numFmt w:val="decimal"/>
+      <w:pPr>
+        <w:pBdr/>
+        <w:spacing/>
+        <w:ind w:hanging="180" w:left="2149"/>
+      </w:pPr>
+      <w:rPr/>
+      <w:start w:val="1"/>
+      <w:suff w:val="tab"/>
+    </w:lvl>
+    <w:lvl w:ilvl="3">
+      <w:isLgl w:val="false"/>
+      <w:lvlJc w:val="right"/>
+      <w:lvlText w:val="%4."/>
+      <w:numFmt w:val="decimal"/>
+      <w:pPr>
+        <w:pBdr/>
+        <w:spacing/>
+        <w:ind w:hanging="360" w:left="2869"/>
+      </w:pPr>
+      <w:rPr/>
+      <w:start w:val="1"/>
+      <w:suff w:val="tab"/>
+    </w:lvl>
+    <w:lvl w:ilvl="4">
+      <w:isLgl w:val="false"/>
+      <w:lvlJc w:val="right"/>
+      <w:lvlText w:val="%5."/>
+      <w:numFmt w:val="decimal"/>
+      <w:pPr>
+        <w:pBdr/>
+        <w:spacing/>
+        <w:ind w:hanging="360" w:left="3589"/>
+      </w:pPr>
+      <w:rPr/>
+      <w:start w:val="1"/>
+      <w:suff w:val="tab"/>
+    </w:lvl>
+    <w:lvl w:ilvl="5">
+      <w:isLgl w:val="false"/>
+      <w:lvlJc w:val="right"/>
+      <w:lvlText w:val="%6."/>
+      <w:numFmt w:val="decimal"/>
+      <w:pPr>
+        <w:pBdr/>
+        <w:spacing/>
+        <w:ind w:hanging="180" w:left="4309"/>
+      </w:pPr>
+      <w:rPr/>
+      <w:start w:val="1"/>
+      <w:suff w:val="tab"/>
+    </w:lvl>
+    <w:lvl w:ilvl="6">
+      <w:isLgl w:val="false"/>
+      <w:lvlJc w:val="right"/>
+      <w:lvlText w:val="%7."/>
+      <w:numFmt w:val="decimal"/>
+      <w:pPr>
+        <w:pBdr/>
+        <w:spacing/>
+        <w:ind w:hanging="360" w:left="5029"/>
+      </w:pPr>
+      <w:rPr/>
+      <w:start w:val="1"/>
+      <w:suff w:val="tab"/>
+    </w:lvl>
+    <w:lvl w:ilvl="7">
+      <w:isLgl w:val="false"/>
+      <w:lvlJc w:val="right"/>
+      <w:lvlText w:val="%8."/>
+      <w:numFmt w:val="decimal"/>
+      <w:pPr>
+        <w:pBdr/>
+        <w:spacing/>
+        <w:ind w:hanging="360" w:left="5749"/>
+      </w:pPr>
+      <w:rPr/>
+      <w:start w:val="1"/>
+      <w:suff w:val="tab"/>
+    </w:lvl>
+    <w:lvl w:ilvl="8">
+      <w:isLgl w:val="false"/>
+      <w:lvlJc w:val="right"/>
+      <w:lvlText w:val="%9."/>
+      <w:numFmt w:val="decimal"/>
+      <w:pPr>
+        <w:pBdr/>
+        <w:spacing/>
+        <w:ind w:hanging="180" w:left="6469"/>
+      </w:pPr>
+      <w:rPr/>
+      <w:start w:val="1"/>
+      <w:suff w:val="tab"/>
+    </w:lvl>
+  </w:abstractNum>
+  <w:abstractNum w:abstractNumId="21">
+    <w:lvl w:ilvl="0">
+      <w:isLgl w:val="false"/>
+      <w:lvlJc w:val="left"/>
+      <w:lvlText w:val="·"/>
+      <w:numFmt w:val="bullet"/>
+      <w:pPr>
+        <w:pBdr/>
+        <w:spacing/>
+        <w:ind w:hanging="360" w:left="1069"/>
+      </w:pPr>
+      <w:rPr>
+        <w:rFonts w:hint="default" w:ascii="Symbol" w:hAnsi="Symbol" w:eastAsia="Symbol" w:cs="Symbol"/>
+        <w:color w:val="cccccc"/>
+        <w:sz w:val="20"/>
+      </w:rPr>
+      <w:start w:val="1"/>
+      <w:suff w:val="tab"/>
+    </w:lvl>
+    <w:lvl w:ilvl="1">
+      <w:isLgl w:val="false"/>
+      <w:lvlJc w:val="left"/>
+      <w:lvlText w:val="·"/>
+      <w:numFmt w:val="bullet"/>
+      <w:pPr>
+        <w:pBdr/>
+        <w:spacing/>
+        <w:ind w:hanging="360" w:left="1789"/>
+      </w:pPr>
+      <w:rPr>
+        <w:rFonts w:hint="default" w:ascii="Symbol" w:hAnsi="Symbol" w:eastAsia="Symbol" w:cs="Symbol"/>
+        <w:color w:val="cccccc"/>
+        <w:sz w:val="20"/>
+      </w:rPr>
+      <w:start w:val="1"/>
+      <w:suff w:val="tab"/>
+    </w:lvl>
+    <w:lvl w:ilvl="2">
+      <w:isLgl w:val="false"/>
+      <w:lvlJc w:val="left"/>
+      <w:lvlText w:val="·"/>
+      <w:numFmt w:val="bullet"/>
+      <w:pPr>
+        <w:pBdr/>
+        <w:spacing/>
+        <w:ind w:hanging="360" w:left="2509"/>
+      </w:pPr>
+      <w:rPr>
+        <w:rFonts w:hint="default" w:ascii="Symbol" w:hAnsi="Symbol" w:eastAsia="Symbol" w:cs="Symbol"/>
+        <w:color w:val="cccccc"/>
+        <w:sz w:val="20"/>
+      </w:rPr>
+      <w:start w:val="1"/>
+      <w:suff w:val="tab"/>
+    </w:lvl>
+    <w:lvl w:ilvl="3">
+      <w:isLgl w:val="false"/>
+      <w:lvlJc w:val="left"/>
+      <w:lvlText w:val="·"/>
+      <w:numFmt w:val="bullet"/>
+      <w:pPr>
+        <w:pBdr/>
+        <w:spacing/>
+        <w:ind w:hanging="360" w:left="3229"/>
+      </w:pPr>
+      <w:rPr>
+        <w:rFonts w:hint="default" w:ascii="Symbol" w:hAnsi="Symbol" w:eastAsia="Symbol" w:cs="Symbol"/>
+        <w:color w:val="cccccc"/>
+        <w:sz w:val="20"/>
+      </w:rPr>
+      <w:start w:val="1"/>
+      <w:suff w:val="tab"/>
+    </w:lvl>
+    <w:lvl w:ilvl="4">
+      <w:isLgl w:val="false"/>
+      <w:lvlJc w:val="left"/>
+      <w:lvlText w:val="·"/>
+      <w:numFmt w:val="bullet"/>
+      <w:pPr>
+        <w:pBdr/>
+        <w:spacing/>
+        <w:ind w:hanging="360" w:left="3949"/>
+      </w:pPr>
+      <w:rPr>
+        <w:rFonts w:hint="default" w:ascii="Symbol" w:hAnsi="Symbol" w:eastAsia="Symbol" w:cs="Symbol"/>
+        <w:color w:val="cccccc"/>
+        <w:sz w:val="20"/>
+      </w:rPr>
+      <w:start w:val="1"/>
+      <w:suff w:val="tab"/>
+    </w:lvl>
+    <w:lvl w:ilvl="5">
+      <w:isLgl w:val="false"/>
+      <w:lvlJc w:val="left"/>
+      <w:lvlText w:val="·"/>
+      <w:numFmt w:val="bullet"/>
+      <w:pPr>
+        <w:pBdr/>
+        <w:spacing/>
+        <w:ind w:hanging="360" w:left="4669"/>
+      </w:pPr>
+      <w:rPr>
+        <w:rFonts w:hint="default" w:ascii="Symbol" w:hAnsi="Symbol" w:eastAsia="Symbol" w:cs="Symbol"/>
+        <w:color w:val="cccccc"/>
+        <w:sz w:val="20"/>
+      </w:rPr>
+      <w:start w:val="1"/>
+      <w:suff w:val="tab"/>
+    </w:lvl>
+    <w:lvl w:ilvl="6">
+      <w:isLgl w:val="false"/>
+      <w:lvlJc w:val="left"/>
+      <w:lvlText w:val="·"/>
+      <w:numFmt w:val="bullet"/>
+      <w:pPr>
+        <w:pBdr/>
+        <w:spacing/>
+        <w:ind w:hanging="360" w:left="5389"/>
+      </w:pPr>
+      <w:rPr>
+        <w:rFonts w:hint="default" w:ascii="Symbol" w:hAnsi="Symbol" w:eastAsia="Symbol" w:cs="Symbol"/>
+        <w:color w:val="cccccc"/>
+        <w:sz w:val="20"/>
+      </w:rPr>
+      <w:start w:val="1"/>
+      <w:suff w:val="tab"/>
+    </w:lvl>
+    <w:lvl w:ilvl="7">
+      <w:isLgl w:val="false"/>
+      <w:lvlJc w:val="left"/>
+      <w:lvlText w:val="·"/>
+      <w:numFmt w:val="bullet"/>
+      <w:pPr>
+        <w:pBdr/>
+        <w:spacing/>
+        <w:ind w:hanging="360" w:left="6109"/>
+      </w:pPr>
+      <w:rPr>
+        <w:rFonts w:hint="default" w:ascii="Symbol" w:hAnsi="Symbol" w:eastAsia="Symbol" w:cs="Symbol"/>
+        <w:color w:val="cccccc"/>
+        <w:sz w:val="20"/>
+      </w:rPr>
+      <w:start w:val="1"/>
+      <w:suff w:val="tab"/>
+    </w:lvl>
+    <w:lvl w:ilvl="8">
+      <w:isLgl w:val="false"/>
+      <w:lvlJc w:val="left"/>
+      <w:lvlText w:val="·"/>
+      <w:numFmt w:val="bullet"/>
+      <w:pPr>
+        <w:pBdr/>
+        <w:spacing/>
+        <w:ind w:hanging="360" w:left="6829"/>
+      </w:pPr>
+      <w:rPr>
+        <w:rFonts w:hint="default" w:ascii="Symbol" w:hAnsi="Symbol" w:eastAsia="Symbol" w:cs="Symbol"/>
+        <w:color w:val="cccccc"/>
+        <w:sz w:val="20"/>
+      </w:rPr>
+      <w:start w:val="1"/>
+      <w:suff w:val="tab"/>
+    </w:lvl>
+  </w:abstractNum>
+  <w:abstractNum w:abstractNumId="22">
+    <w:lvl w:ilvl="0">
+      <w:isLgl w:val="false"/>
+      <w:lvlJc w:val="right"/>
+      <w:lvlText w:val="%1."/>
+      <w:numFmt w:val="decimal"/>
+      <w:pPr>
+        <w:pBdr/>
+        <w:spacing/>
+        <w:ind w:hanging="360" w:left="709"/>
+      </w:pPr>
+      <w:rPr>
+        <w:rFonts w:ascii="Arial" w:hAnsi="Arial" w:eastAsia="Arial" w:cs="Arial"/>
+        <w:color w:val="cccccc"/>
+        <w:sz w:val="20"/>
+      </w:rPr>
+      <w:start w:val="1"/>
+      <w:suff w:val="tab"/>
+    </w:lvl>
+    <w:lvl w:ilvl="1">
+      <w:isLgl w:val="false"/>
+      <w:lvlJc w:val="right"/>
+      <w:lvlText w:val="%2."/>
+      <w:numFmt w:val="decimal"/>
+      <w:pPr>
+        <w:pBdr/>
+        <w:spacing/>
+        <w:ind w:hanging="360" w:left="1429"/>
+      </w:pPr>
+      <w:rPr/>
+      <w:start w:val="1"/>
+      <w:suff w:val="tab"/>
+    </w:lvl>
+    <w:lvl w:ilvl="2">
+      <w:isLgl w:val="false"/>
+      <w:lvlJc w:val="right"/>
+      <w:lvlText w:val="%3."/>
+      <w:numFmt w:val="decimal"/>
+      <w:pPr>
+        <w:pBdr/>
+        <w:spacing/>
+        <w:ind w:hanging="180" w:left="2149"/>
+      </w:pPr>
+      <w:rPr/>
+      <w:start w:val="1"/>
+      <w:suff w:val="tab"/>
+    </w:lvl>
+    <w:lvl w:ilvl="3">
+      <w:isLgl w:val="false"/>
+      <w:lvlJc w:val="right"/>
+      <w:lvlText w:val="%4."/>
+      <w:numFmt w:val="decimal"/>
+      <w:pPr>
+        <w:pBdr/>
+        <w:spacing/>
+        <w:ind w:hanging="360" w:left="2869"/>
+      </w:pPr>
+      <w:rPr/>
+      <w:start w:val="1"/>
+      <w:suff w:val="tab"/>
+    </w:lvl>
+    <w:lvl w:ilvl="4">
+      <w:isLgl w:val="false"/>
+      <w:lvlJc w:val="right"/>
+      <w:lvlText w:val="%5."/>
+      <w:numFmt w:val="decimal"/>
+      <w:pPr>
+        <w:pBdr/>
+        <w:spacing/>
+        <w:ind w:hanging="360" w:left="3589"/>
+      </w:pPr>
+      <w:rPr/>
+      <w:start w:val="1"/>
+      <w:suff w:val="tab"/>
+    </w:lvl>
+    <w:lvl w:ilvl="5">
+      <w:isLgl w:val="false"/>
+      <w:lvlJc w:val="right"/>
+      <w:lvlText w:val="%6."/>
+      <w:numFmt w:val="decimal"/>
+      <w:pPr>
+        <w:pBdr/>
+        <w:spacing/>
+        <w:ind w:hanging="180" w:left="4309"/>
+      </w:pPr>
+      <w:rPr/>
+      <w:start w:val="1"/>
+      <w:suff w:val="tab"/>
+    </w:lvl>
+    <w:lvl w:ilvl="6">
+      <w:isLgl w:val="false"/>
+      <w:lvlJc w:val="right"/>
+      <w:lvlText w:val="%7."/>
+      <w:numFmt w:val="decimal"/>
+      <w:pPr>
+        <w:pBdr/>
+        <w:spacing/>
+        <w:ind w:hanging="360" w:left="5029"/>
+      </w:pPr>
+      <w:rPr/>
+      <w:start w:val="1"/>
+      <w:suff w:val="tab"/>
+    </w:lvl>
+    <w:lvl w:ilvl="7">
+      <w:isLgl w:val="false"/>
+      <w:lvlJc w:val="right"/>
+      <w:lvlText w:val="%8."/>
+      <w:numFmt w:val="decimal"/>
+      <w:pPr>
+        <w:pBdr/>
+        <w:spacing/>
+        <w:ind w:hanging="360" w:left="5749"/>
+      </w:pPr>
+      <w:rPr/>
+      <w:start w:val="1"/>
+      <w:suff w:val="tab"/>
+    </w:lvl>
+    <w:lvl w:ilvl="8">
+      <w:isLgl w:val="false"/>
+      <w:lvlJc w:val="right"/>
+      <w:lvlText w:val="%9."/>
+      <w:numFmt w:val="decimal"/>
+      <w:pPr>
+        <w:pBdr/>
+        <w:spacing/>
+        <w:ind w:hanging="180" w:left="6469"/>
+      </w:pPr>
+      <w:rPr/>
+      <w:start w:val="1"/>
+      <w:suff w:val="tab"/>
+    </w:lvl>
+  </w:abstractNum>
+  <w:abstractNum w:abstractNumId="23">
+    <w:lvl w:ilvl="0">
+      <w:isLgl w:val="false"/>
+      <w:lvlJc w:val="left"/>
+      <w:lvlText w:val="·"/>
+      <w:numFmt w:val="bullet"/>
+      <w:pPr>
+        <w:pBdr/>
+        <w:spacing/>
+        <w:ind w:hanging="360" w:left="1069"/>
+      </w:pPr>
+      <w:rPr>
+        <w:rFonts w:hint="default" w:ascii="Symbol" w:hAnsi="Symbol" w:eastAsia="Symbol" w:cs="Symbol"/>
+        <w:color w:val="cccccc"/>
+        <w:sz w:val="20"/>
+      </w:rPr>
+      <w:start w:val="1"/>
+      <w:suff w:val="tab"/>
+    </w:lvl>
+    <w:lvl w:ilvl="1">
+      <w:isLgl w:val="false"/>
+      <w:lvlJc w:val="left"/>
+      <w:lvlText w:val="·"/>
+      <w:numFmt w:val="bullet"/>
+      <w:pPr>
+        <w:pBdr/>
+        <w:spacing/>
+        <w:ind w:hanging="360" w:left="1789"/>
+      </w:pPr>
+      <w:rPr>
+        <w:rFonts w:hint="default" w:ascii="Symbol" w:hAnsi="Symbol" w:eastAsia="Symbol" w:cs="Symbol"/>
+        <w:color w:val="cccccc"/>
+        <w:sz w:val="20"/>
+      </w:rPr>
+      <w:start w:val="1"/>
+      <w:suff w:val="tab"/>
+    </w:lvl>
+    <w:lvl w:ilvl="2">
+      <w:isLgl w:val="false"/>
+      <w:lvlJc w:val="left"/>
+      <w:lvlText w:val="·"/>
+      <w:numFmt w:val="bullet"/>
+      <w:pPr>
+        <w:pBdr/>
+        <w:spacing/>
+        <w:ind w:hanging="360" w:left="2509"/>
+      </w:pPr>
+      <w:rPr>
+        <w:rFonts w:hint="default" w:ascii="Symbol" w:hAnsi="Symbol" w:eastAsia="Symbol" w:cs="Symbol"/>
+        <w:color w:val="cccccc"/>
+        <w:sz w:val="20"/>
+      </w:rPr>
+      <w:start w:val="1"/>
+      <w:suff w:val="tab"/>
+    </w:lvl>
+    <w:lvl w:ilvl="3">
+      <w:isLgl w:val="false"/>
+      <w:lvlJc w:val="left"/>
+      <w:lvlText w:val="·"/>
+      <w:numFmt w:val="bullet"/>
+      <w:pPr>
+        <w:pBdr/>
+        <w:spacing/>
+        <w:ind w:hanging="360" w:left="3229"/>
+      </w:pPr>
+      <w:rPr>
+        <w:rFonts w:hint="default" w:ascii="Symbol" w:hAnsi="Symbol" w:eastAsia="Symbol" w:cs="Symbol"/>
+        <w:color w:val="cccccc"/>
+        <w:sz w:val="20"/>
+      </w:rPr>
+      <w:start w:val="1"/>
+      <w:suff w:val="tab"/>
+    </w:lvl>
+    <w:lvl w:ilvl="4">
+      <w:isLgl w:val="false"/>
+      <w:lvlJc w:val="left"/>
+      <w:lvlText w:val="·"/>
+      <w:numFmt w:val="bullet"/>
+      <w:pPr>
+        <w:pBdr/>
+        <w:spacing/>
+        <w:ind w:hanging="360" w:left="3949"/>
+      </w:pPr>
+      <w:rPr>
+        <w:rFonts w:hint="default" w:ascii="Symbol" w:hAnsi="Symbol" w:eastAsia="Symbol" w:cs="Symbol"/>
+        <w:color w:val="cccccc"/>
+        <w:sz w:val="20"/>
+      </w:rPr>
+      <w:start w:val="1"/>
+      <w:suff w:val="tab"/>
+    </w:lvl>
+    <w:lvl w:ilvl="5">
+      <w:isLgl w:val="false"/>
+      <w:lvlJc w:val="left"/>
+      <w:lvlText w:val="·"/>
+      <w:numFmt w:val="bullet"/>
+      <w:pPr>
+        <w:pBdr/>
+        <w:spacing/>
+        <w:ind w:hanging="360" w:left="4669"/>
+      </w:pPr>
+      <w:rPr>
+        <w:rFonts w:hint="default" w:ascii="Symbol" w:hAnsi="Symbol" w:eastAsia="Symbol" w:cs="Symbol"/>
+        <w:color w:val="cccccc"/>
+        <w:sz w:val="20"/>
+      </w:rPr>
+      <w:start w:val="1"/>
+      <w:suff w:val="tab"/>
+    </w:lvl>
+    <w:lvl w:ilvl="6">
+      <w:isLgl w:val="false"/>
+      <w:lvlJc w:val="left"/>
+      <w:lvlText w:val="·"/>
+      <w:numFmt w:val="bullet"/>
+      <w:pPr>
+        <w:pBdr/>
+        <w:spacing/>
+        <w:ind w:hanging="360" w:left="5389"/>
+      </w:pPr>
+      <w:rPr>
+        <w:rFonts w:hint="default" w:ascii="Symbol" w:hAnsi="Symbol" w:eastAsia="Symbol" w:cs="Symbol"/>
+        <w:color w:val="cccccc"/>
+        <w:sz w:val="20"/>
+      </w:rPr>
+      <w:start w:val="1"/>
+      <w:suff w:val="tab"/>
+    </w:lvl>
+    <w:lvl w:ilvl="7">
+      <w:isLgl w:val="false"/>
+      <w:lvlJc w:val="left"/>
+      <w:lvlText w:val="·"/>
+      <w:numFmt w:val="bullet"/>
+      <w:pPr>
+        <w:pBdr/>
+        <w:spacing/>
+        <w:ind w:hanging="360" w:left="6109"/>
+      </w:pPr>
+      <w:rPr>
+        <w:rFonts w:hint="default" w:ascii="Symbol" w:hAnsi="Symbol" w:eastAsia="Symbol" w:cs="Symbol"/>
+        <w:color w:val="cccccc"/>
+        <w:sz w:val="20"/>
+      </w:rPr>
+      <w:start w:val="1"/>
+      <w:suff w:val="tab"/>
+    </w:lvl>
+    <w:lvl w:ilvl="8">
+      <w:isLgl w:val="false"/>
+      <w:lvlJc w:val="left"/>
+      <w:lvlText w:val="·"/>
+      <w:numFmt w:val="bullet"/>
+      <w:pPr>
+        <w:pBdr/>
+        <w:spacing/>
+        <w:ind w:hanging="360" w:left="6829"/>
+      </w:pPr>
+      <w:rPr>
+        <w:rFonts w:hint="default" w:ascii="Symbol" w:hAnsi="Symbol" w:eastAsia="Symbol" w:cs="Symbol"/>
+        <w:color w:val="cccccc"/>
+        <w:sz w:val="20"/>
+      </w:rPr>
+      <w:start w:val="1"/>
+      <w:suff w:val="tab"/>
+    </w:lvl>
+  </w:abstractNum>
+  <w:abstractNum w:abstractNumId="24">
+    <w:lvl w:ilvl="0">
+      <w:isLgl w:val="false"/>
+      <w:lvlJc w:val="right"/>
+      <w:lvlText w:val="%1."/>
+      <w:numFmt w:val="decimal"/>
+      <w:pPr>
+        <w:pBdr/>
+        <w:spacing/>
+        <w:ind w:hanging="360" w:left="709"/>
+      </w:pPr>
+      <w:rPr>
+        <w:rFonts w:ascii="Arial" w:hAnsi="Arial" w:eastAsia="Arial" w:cs="Arial"/>
+        <w:color w:val="cccccc"/>
+        <w:sz w:val="20"/>
+      </w:rPr>
+      <w:start w:val="1"/>
+      <w:suff w:val="tab"/>
+    </w:lvl>
+    <w:lvl w:ilvl="1">
+      <w:isLgl w:val="false"/>
+      <w:lvlJc w:val="right"/>
+      <w:lvlText w:val="%2."/>
+      <w:numFmt w:val="decimal"/>
+      <w:pPr>
+        <w:pBdr/>
+        <w:spacing/>
+        <w:ind w:hanging="360" w:left="1429"/>
+      </w:pPr>
+      <w:rPr/>
+      <w:start w:val="1"/>
+      <w:suff w:val="tab"/>
+    </w:lvl>
+    <w:lvl w:ilvl="2">
+      <w:isLgl w:val="false"/>
+      <w:lvlJc w:val="right"/>
+      <w:lvlText w:val="%3."/>
+      <w:numFmt w:val="decimal"/>
+      <w:pPr>
+        <w:pBdr/>
+        <w:spacing/>
+        <w:ind w:hanging="180" w:left="2149"/>
+      </w:pPr>
+      <w:rPr/>
+      <w:start w:val="1"/>
+      <w:suff w:val="tab"/>
+    </w:lvl>
+    <w:lvl w:ilvl="3">
+      <w:isLgl w:val="false"/>
+      <w:lvlJc w:val="right"/>
+      <w:lvlText w:val="%4."/>
+      <w:numFmt w:val="decimal"/>
+      <w:pPr>
+        <w:pBdr/>
+        <w:spacing/>
+        <w:ind w:hanging="360" w:left="2869"/>
+      </w:pPr>
+      <w:rPr/>
+      <w:start w:val="1"/>
+      <w:suff w:val="tab"/>
+    </w:lvl>
+    <w:lvl w:ilvl="4">
+      <w:isLgl w:val="false"/>
+      <w:lvlJc w:val="right"/>
+      <w:lvlText w:val="%5."/>
+      <w:numFmt w:val="decimal"/>
+      <w:pPr>
+        <w:pBdr/>
+        <w:spacing/>
+        <w:ind w:hanging="360" w:left="3589"/>
+      </w:pPr>
+      <w:rPr/>
+      <w:start w:val="1"/>
+      <w:suff w:val="tab"/>
+    </w:lvl>
+    <w:lvl w:ilvl="5">
+      <w:isLgl w:val="false"/>
+      <w:lvlJc w:val="right"/>
+      <w:lvlText w:val="%6."/>
+      <w:numFmt w:val="decimal"/>
+      <w:pPr>
+        <w:pBdr/>
+        <w:spacing/>
+        <w:ind w:hanging="180" w:left="4309"/>
+      </w:pPr>
+      <w:rPr/>
+      <w:start w:val="1"/>
+      <w:suff w:val="tab"/>
+    </w:lvl>
+    <w:lvl w:ilvl="6">
+      <w:isLgl w:val="false"/>
+      <w:lvlJc w:val="right"/>
+      <w:lvlText w:val="%7."/>
+      <w:numFmt w:val="decimal"/>
+      <w:pPr>
+        <w:pBdr/>
+        <w:spacing/>
+        <w:ind w:hanging="360" w:left="5029"/>
+      </w:pPr>
+      <w:rPr/>
+      <w:start w:val="1"/>
+      <w:suff w:val="tab"/>
+    </w:lvl>
+    <w:lvl w:ilvl="7">
+      <w:isLgl w:val="false"/>
+      <w:lvlJc w:val="right"/>
+      <w:lvlText w:val="%8."/>
+      <w:numFmt w:val="decimal"/>
+      <w:pPr>
+        <w:pBdr/>
+        <w:spacing/>
+        <w:ind w:hanging="360" w:left="5749"/>
+      </w:pPr>
+      <w:rPr/>
+      <w:start w:val="1"/>
+      <w:suff w:val="tab"/>
+    </w:lvl>
+    <w:lvl w:ilvl="8">
+      <w:isLgl w:val="false"/>
+      <w:lvlJc w:val="right"/>
+      <w:lvlText w:val="%9."/>
+      <w:numFmt w:val="decimal"/>
+      <w:pPr>
+        <w:pBdr/>
+        <w:spacing/>
+        <w:ind w:hanging="180" w:left="6469"/>
+      </w:pPr>
+      <w:rPr/>
+      <w:start w:val="1"/>
+      <w:suff w:val="tab"/>
+    </w:lvl>
+  </w:abstractNum>
+  <w:abstractNum w:abstractNumId="25">
+    <w:lvl w:ilvl="0">
+      <w:isLgl w:val="false"/>
+      <w:lvlJc w:val="left"/>
+      <w:lvlText w:val="·"/>
+      <w:numFmt w:val="bullet"/>
+      <w:pPr>
+        <w:pBdr/>
+        <w:spacing/>
+        <w:ind w:hanging="360" w:left="1309"/>
+      </w:pPr>
+      <w:rPr>
+        <w:rFonts w:hint="default" w:ascii="Symbol" w:hAnsi="Symbol" w:eastAsia="Symbol" w:cs="Symbol"/>
+        <w:color w:val="cccccc"/>
+        <w:sz w:val="20"/>
+      </w:rPr>
+      <w:start w:val="1"/>
+      <w:suff w:val="tab"/>
+    </w:lvl>
+    <w:lvl w:ilvl="1">
+      <w:isLgl w:val="false"/>
+      <w:lvlJc w:val="left"/>
+      <w:lvlText w:val="·"/>
+      <w:numFmt w:val="bullet"/>
+      <w:pPr>
+        <w:pBdr/>
+        <w:spacing/>
+        <w:ind w:hanging="360" w:left="2029"/>
+      </w:pPr>
+      <w:rPr>
+        <w:rFonts w:hint="default" w:ascii="Symbol" w:hAnsi="Symbol" w:eastAsia="Symbol" w:cs="Symbol"/>
+        <w:color w:val="cccccc"/>
+        <w:sz w:val="20"/>
+      </w:rPr>
+      <w:start w:val="1"/>
+      <w:suff w:val="tab"/>
+    </w:lvl>
+    <w:lvl w:ilvl="2">
+      <w:isLgl w:val="false"/>
+      <w:lvlJc w:val="left"/>
+      <w:lvlText w:val="·"/>
+      <w:numFmt w:val="bullet"/>
+      <w:pPr>
+        <w:pBdr/>
+        <w:spacing/>
+        <w:ind w:hanging="360" w:left="2749"/>
+      </w:pPr>
+      <w:rPr>
+        <w:rFonts w:hint="default" w:ascii="Symbol" w:hAnsi="Symbol" w:eastAsia="Symbol" w:cs="Symbol"/>
+        <w:color w:val="cccccc"/>
+        <w:sz w:val="20"/>
+      </w:rPr>
+      <w:start w:val="1"/>
+      <w:suff w:val="tab"/>
+    </w:lvl>
+    <w:lvl w:ilvl="3">
+      <w:isLgl w:val="false"/>
+      <w:lvlJc w:val="left"/>
+      <w:lvlText w:val="·"/>
+      <w:numFmt w:val="bullet"/>
+      <w:pPr>
+        <w:pBdr/>
+        <w:spacing/>
+        <w:ind w:hanging="360" w:left="3469"/>
+      </w:pPr>
+      <w:rPr>
+        <w:rFonts w:hint="default" w:ascii="Symbol" w:hAnsi="Symbol" w:eastAsia="Symbol" w:cs="Symbol"/>
+        <w:color w:val="cccccc"/>
+        <w:sz w:val="20"/>
+      </w:rPr>
+      <w:start w:val="1"/>
+      <w:suff w:val="tab"/>
+    </w:lvl>
+    <w:lvl w:ilvl="4">
+      <w:isLgl w:val="false"/>
+      <w:lvlJc w:val="left"/>
+      <w:lvlText w:val="·"/>
+      <w:numFmt w:val="bullet"/>
+      <w:pPr>
+        <w:pBdr/>
+        <w:spacing/>
+        <w:ind w:hanging="360" w:left="4189"/>
+      </w:pPr>
+      <w:rPr>
+        <w:rFonts w:hint="default" w:ascii="Symbol" w:hAnsi="Symbol" w:eastAsia="Symbol" w:cs="Symbol"/>
+        <w:color w:val="cccccc"/>
+        <w:sz w:val="20"/>
+      </w:rPr>
+      <w:start w:val="1"/>
+      <w:suff w:val="tab"/>
+    </w:lvl>
+    <w:lvl w:ilvl="5">
+      <w:isLgl w:val="false"/>
+      <w:lvlJc w:val="left"/>
+      <w:lvlText w:val="·"/>
+      <w:numFmt w:val="bullet"/>
+      <w:pPr>
+        <w:pBdr/>
+        <w:spacing/>
+        <w:ind w:hanging="360" w:left="4909"/>
+      </w:pPr>
+      <w:rPr>
+        <w:rFonts w:hint="default" w:ascii="Symbol" w:hAnsi="Symbol" w:eastAsia="Symbol" w:cs="Symbol"/>
+        <w:color w:val="cccccc"/>
+        <w:sz w:val="20"/>
+      </w:rPr>
+      <w:start w:val="1"/>
+      <w:suff w:val="tab"/>
+    </w:lvl>
+    <w:lvl w:ilvl="6">
+      <w:isLgl w:val="false"/>
+      <w:lvlJc w:val="left"/>
+      <w:lvlText w:val="·"/>
+      <w:numFmt w:val="bullet"/>
+      <w:pPr>
+        <w:pBdr/>
+        <w:spacing/>
+        <w:ind w:hanging="360" w:left="5629"/>
+      </w:pPr>
+      <w:rPr>
+        <w:rFonts w:hint="default" w:ascii="Symbol" w:hAnsi="Symbol" w:eastAsia="Symbol" w:cs="Symbol"/>
+        <w:color w:val="cccccc"/>
+        <w:sz w:val="20"/>
+      </w:rPr>
+      <w:start w:val="1"/>
+      <w:suff w:val="tab"/>
+    </w:lvl>
+    <w:lvl w:ilvl="7">
+      <w:isLgl w:val="false"/>
+      <w:lvlJc w:val="left"/>
+      <w:lvlText w:val="·"/>
+      <w:numFmt w:val="bullet"/>
+      <w:pPr>
+        <w:pBdr/>
+        <w:spacing/>
+        <w:ind w:hanging="360" w:left="6349"/>
+      </w:pPr>
+      <w:rPr>
+        <w:rFonts w:hint="default" w:ascii="Symbol" w:hAnsi="Symbol" w:eastAsia="Symbol" w:cs="Symbol"/>
+        <w:color w:val="cccccc"/>
+        <w:sz w:val="20"/>
+      </w:rPr>
+      <w:start w:val="1"/>
+      <w:suff w:val="tab"/>
+    </w:lvl>
+    <w:lvl w:ilvl="8">
+      <w:isLgl w:val="false"/>
+      <w:lvlJc w:val="left"/>
+      <w:lvlText w:val="·"/>
+      <w:numFmt w:val="bullet"/>
+      <w:pPr>
+        <w:pBdr/>
+        <w:spacing/>
+        <w:ind w:hanging="360" w:left="7069"/>
+      </w:pPr>
+      <w:rPr>
+        <w:rFonts w:hint="default" w:ascii="Symbol" w:hAnsi="Symbol" w:eastAsia="Symbol" w:cs="Symbol"/>
+        <w:color w:val="cccccc"/>
+        <w:sz w:val="20"/>
+      </w:rPr>
+      <w:start w:val="1"/>
+      <w:suff w:val="tab"/>
+    </w:lvl>
+  </w:abstractNum>
+  <w:abstractNum w:abstractNumId="26">
+    <w:lvl w:ilvl="0">
+      <w:isLgl w:val="false"/>
+      <w:lvlJc w:val="right"/>
+      <w:lvlText w:val="%1."/>
+      <w:numFmt w:val="decimal"/>
+      <w:pPr>
+        <w:pBdr/>
+        <w:spacing/>
+        <w:ind w:hanging="360" w:left="709"/>
+      </w:pPr>
+      <w:rPr>
+        <w:rFonts w:ascii="Arial" w:hAnsi="Arial" w:eastAsia="Arial" w:cs="Arial"/>
+        <w:color w:val="cccccc"/>
+        <w:sz w:val="20"/>
+      </w:rPr>
+      <w:start w:val="1"/>
+      <w:suff w:val="tab"/>
+    </w:lvl>
+    <w:lvl w:ilvl="1">
+      <w:isLgl w:val="false"/>
+      <w:lvlJc w:val="right"/>
+      <w:lvlText w:val="%2."/>
+      <w:numFmt w:val="decimal"/>
+      <w:pPr>
+        <w:pBdr/>
+        <w:spacing/>
+        <w:ind w:hanging="360" w:left="1429"/>
+      </w:pPr>
+      <w:rPr/>
+      <w:start w:val="1"/>
+      <w:suff w:val="tab"/>
+    </w:lvl>
+    <w:lvl w:ilvl="2">
+      <w:isLgl w:val="false"/>
+      <w:lvlJc w:val="right"/>
+      <w:lvlText w:val="%3."/>
+      <w:numFmt w:val="decimal"/>
+      <w:pPr>
+        <w:pBdr/>
+        <w:spacing/>
+        <w:ind w:hanging="180" w:left="2149"/>
+      </w:pPr>
+      <w:rPr/>
+      <w:start w:val="1"/>
+      <w:suff w:val="tab"/>
+    </w:lvl>
+    <w:lvl w:ilvl="3">
+      <w:isLgl w:val="false"/>
+      <w:lvlJc w:val="right"/>
+      <w:lvlText w:val="%4."/>
+      <w:numFmt w:val="decimal"/>
+      <w:pPr>
+        <w:pBdr/>
+        <w:spacing/>
+        <w:ind w:hanging="360" w:left="2869"/>
+      </w:pPr>
+      <w:rPr/>
+      <w:start w:val="1"/>
+      <w:suff w:val="tab"/>
+    </w:lvl>
+    <w:lvl w:ilvl="4">
+      <w:isLgl w:val="false"/>
+      <w:lvlJc w:val="right"/>
+      <w:lvlText w:val="%5."/>
+      <w:numFmt w:val="decimal"/>
+      <w:pPr>
+        <w:pBdr/>
+        <w:spacing/>
+        <w:ind w:hanging="360" w:left="3589"/>
+      </w:pPr>
+      <w:rPr/>
+      <w:start w:val="1"/>
+      <w:suff w:val="tab"/>
+    </w:lvl>
+    <w:lvl w:ilvl="5">
+      <w:isLgl w:val="false"/>
+      <w:lvlJc w:val="right"/>
+      <w:lvlText w:val="%6."/>
+      <w:numFmt w:val="decimal"/>
+      <w:pPr>
+        <w:pBdr/>
+        <w:spacing/>
+        <w:ind w:hanging="180" w:left="4309"/>
+      </w:pPr>
+      <w:rPr/>
+      <w:start w:val="1"/>
+      <w:suff w:val="tab"/>
+    </w:lvl>
+    <w:lvl w:ilvl="6">
+      <w:isLgl w:val="false"/>
+      <w:lvlJc w:val="right"/>
+      <w:lvlText w:val="%7."/>
+      <w:numFmt w:val="decimal"/>
+      <w:pPr>
+        <w:pBdr/>
+        <w:spacing/>
+        <w:ind w:hanging="360" w:left="5029"/>
+      </w:pPr>
+      <w:rPr/>
+      <w:start w:val="1"/>
+      <w:suff w:val="tab"/>
+    </w:lvl>
+    <w:lvl w:ilvl="7">
+      <w:isLgl w:val="false"/>
+      <w:lvlJc w:val="right"/>
+      <w:lvlText w:val="%8."/>
+      <w:numFmt w:val="decimal"/>
+      <w:pPr>
+        <w:pBdr/>
+        <w:spacing/>
+        <w:ind w:hanging="360" w:left="5749"/>
+      </w:pPr>
+      <w:rPr/>
+      <w:start w:val="1"/>
+      <w:suff w:val="tab"/>
+    </w:lvl>
+    <w:lvl w:ilvl="8">
+      <w:isLgl w:val="false"/>
+      <w:lvlJc w:val="right"/>
+      <w:lvlText w:val="%9."/>
+      <w:numFmt w:val="decimal"/>
+      <w:pPr>
+        <w:pBdr/>
+        <w:spacing/>
+        <w:ind w:hanging="180" w:left="6469"/>
+      </w:pPr>
+      <w:rPr/>
+      <w:start w:val="1"/>
+      <w:suff w:val="tab"/>
+    </w:lvl>
+  </w:abstractNum>
+  <w:abstractNum w:abstractNumId="27">
+    <w:lvl w:ilvl="0">
+      <w:isLgl w:val="false"/>
+      <w:lvlJc w:val="left"/>
+      <w:lvlText w:val="·"/>
+      <w:numFmt w:val="bullet"/>
+      <w:pPr>
+        <w:pBdr/>
+        <w:spacing/>
+        <w:ind w:hanging="360" w:left="1309"/>
+      </w:pPr>
+      <w:rPr>
+        <w:rFonts w:hint="default" w:ascii="Symbol" w:hAnsi="Symbol" w:eastAsia="Symbol" w:cs="Symbol"/>
+        <w:color w:val="cccccc"/>
+        <w:sz w:val="20"/>
+      </w:rPr>
+      <w:start w:val="1"/>
+      <w:suff w:val="tab"/>
+    </w:lvl>
+    <w:lvl w:ilvl="1">
+      <w:isLgl w:val="false"/>
+      <w:lvlJc w:val="left"/>
+      <w:lvlText w:val="·"/>
+      <w:numFmt w:val="bullet"/>
+      <w:pPr>
+        <w:pBdr/>
+        <w:spacing/>
+        <w:ind w:hanging="360" w:left="2029"/>
+      </w:pPr>
+      <w:rPr>
+        <w:rFonts w:hint="default" w:ascii="Symbol" w:hAnsi="Symbol" w:eastAsia="Symbol" w:cs="Symbol"/>
+        <w:color w:val="cccccc"/>
+        <w:sz w:val="20"/>
+      </w:rPr>
+      <w:start w:val="1"/>
+      <w:suff w:val="tab"/>
+    </w:lvl>
+    <w:lvl w:ilvl="2">
+      <w:isLgl w:val="false"/>
+      <w:lvlJc w:val="left"/>
+      <w:lvlText w:val="·"/>
+      <w:numFmt w:val="bullet"/>
+      <w:pPr>
+        <w:pBdr/>
+        <w:spacing/>
+        <w:ind w:hanging="360" w:left="2749"/>
+      </w:pPr>
+      <w:rPr>
+        <w:rFonts w:hint="default" w:ascii="Symbol" w:hAnsi="Symbol" w:eastAsia="Symbol" w:cs="Symbol"/>
+        <w:color w:val="cccccc"/>
+        <w:sz w:val="20"/>
+      </w:rPr>
+      <w:start w:val="1"/>
+      <w:suff w:val="tab"/>
+    </w:lvl>
+    <w:lvl w:ilvl="3">
+      <w:isLgl w:val="false"/>
+      <w:lvlJc w:val="left"/>
+      <w:lvlText w:val="·"/>
+      <w:numFmt w:val="bullet"/>
+      <w:pPr>
+        <w:pBdr/>
+        <w:spacing/>
+        <w:ind w:hanging="360" w:left="3469"/>
+      </w:pPr>
+      <w:rPr>
+        <w:rFonts w:hint="default" w:ascii="Symbol" w:hAnsi="Symbol" w:eastAsia="Symbol" w:cs="Symbol"/>
+        <w:color w:val="cccccc"/>
+        <w:sz w:val="20"/>
+      </w:rPr>
+      <w:start w:val="1"/>
+      <w:suff w:val="tab"/>
+    </w:lvl>
+    <w:lvl w:ilvl="4">
+      <w:isLgl w:val="false"/>
+      <w:lvlJc w:val="left"/>
+      <w:lvlText w:val="·"/>
+      <w:numFmt w:val="bullet"/>
+      <w:pPr>
+        <w:pBdr/>
+        <w:spacing/>
+        <w:ind w:hanging="360" w:left="4189"/>
+      </w:pPr>
+      <w:rPr>
+        <w:rFonts w:hint="default" w:ascii="Symbol" w:hAnsi="Symbol" w:eastAsia="Symbol" w:cs="Symbol"/>
+        <w:color w:val="cccccc"/>
+        <w:sz w:val="20"/>
+      </w:rPr>
+      <w:start w:val="1"/>
+      <w:suff w:val="tab"/>
+    </w:lvl>
+    <w:lvl w:ilvl="5">
+      <w:isLgl w:val="false"/>
+      <w:lvlJc w:val="left"/>
+      <w:lvlText w:val="·"/>
+      <w:numFmt w:val="bullet"/>
+      <w:pPr>
+        <w:pBdr/>
+        <w:spacing/>
+        <w:ind w:hanging="360" w:left="4909"/>
+      </w:pPr>
+      <w:rPr>
+        <w:rFonts w:hint="default" w:ascii="Symbol" w:hAnsi="Symbol" w:eastAsia="Symbol" w:cs="Symbol"/>
+        <w:color w:val="cccccc"/>
+        <w:sz w:val="20"/>
+      </w:rPr>
+      <w:start w:val="1"/>
+      <w:suff w:val="tab"/>
+    </w:lvl>
+    <w:lvl w:ilvl="6">
+      <w:isLgl w:val="false"/>
+      <w:lvlJc w:val="left"/>
+      <w:lvlText w:val="·"/>
+      <w:numFmt w:val="bullet"/>
+      <w:pPr>
+        <w:pBdr/>
+        <w:spacing/>
+        <w:ind w:hanging="360" w:left="5629"/>
+      </w:pPr>
+      <w:rPr>
+        <w:rFonts w:hint="default" w:ascii="Symbol" w:hAnsi="Symbol" w:eastAsia="Symbol" w:cs="Symbol"/>
+        <w:color w:val="cccccc"/>
+        <w:sz w:val="20"/>
+      </w:rPr>
+      <w:start w:val="1"/>
+      <w:suff w:val="tab"/>
+    </w:lvl>
+    <w:lvl w:ilvl="7">
+      <w:isLgl w:val="false"/>
+      <w:lvlJc w:val="left"/>
+      <w:lvlText w:val="·"/>
+      <w:numFmt w:val="bullet"/>
+      <w:pPr>
+        <w:pBdr/>
+        <w:spacing/>
+        <w:ind w:hanging="360" w:left="6349"/>
+      </w:pPr>
+      <w:rPr>
+        <w:rFonts w:hint="default" w:ascii="Symbol" w:hAnsi="Symbol" w:eastAsia="Symbol" w:cs="Symbol"/>
+        <w:color w:val="cccccc"/>
+        <w:sz w:val="20"/>
+      </w:rPr>
+      <w:start w:val="1"/>
+      <w:suff w:val="tab"/>
+    </w:lvl>
+    <w:lvl w:ilvl="8">
+      <w:isLgl w:val="false"/>
+      <w:lvlJc w:val="left"/>
+      <w:lvlText w:val="·"/>
+      <w:numFmt w:val="bullet"/>
+      <w:pPr>
+        <w:pBdr/>
+        <w:spacing/>
+        <w:ind w:hanging="360" w:left="7069"/>
+      </w:pPr>
+      <w:rPr>
+        <w:rFonts w:hint="default" w:ascii="Symbol" w:hAnsi="Symbol" w:eastAsia="Symbol" w:cs="Symbol"/>
+        <w:color w:val="cccccc"/>
+        <w:sz w:val="20"/>
+      </w:rPr>
+      <w:start w:val="1"/>
+      <w:suff w:val="tab"/>
+    </w:lvl>
+  </w:abstractNum>
+  <w:abstractNum w:abstractNumId="28">
+    <w:lvl w:ilvl="0">
+      <w:isLgl w:val="false"/>
+      <w:lvlJc w:val="right"/>
+      <w:lvlText w:val="%1."/>
+      <w:numFmt w:val="decimal"/>
+      <w:pPr>
+        <w:pBdr/>
+        <w:spacing/>
+        <w:ind w:hanging="360" w:left="709"/>
+      </w:pPr>
+      <w:rPr>
+        <w:rFonts w:ascii="Arial" w:hAnsi="Arial" w:eastAsia="Arial" w:cs="Arial"/>
+        <w:color w:val="cccccc"/>
+        <w:sz w:val="20"/>
+      </w:rPr>
+      <w:start w:val="1"/>
+      <w:suff w:val="tab"/>
+    </w:lvl>
+    <w:lvl w:ilvl="1">
+      <w:isLgl w:val="false"/>
+      <w:lvlJc w:val="right"/>
+      <w:lvlText w:val="%2."/>
+      <w:numFmt w:val="decimal"/>
+      <w:pPr>
+        <w:pBdr/>
+        <w:spacing/>
+        <w:ind w:hanging="360" w:left="1429"/>
+      </w:pPr>
+      <w:rPr/>
+      <w:start w:val="1"/>
+      <w:suff w:val="tab"/>
+    </w:lvl>
+    <w:lvl w:ilvl="2">
+      <w:isLgl w:val="false"/>
+      <w:lvlJc w:val="right"/>
+      <w:lvlText w:val="%3."/>
+      <w:numFmt w:val="decimal"/>
+      <w:pPr>
+        <w:pBdr/>
+        <w:spacing/>
+        <w:ind w:hanging="180" w:left="2149"/>
+      </w:pPr>
+      <w:rPr/>
+      <w:start w:val="1"/>
+      <w:suff w:val="tab"/>
+    </w:lvl>
+    <w:lvl w:ilvl="3">
+      <w:isLgl w:val="false"/>
+      <w:lvlJc w:val="right"/>
+      <w:lvlText w:val="%4."/>
+      <w:numFmt w:val="decimal"/>
+      <w:pPr>
+        <w:pBdr/>
+        <w:spacing/>
+        <w:ind w:hanging="360" w:left="2869"/>
+      </w:pPr>
+      <w:rPr/>
+      <w:start w:val="1"/>
+      <w:suff w:val="tab"/>
+    </w:lvl>
+    <w:lvl w:ilvl="4">
+      <w:isLgl w:val="false"/>
+      <w:lvlJc w:val="right"/>
+      <w:lvlText w:val="%5."/>
+      <w:numFmt w:val="decimal"/>
+      <w:pPr>
+        <w:pBdr/>
+        <w:spacing/>
+        <w:ind w:hanging="360" w:left="3589"/>
+      </w:pPr>
+      <w:rPr/>
+      <w:start w:val="1"/>
+      <w:suff w:val="tab"/>
+    </w:lvl>
+    <w:lvl w:ilvl="5">
+      <w:isLgl w:val="false"/>
+      <w:lvlJc w:val="right"/>
+      <w:lvlText w:val="%6."/>
+      <w:numFmt w:val="decimal"/>
+      <w:pPr>
+        <w:pBdr/>
+        <w:spacing/>
+        <w:ind w:hanging="180" w:left="4309"/>
+      </w:pPr>
+      <w:rPr/>
+      <w:start w:val="1"/>
+      <w:suff w:val="tab"/>
+    </w:lvl>
+    <w:lvl w:ilvl="6">
+      <w:isLgl w:val="false"/>
+      <w:lvlJc w:val="right"/>
+      <w:lvlText w:val="%7."/>
+      <w:numFmt w:val="decimal"/>
+      <w:pPr>
+        <w:pBdr/>
+        <w:spacing/>
+        <w:ind w:hanging="360" w:left="5029"/>
+      </w:pPr>
+      <w:rPr/>
+      <w:start w:val="1"/>
+      <w:suff w:val="tab"/>
+    </w:lvl>
+    <w:lvl w:ilvl="7">
+      <w:isLgl w:val="false"/>
+      <w:lvlJc w:val="right"/>
+      <w:lvlText w:val="%8."/>
+      <w:numFmt w:val="decimal"/>
+      <w:pPr>
+        <w:pBdr/>
+        <w:spacing/>
+        <w:ind w:hanging="360" w:left="5749"/>
+      </w:pPr>
+      <w:rPr/>
+      <w:start w:val="1"/>
+      <w:suff w:val="tab"/>
+    </w:lvl>
+    <w:lvl w:ilvl="8">
+      <w:isLgl w:val="false"/>
+      <w:lvlJc w:val="right"/>
+      <w:lvlText w:val="%9."/>
+      <w:numFmt w:val="decimal"/>
+      <w:pPr>
+        <w:pBdr/>
+        <w:spacing/>
+        <w:ind w:hanging="180" w:left="6469"/>
+      </w:pPr>
+      <w:rPr/>
+      <w:start w:val="1"/>
+      <w:suff w:val="tab"/>
+    </w:lvl>
+  </w:abstractNum>
+  <w:abstractNum w:abstractNumId="29">
+    <w:lvl w:ilvl="0">
+      <w:isLgl w:val="false"/>
+      <w:lvlJc w:val="left"/>
+      <w:lvlText w:val="·"/>
+      <w:numFmt w:val="bullet"/>
+      <w:pPr>
+        <w:pBdr/>
+        <w:spacing/>
+        <w:ind w:hanging="360" w:left="1069"/>
+      </w:pPr>
+      <w:rPr>
+        <w:rFonts w:hint="default" w:ascii="Symbol" w:hAnsi="Symbol" w:eastAsia="Symbol" w:cs="Symbol"/>
+        <w:color w:val="cccccc"/>
+        <w:sz w:val="20"/>
+      </w:rPr>
+      <w:start w:val="1"/>
+      <w:suff w:val="tab"/>
+    </w:lvl>
+    <w:lvl w:ilvl="1">
+      <w:isLgl w:val="false"/>
+      <w:lvlJc w:val="left"/>
+      <w:lvlText w:val="·"/>
+      <w:numFmt w:val="bullet"/>
+      <w:pPr>
+        <w:pBdr/>
+        <w:spacing/>
+        <w:ind w:hanging="360" w:left="1789"/>
+      </w:pPr>
+      <w:rPr>
+        <w:rFonts w:hint="default" w:ascii="Symbol" w:hAnsi="Symbol" w:eastAsia="Symbol" w:cs="Symbol"/>
+        <w:color w:val="cccccc"/>
+        <w:sz w:val="20"/>
+      </w:rPr>
+      <w:start w:val="1"/>
+      <w:suff w:val="tab"/>
+    </w:lvl>
+    <w:lvl w:ilvl="2">
+      <w:isLgl w:val="false"/>
+      <w:lvlJc w:val="left"/>
+      <w:lvlText w:val="·"/>
+      <w:numFmt w:val="bullet"/>
+      <w:pPr>
+        <w:pBdr/>
+        <w:spacing/>
+        <w:ind w:hanging="360" w:left="2509"/>
+      </w:pPr>
+      <w:rPr>
+        <w:rFonts w:hint="default" w:ascii="Symbol" w:hAnsi="Symbol" w:eastAsia="Symbol" w:cs="Symbol"/>
+        <w:color w:val="cccccc"/>
+        <w:sz w:val="20"/>
+      </w:rPr>
+      <w:start w:val="1"/>
+      <w:suff w:val="tab"/>
+    </w:lvl>
+    <w:lvl w:ilvl="3">
+      <w:isLgl w:val="false"/>
+      <w:lvlJc w:val="left"/>
+      <w:lvlText w:val="·"/>
+      <w:numFmt w:val="bullet"/>
+      <w:pPr>
+        <w:pBdr/>
+        <w:spacing/>
+        <w:ind w:hanging="360" w:left="3229"/>
+      </w:pPr>
+      <w:rPr>
+        <w:rFonts w:hint="default" w:ascii="Symbol" w:hAnsi="Symbol" w:eastAsia="Symbol" w:cs="Symbol"/>
+        <w:color w:val="cccccc"/>
+        <w:sz w:val="20"/>
+      </w:rPr>
+      <w:start w:val="1"/>
+      <w:suff w:val="tab"/>
+    </w:lvl>
+    <w:lvl w:ilvl="4">
+      <w:isLgl w:val="false"/>
+      <w:lvlJc w:val="left"/>
+      <w:lvlText w:val="·"/>
+      <w:numFmt w:val="bullet"/>
+      <w:pPr>
+        <w:pBdr/>
+        <w:spacing/>
+        <w:ind w:hanging="360" w:left="3949"/>
+      </w:pPr>
+      <w:rPr>
+        <w:rFonts w:hint="default" w:ascii="Symbol" w:hAnsi="Symbol" w:eastAsia="Symbol" w:cs="Symbol"/>
+        <w:color w:val="cccccc"/>
+        <w:sz w:val="20"/>
+      </w:rPr>
+      <w:start w:val="1"/>
+      <w:suff w:val="tab"/>
+    </w:lvl>
+    <w:lvl w:ilvl="5">
+      <w:isLgl w:val="false"/>
+      <w:lvlJc w:val="left"/>
+      <w:lvlText w:val="·"/>
+      <w:numFmt w:val="bullet"/>
+      <w:pPr>
+        <w:pBdr/>
+        <w:spacing/>
+        <w:ind w:hanging="360" w:left="4669"/>
+      </w:pPr>
+      <w:rPr>
+        <w:rFonts w:hint="default" w:ascii="Symbol" w:hAnsi="Symbol" w:eastAsia="Symbol" w:cs="Symbol"/>
+        <w:color w:val="cccccc"/>
+        <w:sz w:val="20"/>
+      </w:rPr>
+      <w:start w:val="1"/>
+      <w:suff w:val="tab"/>
+    </w:lvl>
+    <w:lvl w:ilvl="6">
+      <w:isLgl w:val="false"/>
+      <w:lvlJc w:val="left"/>
+      <w:lvlText w:val="·"/>
+      <w:numFmt w:val="bullet"/>
+      <w:pPr>
+        <w:pBdr/>
+        <w:spacing/>
+        <w:ind w:hanging="360" w:left="5389"/>
+      </w:pPr>
+      <w:rPr>
+        <w:rFonts w:hint="default" w:ascii="Symbol" w:hAnsi="Symbol" w:eastAsia="Symbol" w:cs="Symbol"/>
+        <w:color w:val="cccccc"/>
+        <w:sz w:val="20"/>
+      </w:rPr>
+      <w:start w:val="1"/>
+      <w:suff w:val="tab"/>
+    </w:lvl>
+    <w:lvl w:ilvl="7">
+      <w:isLgl w:val="false"/>
+      <w:lvlJc w:val="left"/>
+      <w:lvlText w:val="·"/>
+      <w:numFmt w:val="bullet"/>
+      <w:pPr>
+        <w:pBdr/>
+        <w:spacing/>
+        <w:ind w:hanging="360" w:left="6109"/>
+      </w:pPr>
+      <w:rPr>
+        <w:rFonts w:hint="default" w:ascii="Symbol" w:hAnsi="Symbol" w:eastAsia="Symbol" w:cs="Symbol"/>
+        <w:color w:val="cccccc"/>
+        <w:sz w:val="20"/>
+      </w:rPr>
+      <w:start w:val="1"/>
+      <w:suff w:val="tab"/>
+    </w:lvl>
+    <w:lvl w:ilvl="8">
+      <w:isLgl w:val="false"/>
+      <w:lvlJc w:val="left"/>
+      <w:lvlText w:val="·"/>
+      <w:numFmt w:val="bullet"/>
+      <w:pPr>
+        <w:pBdr/>
+        <w:spacing/>
+        <w:ind w:hanging="360" w:left="6829"/>
+      </w:pPr>
+      <w:rPr>
+        <w:rFonts w:hint="default" w:ascii="Symbol" w:hAnsi="Symbol" w:eastAsia="Symbol" w:cs="Symbol"/>
+        <w:color w:val="cccccc"/>
+        <w:sz w:val="20"/>
+      </w:rPr>
+      <w:start w:val="1"/>
+      <w:suff w:val="tab"/>
+    </w:lvl>
+  </w:abstractNum>
+  <w:abstractNum w:abstractNumId="30">
+    <w:lvl w:ilvl="0">
+      <w:isLgl w:val="false"/>
+      <w:lvlJc w:val="right"/>
+      <w:lvlText w:val="%1."/>
+      <w:numFmt w:val="decimal"/>
+      <w:pPr>
+        <w:pBdr/>
+        <w:spacing/>
+        <w:ind w:hanging="360" w:left="709"/>
+      </w:pPr>
+      <w:rPr>
+        <w:rFonts w:ascii="Arial" w:hAnsi="Arial" w:eastAsia="Arial" w:cs="Arial"/>
+        <w:color w:val="cccccc"/>
+        <w:sz w:val="20"/>
+      </w:rPr>
+      <w:start w:val="1"/>
+      <w:suff w:val="tab"/>
+    </w:lvl>
+    <w:lvl w:ilvl="1">
+      <w:isLgl w:val="false"/>
+      <w:lvlJc w:val="right"/>
+      <w:lvlText w:val="%2."/>
+      <w:numFmt w:val="decimal"/>
+      <w:pPr>
+        <w:pBdr/>
+        <w:spacing/>
+        <w:ind w:hanging="360" w:left="1429"/>
+      </w:pPr>
+      <w:rPr/>
+      <w:start w:val="1"/>
+      <w:suff w:val="tab"/>
+    </w:lvl>
+    <w:lvl w:ilvl="2">
+      <w:isLgl w:val="false"/>
+      <w:lvlJc w:val="right"/>
+      <w:lvlText w:val="%3."/>
+      <w:numFmt w:val="decimal"/>
+      <w:pPr>
+        <w:pBdr/>
+        <w:spacing/>
+        <w:ind w:hanging="180" w:left="2149"/>
+      </w:pPr>
+      <w:rPr/>
+      <w:start w:val="1"/>
+      <w:suff w:val="tab"/>
+    </w:lvl>
+    <w:lvl w:ilvl="3">
+      <w:isLgl w:val="false"/>
+      <w:lvlJc w:val="right"/>
+      <w:lvlText w:val="%4."/>
+      <w:numFmt w:val="decimal"/>
+      <w:pPr>
+        <w:pBdr/>
+        <w:spacing/>
+        <w:ind w:hanging="360" w:left="2869"/>
+      </w:pPr>
+      <w:rPr/>
+      <w:start w:val="1"/>
+      <w:suff w:val="tab"/>
+    </w:lvl>
+    <w:lvl w:ilvl="4">
+      <w:isLgl w:val="false"/>
+      <w:lvlJc w:val="right"/>
+      <w:lvlText w:val="%5."/>
+      <w:numFmt w:val="decimal"/>
+      <w:pPr>
+        <w:pBdr/>
+        <w:spacing/>
+        <w:ind w:hanging="360" w:left="3589"/>
+      </w:pPr>
+      <w:rPr/>
+      <w:start w:val="1"/>
+      <w:suff w:val="tab"/>
+    </w:lvl>
+    <w:lvl w:ilvl="5">
+      <w:isLgl w:val="false"/>
+      <w:lvlJc w:val="right"/>
+      <w:lvlText w:val="%6."/>
+      <w:numFmt w:val="decimal"/>
+      <w:pPr>
+        <w:pBdr/>
+        <w:spacing/>
+        <w:ind w:hanging="180" w:left="4309"/>
+      </w:pPr>
+      <w:rPr/>
+      <w:start w:val="1"/>
+      <w:suff w:val="tab"/>
+    </w:lvl>
+    <w:lvl w:ilvl="6">
+      <w:isLgl w:val="false"/>
+      <w:lvlJc w:val="right"/>
+      <w:lvlText w:val="%7."/>
+      <w:numFmt w:val="decimal"/>
+      <w:pPr>
+        <w:pBdr/>
+        <w:spacing/>
+        <w:ind w:hanging="360" w:left="5029"/>
+      </w:pPr>
+      <w:rPr/>
+      <w:start w:val="1"/>
+      <w:suff w:val="tab"/>
+    </w:lvl>
+    <w:lvl w:ilvl="7">
+      <w:isLgl w:val="false"/>
+      <w:lvlJc w:val="right"/>
+      <w:lvlText w:val="%8."/>
+      <w:numFmt w:val="decimal"/>
+      <w:pPr>
+        <w:pBdr/>
+        <w:spacing/>
+        <w:ind w:hanging="360" w:left="5749"/>
+      </w:pPr>
+      <w:rPr/>
+      <w:start w:val="1"/>
+      <w:suff w:val="tab"/>
+    </w:lvl>
+    <w:lvl w:ilvl="8">
+      <w:isLgl w:val="false"/>
+      <w:lvlJc w:val="right"/>
+      <w:lvlText w:val="%9."/>
+      <w:numFmt w:val="decimal"/>
+      <w:pPr>
+        <w:pBdr/>
+        <w:spacing/>
+        <w:ind w:hanging="180" w:left="6469"/>
+      </w:pPr>
+      <w:rPr/>
+      <w:start w:val="1"/>
+      <w:suff w:val="tab"/>
+    </w:lvl>
+  </w:abstractNum>
+  <w:abstractNum w:abstractNumId="31">
+    <w:lvl w:ilvl="0">
+      <w:isLgl w:val="false"/>
+      <w:lvlJc w:val="left"/>
+      <w:lvlText w:val="·"/>
+      <w:numFmt w:val="bullet"/>
+      <w:pPr>
+        <w:pBdr/>
+        <w:spacing/>
+        <w:ind w:hanging="360" w:left="1069"/>
+      </w:pPr>
+      <w:rPr>
+        <w:rFonts w:hint="default" w:ascii="Symbol" w:hAnsi="Symbol" w:eastAsia="Symbol" w:cs="Symbol"/>
+        <w:color w:val="cccccc"/>
+        <w:sz w:val="20"/>
+      </w:rPr>
+      <w:start w:val="1"/>
+      <w:suff w:val="tab"/>
+    </w:lvl>
+    <w:lvl w:ilvl="1">
+      <w:isLgl w:val="false"/>
+      <w:lvlJc w:val="left"/>
+      <w:lvlText w:val="·"/>
+      <w:numFmt w:val="bullet"/>
+      <w:pPr>
+        <w:pBdr/>
+        <w:spacing/>
+        <w:ind w:hanging="360" w:left="1789"/>
+      </w:pPr>
+      <w:rPr>
+        <w:rFonts w:hint="default" w:ascii="Symbol" w:hAnsi="Symbol" w:eastAsia="Symbol" w:cs="Symbol"/>
+        <w:color w:val="cccccc"/>
+        <w:sz w:val="20"/>
+      </w:rPr>
+      <w:start w:val="1"/>
+      <w:suff w:val="tab"/>
+    </w:lvl>
+    <w:lvl w:ilvl="2">
+      <w:isLgl w:val="false"/>
+      <w:lvlJc w:val="left"/>
+      <w:lvlText w:val="·"/>
+      <w:numFmt w:val="bullet"/>
+      <w:pPr>
+        <w:pBdr/>
+        <w:spacing/>
+        <w:ind w:hanging="360" w:left="2509"/>
+      </w:pPr>
+      <w:rPr>
+        <w:rFonts w:hint="default" w:ascii="Symbol" w:hAnsi="Symbol" w:eastAsia="Symbol" w:cs="Symbol"/>
+        <w:color w:val="cccccc"/>
+        <w:sz w:val="20"/>
+      </w:rPr>
+      <w:start w:val="1"/>
+      <w:suff w:val="tab"/>
+    </w:lvl>
+    <w:lvl w:ilvl="3">
+      <w:isLgl w:val="false"/>
+      <w:lvlJc w:val="left"/>
+      <w:lvlText w:val="·"/>
+      <w:numFmt w:val="bullet"/>
+      <w:pPr>
+        <w:pBdr/>
+        <w:spacing/>
+        <w:ind w:hanging="360" w:left="3229"/>
+      </w:pPr>
+      <w:rPr>
+        <w:rFonts w:hint="default" w:ascii="Symbol" w:hAnsi="Symbol" w:eastAsia="Symbol" w:cs="Symbol"/>
+        <w:color w:val="cccccc"/>
+        <w:sz w:val="20"/>
+      </w:rPr>
+      <w:start w:val="1"/>
+      <w:suff w:val="tab"/>
+    </w:lvl>
+    <w:lvl w:ilvl="4">
+      <w:isLgl w:val="false"/>
+      <w:lvlJc w:val="left"/>
+      <w:lvlText w:val="·"/>
+      <w:numFmt w:val="bullet"/>
+      <w:pPr>
+        <w:pBdr/>
+        <w:spacing/>
+        <w:ind w:hanging="360" w:left="3949"/>
+      </w:pPr>
+      <w:rPr>
+        <w:rFonts w:hint="default" w:ascii="Symbol" w:hAnsi="Symbol" w:eastAsia="Symbol" w:cs="Symbol"/>
+        <w:color w:val="cccccc"/>
+        <w:sz w:val="20"/>
+      </w:rPr>
+      <w:start w:val="1"/>
+      <w:suff w:val="tab"/>
+    </w:lvl>
+    <w:lvl w:ilvl="5">
+      <w:isLgl w:val="false"/>
+      <w:lvlJc w:val="left"/>
+      <w:lvlText w:val="·"/>
+      <w:numFmt w:val="bullet"/>
+      <w:pPr>
+        <w:pBdr/>
+        <w:spacing/>
+        <w:ind w:hanging="360" w:left="4669"/>
+      </w:pPr>
+      <w:rPr>
+        <w:rFonts w:hint="default" w:ascii="Symbol" w:hAnsi="Symbol" w:eastAsia="Symbol" w:cs="Symbol"/>
+        <w:color w:val="cccccc"/>
+        <w:sz w:val="20"/>
+      </w:rPr>
+      <w:start w:val="1"/>
+      <w:suff w:val="tab"/>
+    </w:lvl>
+    <w:lvl w:ilvl="6">
+      <w:isLgl w:val="false"/>
+      <w:lvlJc w:val="left"/>
+      <w:lvlText w:val="·"/>
+      <w:numFmt w:val="bullet"/>
+      <w:pPr>
+        <w:pBdr/>
+        <w:spacing/>
+        <w:ind w:hanging="360" w:left="5389"/>
+      </w:pPr>
+      <w:rPr>
+        <w:rFonts w:hint="default" w:ascii="Symbol" w:hAnsi="Symbol" w:eastAsia="Symbol" w:cs="Symbol"/>
+        <w:color w:val="cccccc"/>
+        <w:sz w:val="20"/>
+      </w:rPr>
+      <w:start w:val="1"/>
+      <w:suff w:val="tab"/>
+    </w:lvl>
+    <w:lvl w:ilvl="7">
+      <w:isLgl w:val="false"/>
+      <w:lvlJc w:val="left"/>
+      <w:lvlText w:val="·"/>
+      <w:numFmt w:val="bullet"/>
+      <w:pPr>
+        <w:pBdr/>
+        <w:spacing/>
+        <w:ind w:hanging="360" w:left="6109"/>
+      </w:pPr>
+      <w:rPr>
+        <w:rFonts w:hint="default" w:ascii="Symbol" w:hAnsi="Symbol" w:eastAsia="Symbol" w:cs="Symbol"/>
+        <w:color w:val="cccccc"/>
+        <w:sz w:val="20"/>
+      </w:rPr>
+      <w:start w:val="1"/>
+      <w:suff w:val="tab"/>
+    </w:lvl>
+    <w:lvl w:ilvl="8">
+      <w:isLgl w:val="false"/>
+      <w:lvlJc w:val="left"/>
+      <w:lvlText w:val="·"/>
+      <w:numFmt w:val="bullet"/>
+      <w:pPr>
+        <w:pBdr/>
+        <w:spacing/>
+        <w:ind w:hanging="360" w:left="6829"/>
+      </w:pPr>
+      <w:rPr>
+        <w:rFonts w:hint="default" w:ascii="Symbol" w:hAnsi="Symbol" w:eastAsia="Symbol" w:cs="Symbol"/>
+        <w:color w:val="cccccc"/>
+        <w:sz w:val="20"/>
       </w:rPr>
       <w:start w:val="1"/>
       <w:suff w:val="tab"/>
@@ -2231,6 +4837,66 @@
   </w:num>
   <w:num w:numId="12">
     <w:abstractNumId w:val="11"/>
+  </w:num>
+  <w:num w:numId="13">
+    <w:abstractNumId w:val="12"/>
+  </w:num>
+  <w:num w:numId="14">
+    <w:abstractNumId w:val="13"/>
+  </w:num>
+  <w:num w:numId="15">
+    <w:abstractNumId w:val="14"/>
+  </w:num>
+  <w:num w:numId="16">
+    <w:abstractNumId w:val="15"/>
+  </w:num>
+  <w:num w:numId="17">
+    <w:abstractNumId w:val="16"/>
+  </w:num>
+  <w:num w:numId="18">
+    <w:abstractNumId w:val="17"/>
+  </w:num>
+  <w:num w:numId="19">
+    <w:abstractNumId w:val="18"/>
+  </w:num>
+  <w:num w:numId="20">
+    <w:abstractNumId w:val="19"/>
+  </w:num>
+  <w:num w:numId="21">
+    <w:abstractNumId w:val="20"/>
+  </w:num>
+  <w:num w:numId="22">
+    <w:abstractNumId w:val="21"/>
+  </w:num>
+  <w:num w:numId="23">
+    <w:abstractNumId w:val="22"/>
+  </w:num>
+  <w:num w:numId="24">
+    <w:abstractNumId w:val="23"/>
+  </w:num>
+  <w:num w:numId="25">
+    <w:abstractNumId w:val="24"/>
+  </w:num>
+  <w:num w:numId="26">
+    <w:abstractNumId w:val="25"/>
+  </w:num>
+  <w:num w:numId="27">
+    <w:abstractNumId w:val="26"/>
+  </w:num>
+  <w:num w:numId="28">
+    <w:abstractNumId w:val="27"/>
+  </w:num>
+  <w:num w:numId="29">
+    <w:abstractNumId w:val="28"/>
+  </w:num>
+  <w:num w:numId="30">
+    <w:abstractNumId w:val="29"/>
+  </w:num>
+  <w:num w:numId="31">
+    <w:abstractNumId w:val="30"/>
+  </w:num>
+  <w:num w:numId="32">
+    <w:abstractNumId w:val="31"/>
   </w:num>
 </w:numbering>
 </file>
@@ -2393,9 +5059,9 @@
     <w:lsdException w:name="Bibliography" w:uiPriority="37"/>
     <w:lsdException w:name="TOC Heading" w:uiPriority="39" w:qFormat="1"/>
   </w:latentStyles>
-  <w:style w:type="table" w:styleId="11">
+  <w:style w:type="table" w:styleId="721">
     <w:name w:val="Table Grid"/>
-    <w:basedOn w:val="661"/>
+    <w:basedOn w:val="906"/>
     <w:uiPriority w:val="59"/>
     <w:pPr>
       <w:pBdr/>
@@ -2592,9 +5258,9 @@
       </w:tcPr>
     </w:tblStylePr>
   </w:style>
-  <w:style w:type="table" w:styleId="12">
+  <w:style w:type="table" w:styleId="722">
     <w:name w:val="Table Grid Light"/>
-    <w:basedOn w:val="661"/>
+    <w:basedOn w:val="906"/>
     <w:uiPriority w:val="59"/>
     <w:pPr>
       <w:pBdr/>
@@ -2791,9 +5457,9 @@
       </w:tcPr>
     </w:tblStylePr>
   </w:style>
-  <w:style w:type="table" w:styleId="13">
+  <w:style w:type="table" w:styleId="723">
     <w:name w:val="Plain Table 1"/>
-    <w:basedOn w:val="661"/>
+    <w:basedOn w:val="906"/>
     <w:uiPriority w:val="59"/>
     <w:pPr>
       <w:pBdr/>
@@ -3016,9 +5682,9 @@
       </w:tcPr>
     </w:tblStylePr>
   </w:style>
-  <w:style w:type="table" w:styleId="14">
+  <w:style w:type="table" w:styleId="724">
     <w:name w:val="Plain Table 2"/>
-    <w:basedOn w:val="661"/>
+    <w:basedOn w:val="906"/>
     <w:uiPriority w:val="59"/>
     <w:pPr>
       <w:pBdr/>
@@ -3249,9 +5915,9 @@
       </w:tcPr>
     </w:tblStylePr>
   </w:style>
-  <w:style w:type="table" w:styleId="15">
+  <w:style w:type="table" w:styleId="725">
     <w:name w:val="Plain Table 3"/>
-    <w:basedOn w:val="661"/>
+    <w:basedOn w:val="906"/>
     <w:uiPriority w:val="99"/>
     <w:pPr>
       <w:pBdr/>
@@ -3479,9 +6145,9 @@
       </w:tcPr>
     </w:tblStylePr>
   </w:style>
-  <w:style w:type="table" w:styleId="16">
+  <w:style w:type="table" w:styleId="726">
     <w:name w:val="Plain Table 4"/>
-    <w:basedOn w:val="661"/>
+    <w:basedOn w:val="906"/>
     <w:uiPriority w:val="99"/>
     <w:pPr>
       <w:pBdr/>
@@ -3695,9 +6361,9 @@
       </w:tcPr>
     </w:tblStylePr>
   </w:style>
-  <w:style w:type="table" w:styleId="17">
+  <w:style w:type="table" w:styleId="727">
     <w:name w:val="Plain Table 5"/>
-    <w:basedOn w:val="661"/>
+    <w:basedOn w:val="906"/>
     <w:uiPriority w:val="99"/>
     <w:pPr>
       <w:pBdr/>
@@ -3928,9 +6594,9 @@
       </w:tcPr>
     </w:tblStylePr>
   </w:style>
-  <w:style w:type="table" w:styleId="18">
+  <w:style w:type="table" w:styleId="728">
     <w:name w:val="Grid Table 1 Light"/>
-    <w:basedOn w:val="661"/>
+    <w:basedOn w:val="906"/>
     <w:uiPriority w:val="99"/>
     <w:pPr>
       <w:pBdr/>
@@ -4151,9 +6817,9 @@
       </w:tcPr>
     </w:tblStylePr>
   </w:style>
-  <w:style w:type="table" w:styleId="19">
+  <w:style w:type="table" w:styleId="729">
     <w:name w:val="Grid Table 1 Light - Accent 1"/>
-    <w:basedOn w:val="661"/>
+    <w:basedOn w:val="906"/>
     <w:uiPriority w:val="99"/>
     <w:pPr>
       <w:pBdr/>
@@ -4374,9 +7040,9 @@
       </w:tcPr>
     </w:tblStylePr>
   </w:style>
-  <w:style w:type="table" w:styleId="20">
+  <w:style w:type="table" w:styleId="730">
     <w:name w:val="Grid Table 1 Light - Accent 2"/>
-    <w:basedOn w:val="661"/>
+    <w:basedOn w:val="906"/>
     <w:uiPriority w:val="99"/>
     <w:pPr>
       <w:pBdr/>
@@ -4597,9 +7263,9 @@
       </w:tcPr>
     </w:tblStylePr>
   </w:style>
-  <w:style w:type="table" w:styleId="21">
+  <w:style w:type="table" w:styleId="731">
     <w:name w:val="Grid Table 1 Light - Accent 3"/>
-    <w:basedOn w:val="661"/>
+    <w:basedOn w:val="906"/>
     <w:uiPriority w:val="99"/>
     <w:pPr>
       <w:pBdr/>
@@ -4820,9 +7486,9 @@
       </w:tcPr>
     </w:tblStylePr>
   </w:style>
-  <w:style w:type="table" w:styleId="22">
+  <w:style w:type="table" w:styleId="732">
     <w:name w:val="Grid Table 1 Light - Accent 4"/>
-    <w:basedOn w:val="661"/>
+    <w:basedOn w:val="906"/>
     <w:uiPriority w:val="99"/>
     <w:pPr>
       <w:pBdr/>
@@ -5043,9 +7709,9 @@
       </w:tcPr>
     </w:tblStylePr>
   </w:style>
-  <w:style w:type="table" w:styleId="23">
+  <w:style w:type="table" w:styleId="733">
     <w:name w:val="Grid Table 1 Light - Accent 5"/>
-    <w:basedOn w:val="661"/>
+    <w:basedOn w:val="906"/>
     <w:uiPriority w:val="99"/>
     <w:pPr>
       <w:pBdr/>
@@ -5266,9 +7932,9 @@
       </w:tcPr>
     </w:tblStylePr>
   </w:style>
-  <w:style w:type="table" w:styleId="24">
+  <w:style w:type="table" w:styleId="734">
     <w:name w:val="Grid Table 1 Light - Accent 6"/>
-    <w:basedOn w:val="661"/>
+    <w:basedOn w:val="906"/>
     <w:uiPriority w:val="99"/>
     <w:pPr>
       <w:pBdr/>
@@ -5489,9 +8155,9 @@
       </w:tcPr>
     </w:tblStylePr>
   </w:style>
-  <w:style w:type="table" w:styleId="25">
+  <w:style w:type="table" w:styleId="735">
     <w:name w:val="Grid Table 2"/>
-    <w:basedOn w:val="661"/>
+    <w:basedOn w:val="906"/>
     <w:uiPriority w:val="99"/>
     <w:pPr>
       <w:pBdr/>
@@ -5721,9 +8387,9 @@
       </w:tcPr>
     </w:tblStylePr>
   </w:style>
-  <w:style w:type="table" w:styleId="26">
+  <w:style w:type="table" w:styleId="736">
     <w:name w:val="Grid Table 2 - Accent 1"/>
-    <w:basedOn w:val="661"/>
+    <w:basedOn w:val="906"/>
     <w:uiPriority w:val="99"/>
     <w:pPr>
       <w:pBdr/>
@@ -5953,9 +8619,9 @@
       </w:tcPr>
     </w:tblStylePr>
   </w:style>
-  <w:style w:type="table" w:styleId="27">
+  <w:style w:type="table" w:styleId="737">
     <w:name w:val="Grid Table 2 - Accent 2"/>
-    <w:basedOn w:val="661"/>
+    <w:basedOn w:val="906"/>
     <w:uiPriority w:val="99"/>
     <w:pPr>
       <w:pBdr/>
@@ -6185,9 +8851,9 @@
       </w:tcPr>
     </w:tblStylePr>
   </w:style>
-  <w:style w:type="table" w:styleId="28">
+  <w:style w:type="table" w:styleId="738">
     <w:name w:val="Grid Table 2 - Accent 3"/>
-    <w:basedOn w:val="661"/>
+    <w:basedOn w:val="906"/>
     <w:uiPriority w:val="99"/>
     <w:pPr>
       <w:pBdr/>
@@ -6417,9 +9083,9 @@
       </w:tcPr>
     </w:tblStylePr>
   </w:style>
-  <w:style w:type="table" w:styleId="29">
+  <w:style w:type="table" w:styleId="739">
     <w:name w:val="Grid Table 2 - Accent 4"/>
-    <w:basedOn w:val="661"/>
+    <w:basedOn w:val="906"/>
     <w:uiPriority w:val="99"/>
     <w:pPr>
       <w:pBdr/>
@@ -6649,9 +9315,9 @@
       </w:tcPr>
     </w:tblStylePr>
   </w:style>
-  <w:style w:type="table" w:styleId="30">
+  <w:style w:type="table" w:styleId="740">
     <w:name w:val="Grid Table 2 - Accent 5"/>
-    <w:basedOn w:val="661"/>
+    <w:basedOn w:val="906"/>
     <w:uiPriority w:val="99"/>
     <w:pPr>
       <w:pBdr/>
@@ -6881,9 +9547,9 @@
       </w:tcPr>
     </w:tblStylePr>
   </w:style>
-  <w:style w:type="table" w:styleId="31">
+  <w:style w:type="table" w:styleId="741">
     <w:name w:val="Grid Table 2 - Accent 6"/>
-    <w:basedOn w:val="661"/>
+    <w:basedOn w:val="906"/>
     <w:uiPriority w:val="99"/>
     <w:pPr>
       <w:pBdr/>
@@ -7113,9 +9779,9 @@
       </w:tcPr>
     </w:tblStylePr>
   </w:style>
-  <w:style w:type="table" w:styleId="32">
+  <w:style w:type="table" w:styleId="742">
     <w:name w:val="Grid Table 3"/>
-    <w:basedOn w:val="661"/>
+    <w:basedOn w:val="906"/>
     <w:uiPriority w:val="99"/>
     <w:pPr>
       <w:pBdr/>
@@ -7214,29 +9880,6 @@
         <w:tblBorders/>
       </w:tblPr>
       <w:tcPr>
-        <w:shd w:color="ffffff"/>
-        <w:tcBorders>
-          <w:top w:val="none" w:color="000000" w:sz="4" w:space="0"/>
-          <w:left w:val="none" w:color="000000" w:sz="4" w:space="0"/>
-          <w:bottom w:val="none" w:color="000000" w:sz="4" w:space="0"/>
-          <w:right w:val="none" w:color="000000" w:sz="4" w:space="0"/>
-        </w:tcBorders>
-      </w:tcPr>
-    </w:tblStylePr>
-    <w:tblStylePr w:type="firstRow">
-      <w:rPr>
-        <w:b/>
-        <w:color w:val="404040"/>
-      </w:rPr>
-      <w:pPr>
-        <w:pBdr/>
-        <w:spacing/>
-        <w:ind/>
-      </w:pPr>
-      <w:tblPr>
-        <w:tblBorders/>
-      </w:tblPr>
-      <w:tcPr>
         <w:shd w:val="clear" w:color="ffffff"/>
         <w:tcBorders>
           <w:top w:val="none" w:color="000000" w:sz="4" w:space="0"/>
@@ -7246,30 +9889,7 @@
         </w:tcBorders>
       </w:tcPr>
     </w:tblStylePr>
-    <w:tblStylePr w:type="lastCol">
-      <w:rPr>
-        <w:i/>
-        <w:color w:val="404040"/>
-      </w:rPr>
-      <w:pPr>
-        <w:pBdr/>
-        <w:spacing/>
-        <w:ind/>
-      </w:pPr>
-      <w:tblPr>
-        <w:tblBorders/>
-      </w:tblPr>
-      <w:tcPr>
-        <w:shd w:color="ffffff"/>
-        <w:tcBorders>
-          <w:top w:val="none" w:color="000000" w:sz="4" w:space="0"/>
-          <w:left w:val="none" w:color="000000" w:sz="4" w:space="0"/>
-          <w:bottom w:val="none" w:color="000000" w:sz="4" w:space="0"/>
-          <w:right w:val="none" w:color="000000" w:sz="4" w:space="0"/>
-        </w:tcBorders>
-      </w:tcPr>
-    </w:tblStylePr>
-    <w:tblStylePr w:type="lastRow">
+    <w:tblStylePr w:type="firstRow">
       <w:rPr>
         <w:b/>
         <w:color w:val="404040"/>
@@ -7292,6 +9912,52 @@
         </w:tcBorders>
       </w:tcPr>
     </w:tblStylePr>
+    <w:tblStylePr w:type="lastCol">
+      <w:rPr>
+        <w:i/>
+        <w:color w:val="404040"/>
+      </w:rPr>
+      <w:pPr>
+        <w:pBdr/>
+        <w:spacing/>
+        <w:ind/>
+      </w:pPr>
+      <w:tblPr>
+        <w:tblBorders/>
+      </w:tblPr>
+      <w:tcPr>
+        <w:shd w:val="clear" w:color="ffffff"/>
+        <w:tcBorders>
+          <w:top w:val="none" w:color="000000" w:sz="4" w:space="0"/>
+          <w:left w:val="none" w:color="000000" w:sz="4" w:space="0"/>
+          <w:bottom w:val="none" w:color="000000" w:sz="4" w:space="0"/>
+          <w:right w:val="none" w:color="000000" w:sz="4" w:space="0"/>
+        </w:tcBorders>
+      </w:tcPr>
+    </w:tblStylePr>
+    <w:tblStylePr w:type="lastRow">
+      <w:rPr>
+        <w:b/>
+        <w:color w:val="404040"/>
+      </w:rPr>
+      <w:pPr>
+        <w:pBdr/>
+        <w:spacing/>
+        <w:ind/>
+      </w:pPr>
+      <w:tblPr>
+        <w:tblBorders/>
+      </w:tblPr>
+      <w:tcPr>
+        <w:shd w:val="clear" w:color="ffffff"/>
+        <w:tcBorders>
+          <w:top w:val="none" w:color="000000" w:sz="4" w:space="0"/>
+          <w:left w:val="none" w:color="000000" w:sz="4" w:space="0"/>
+          <w:bottom w:val="none" w:color="000000" w:sz="4" w:space="0"/>
+          <w:right w:val="none" w:color="000000" w:sz="4" w:space="0"/>
+        </w:tcBorders>
+      </w:tcPr>
+    </w:tblStylePr>
     <w:tblStylePr w:type="nwCell">
       <w:pPr>
         <w:pBdr/>
@@ -7358,9 +10024,9 @@
       </w:tcPr>
     </w:tblStylePr>
   </w:style>
-  <w:style w:type="table" w:styleId="33">
+  <w:style w:type="table" w:styleId="743">
     <w:name w:val="Grid Table 3 - Accent 1"/>
-    <w:basedOn w:val="661"/>
+    <w:basedOn w:val="906"/>
     <w:uiPriority w:val="99"/>
     <w:pPr>
       <w:pBdr/>
@@ -7459,29 +10125,6 @@
         <w:tblBorders/>
       </w:tblPr>
       <w:tcPr>
-        <w:shd w:color="ffffff"/>
-        <w:tcBorders>
-          <w:top w:val="none" w:color="000000" w:sz="4" w:space="0"/>
-          <w:left w:val="none" w:color="000000" w:sz="4" w:space="0"/>
-          <w:bottom w:val="none" w:color="000000" w:sz="4" w:space="0"/>
-          <w:right w:val="none" w:color="000000" w:sz="4" w:space="0"/>
-        </w:tcBorders>
-      </w:tcPr>
-    </w:tblStylePr>
-    <w:tblStylePr w:type="firstRow">
-      <w:rPr>
-        <w:b/>
-        <w:color w:val="404040"/>
-      </w:rPr>
-      <w:pPr>
-        <w:pBdr/>
-        <w:spacing/>
-        <w:ind/>
-      </w:pPr>
-      <w:tblPr>
-        <w:tblBorders/>
-      </w:tblPr>
-      <w:tcPr>
         <w:shd w:val="clear" w:color="ffffff"/>
         <w:tcBorders>
           <w:top w:val="none" w:color="000000" w:sz="4" w:space="0"/>
@@ -7491,30 +10134,7 @@
         </w:tcBorders>
       </w:tcPr>
     </w:tblStylePr>
-    <w:tblStylePr w:type="lastCol">
-      <w:rPr>
-        <w:i/>
-        <w:color w:val="404040"/>
-      </w:rPr>
-      <w:pPr>
-        <w:pBdr/>
-        <w:spacing/>
-        <w:ind/>
-      </w:pPr>
-      <w:tblPr>
-        <w:tblBorders/>
-      </w:tblPr>
-      <w:tcPr>
-        <w:shd w:color="ffffff"/>
-        <w:tcBorders>
-          <w:top w:val="none" w:color="000000" w:sz="4" w:space="0"/>
-          <w:left w:val="none" w:color="000000" w:sz="4" w:space="0"/>
-          <w:bottom w:val="none" w:color="000000" w:sz="4" w:space="0"/>
-          <w:right w:val="none" w:color="000000" w:sz="4" w:space="0"/>
-        </w:tcBorders>
-      </w:tcPr>
-    </w:tblStylePr>
-    <w:tblStylePr w:type="lastRow">
+    <w:tblStylePr w:type="firstRow">
       <w:rPr>
         <w:b/>
         <w:color w:val="404040"/>
@@ -7537,6 +10157,52 @@
         </w:tcBorders>
       </w:tcPr>
     </w:tblStylePr>
+    <w:tblStylePr w:type="lastCol">
+      <w:rPr>
+        <w:i/>
+        <w:color w:val="404040"/>
+      </w:rPr>
+      <w:pPr>
+        <w:pBdr/>
+        <w:spacing/>
+        <w:ind/>
+      </w:pPr>
+      <w:tblPr>
+        <w:tblBorders/>
+      </w:tblPr>
+      <w:tcPr>
+        <w:shd w:val="clear" w:color="ffffff"/>
+        <w:tcBorders>
+          <w:top w:val="none" w:color="000000" w:sz="4" w:space="0"/>
+          <w:left w:val="none" w:color="000000" w:sz="4" w:space="0"/>
+          <w:bottom w:val="none" w:color="000000" w:sz="4" w:space="0"/>
+          <w:right w:val="none" w:color="000000" w:sz="4" w:space="0"/>
+        </w:tcBorders>
+      </w:tcPr>
+    </w:tblStylePr>
+    <w:tblStylePr w:type="lastRow">
+      <w:rPr>
+        <w:b/>
+        <w:color w:val="404040"/>
+      </w:rPr>
+      <w:pPr>
+        <w:pBdr/>
+        <w:spacing/>
+        <w:ind/>
+      </w:pPr>
+      <w:tblPr>
+        <w:tblBorders/>
+      </w:tblPr>
+      <w:tcPr>
+        <w:shd w:val="clear" w:color="ffffff"/>
+        <w:tcBorders>
+          <w:top w:val="none" w:color="000000" w:sz="4" w:space="0"/>
+          <w:left w:val="none" w:color="000000" w:sz="4" w:space="0"/>
+          <w:bottom w:val="none" w:color="000000" w:sz="4" w:space="0"/>
+          <w:right w:val="none" w:color="000000" w:sz="4" w:space="0"/>
+        </w:tcBorders>
+      </w:tcPr>
+    </w:tblStylePr>
     <w:tblStylePr w:type="nwCell">
       <w:pPr>
         <w:pBdr/>
@@ -7603,9 +10269,9 @@
       </w:tcPr>
     </w:tblStylePr>
   </w:style>
-  <w:style w:type="table" w:styleId="34">
+  <w:style w:type="table" w:styleId="744">
     <w:name w:val="Grid Table 3 - Accent 2"/>
-    <w:basedOn w:val="661"/>
+    <w:basedOn w:val="906"/>
     <w:uiPriority w:val="99"/>
     <w:pPr>
       <w:pBdr/>
@@ -7704,29 +10370,6 @@
         <w:tblBorders/>
       </w:tblPr>
       <w:tcPr>
-        <w:shd w:color="ffffff"/>
-        <w:tcBorders>
-          <w:top w:val="none" w:color="000000" w:sz="4" w:space="0"/>
-          <w:left w:val="none" w:color="000000" w:sz="4" w:space="0"/>
-          <w:bottom w:val="none" w:color="000000" w:sz="4" w:space="0"/>
-          <w:right w:val="none" w:color="000000" w:sz="4" w:space="0"/>
-        </w:tcBorders>
-      </w:tcPr>
-    </w:tblStylePr>
-    <w:tblStylePr w:type="firstRow">
-      <w:rPr>
-        <w:b/>
-        <w:color w:val="404040"/>
-      </w:rPr>
-      <w:pPr>
-        <w:pBdr/>
-        <w:spacing/>
-        <w:ind/>
-      </w:pPr>
-      <w:tblPr>
-        <w:tblBorders/>
-      </w:tblPr>
-      <w:tcPr>
         <w:shd w:val="clear" w:color="ffffff"/>
         <w:tcBorders>
           <w:top w:val="none" w:color="000000" w:sz="4" w:space="0"/>
@@ -7736,30 +10379,7 @@
         </w:tcBorders>
       </w:tcPr>
     </w:tblStylePr>
-    <w:tblStylePr w:type="lastCol">
-      <w:rPr>
-        <w:i/>
-        <w:color w:val="404040"/>
-      </w:rPr>
-      <w:pPr>
-        <w:pBdr/>
-        <w:spacing/>
-        <w:ind/>
-      </w:pPr>
-      <w:tblPr>
-        <w:tblBorders/>
-      </w:tblPr>
-      <w:tcPr>
-        <w:shd w:color="ffffff"/>
-        <w:tcBorders>
-          <w:top w:val="none" w:color="000000" w:sz="4" w:space="0"/>
-          <w:left w:val="none" w:color="000000" w:sz="4" w:space="0"/>
-          <w:bottom w:val="none" w:color="000000" w:sz="4" w:space="0"/>
-          <w:right w:val="none" w:color="000000" w:sz="4" w:space="0"/>
-        </w:tcBorders>
-      </w:tcPr>
-    </w:tblStylePr>
-    <w:tblStylePr w:type="lastRow">
+    <w:tblStylePr w:type="firstRow">
       <w:rPr>
         <w:b/>
         <w:color w:val="404040"/>
@@ -7782,6 +10402,52 @@
         </w:tcBorders>
       </w:tcPr>
     </w:tblStylePr>
+    <w:tblStylePr w:type="lastCol">
+      <w:rPr>
+        <w:i/>
+        <w:color w:val="404040"/>
+      </w:rPr>
+      <w:pPr>
+        <w:pBdr/>
+        <w:spacing/>
+        <w:ind/>
+      </w:pPr>
+      <w:tblPr>
+        <w:tblBorders/>
+      </w:tblPr>
+      <w:tcPr>
+        <w:shd w:val="clear" w:color="ffffff"/>
+        <w:tcBorders>
+          <w:top w:val="none" w:color="000000" w:sz="4" w:space="0"/>
+          <w:left w:val="none" w:color="000000" w:sz="4" w:space="0"/>
+          <w:bottom w:val="none" w:color="000000" w:sz="4" w:space="0"/>
+          <w:right w:val="none" w:color="000000" w:sz="4" w:space="0"/>
+        </w:tcBorders>
+      </w:tcPr>
+    </w:tblStylePr>
+    <w:tblStylePr w:type="lastRow">
+      <w:rPr>
+        <w:b/>
+        <w:color w:val="404040"/>
+      </w:rPr>
+      <w:pPr>
+        <w:pBdr/>
+        <w:spacing/>
+        <w:ind/>
+      </w:pPr>
+      <w:tblPr>
+        <w:tblBorders/>
+      </w:tblPr>
+      <w:tcPr>
+        <w:shd w:val="clear" w:color="ffffff"/>
+        <w:tcBorders>
+          <w:top w:val="none" w:color="000000" w:sz="4" w:space="0"/>
+          <w:left w:val="none" w:color="000000" w:sz="4" w:space="0"/>
+          <w:bottom w:val="none" w:color="000000" w:sz="4" w:space="0"/>
+          <w:right w:val="none" w:color="000000" w:sz="4" w:space="0"/>
+        </w:tcBorders>
+      </w:tcPr>
+    </w:tblStylePr>
     <w:tblStylePr w:type="nwCell">
       <w:pPr>
         <w:pBdr/>
@@ -7848,9 +10514,9 @@
       </w:tcPr>
     </w:tblStylePr>
   </w:style>
-  <w:style w:type="table" w:styleId="35">
+  <w:style w:type="table" w:styleId="745">
     <w:name w:val="Grid Table 3 - Accent 3"/>
-    <w:basedOn w:val="661"/>
+    <w:basedOn w:val="906"/>
     <w:uiPriority w:val="99"/>
     <w:pPr>
       <w:pBdr/>
@@ -7949,29 +10615,6 @@
         <w:tblBorders/>
       </w:tblPr>
       <w:tcPr>
-        <w:shd w:color="ffffff"/>
-        <w:tcBorders>
-          <w:top w:val="none" w:color="000000" w:sz="4" w:space="0"/>
-          <w:left w:val="none" w:color="000000" w:sz="4" w:space="0"/>
-          <w:bottom w:val="none" w:color="000000" w:sz="4" w:space="0"/>
-          <w:right w:val="none" w:color="000000" w:sz="4" w:space="0"/>
-        </w:tcBorders>
-      </w:tcPr>
-    </w:tblStylePr>
-    <w:tblStylePr w:type="firstRow">
-      <w:rPr>
-        <w:b/>
-        <w:color w:val="404040"/>
-      </w:rPr>
-      <w:pPr>
-        <w:pBdr/>
-        <w:spacing/>
-        <w:ind/>
-      </w:pPr>
-      <w:tblPr>
-        <w:tblBorders/>
-      </w:tblPr>
-      <w:tcPr>
         <w:shd w:val="clear" w:color="ffffff"/>
         <w:tcBorders>
           <w:top w:val="none" w:color="000000" w:sz="4" w:space="0"/>
@@ -7981,30 +10624,7 @@
         </w:tcBorders>
       </w:tcPr>
     </w:tblStylePr>
-    <w:tblStylePr w:type="lastCol">
-      <w:rPr>
-        <w:i/>
-        <w:color w:val="404040"/>
-      </w:rPr>
-      <w:pPr>
-        <w:pBdr/>
-        <w:spacing/>
-        <w:ind/>
-      </w:pPr>
-      <w:tblPr>
-        <w:tblBorders/>
-      </w:tblPr>
-      <w:tcPr>
-        <w:shd w:color="ffffff"/>
-        <w:tcBorders>
-          <w:top w:val="none" w:color="000000" w:sz="4" w:space="0"/>
-          <w:left w:val="none" w:color="000000" w:sz="4" w:space="0"/>
-          <w:bottom w:val="none" w:color="000000" w:sz="4" w:space="0"/>
-          <w:right w:val="none" w:color="000000" w:sz="4" w:space="0"/>
-        </w:tcBorders>
-      </w:tcPr>
-    </w:tblStylePr>
-    <w:tblStylePr w:type="lastRow">
+    <w:tblStylePr w:type="firstRow">
       <w:rPr>
         <w:b/>
         <w:color w:val="404040"/>
@@ -8027,6 +10647,52 @@
         </w:tcBorders>
       </w:tcPr>
     </w:tblStylePr>
+    <w:tblStylePr w:type="lastCol">
+      <w:rPr>
+        <w:i/>
+        <w:color w:val="404040"/>
+      </w:rPr>
+      <w:pPr>
+        <w:pBdr/>
+        <w:spacing/>
+        <w:ind/>
+      </w:pPr>
+      <w:tblPr>
+        <w:tblBorders/>
+      </w:tblPr>
+      <w:tcPr>
+        <w:shd w:val="clear" w:color="ffffff"/>
+        <w:tcBorders>
+          <w:top w:val="none" w:color="000000" w:sz="4" w:space="0"/>
+          <w:left w:val="none" w:color="000000" w:sz="4" w:space="0"/>
+          <w:bottom w:val="none" w:color="000000" w:sz="4" w:space="0"/>
+          <w:right w:val="none" w:color="000000" w:sz="4" w:space="0"/>
+        </w:tcBorders>
+      </w:tcPr>
+    </w:tblStylePr>
+    <w:tblStylePr w:type="lastRow">
+      <w:rPr>
+        <w:b/>
+        <w:color w:val="404040"/>
+      </w:rPr>
+      <w:pPr>
+        <w:pBdr/>
+        <w:spacing/>
+        <w:ind/>
+      </w:pPr>
+      <w:tblPr>
+        <w:tblBorders/>
+      </w:tblPr>
+      <w:tcPr>
+        <w:shd w:val="clear" w:color="ffffff"/>
+        <w:tcBorders>
+          <w:top w:val="none" w:color="000000" w:sz="4" w:space="0"/>
+          <w:left w:val="none" w:color="000000" w:sz="4" w:space="0"/>
+          <w:bottom w:val="none" w:color="000000" w:sz="4" w:space="0"/>
+          <w:right w:val="none" w:color="000000" w:sz="4" w:space="0"/>
+        </w:tcBorders>
+      </w:tcPr>
+    </w:tblStylePr>
     <w:tblStylePr w:type="nwCell">
       <w:pPr>
         <w:pBdr/>
@@ -8093,9 +10759,9 @@
       </w:tcPr>
     </w:tblStylePr>
   </w:style>
-  <w:style w:type="table" w:styleId="36">
+  <w:style w:type="table" w:styleId="746">
     <w:name w:val="Grid Table 3 - Accent 4"/>
-    <w:basedOn w:val="661"/>
+    <w:basedOn w:val="906"/>
     <w:uiPriority w:val="99"/>
     <w:pPr>
       <w:pBdr/>
@@ -8194,29 +10860,6 @@
         <w:tblBorders/>
       </w:tblPr>
       <w:tcPr>
-        <w:shd w:color="ffffff"/>
-        <w:tcBorders>
-          <w:top w:val="none" w:color="000000" w:sz="4" w:space="0"/>
-          <w:left w:val="none" w:color="000000" w:sz="4" w:space="0"/>
-          <w:bottom w:val="none" w:color="000000" w:sz="4" w:space="0"/>
-          <w:right w:val="none" w:color="000000" w:sz="4" w:space="0"/>
-        </w:tcBorders>
-      </w:tcPr>
-    </w:tblStylePr>
-    <w:tblStylePr w:type="firstRow">
-      <w:rPr>
-        <w:b/>
-        <w:color w:val="404040"/>
-      </w:rPr>
-      <w:pPr>
-        <w:pBdr/>
-        <w:spacing/>
-        <w:ind/>
-      </w:pPr>
-      <w:tblPr>
-        <w:tblBorders/>
-      </w:tblPr>
-      <w:tcPr>
         <w:shd w:val="clear" w:color="ffffff"/>
         <w:tcBorders>
           <w:top w:val="none" w:color="000000" w:sz="4" w:space="0"/>
@@ -8226,30 +10869,7 @@
         </w:tcBorders>
       </w:tcPr>
     </w:tblStylePr>
-    <w:tblStylePr w:type="lastCol">
-      <w:rPr>
-        <w:i/>
-        <w:color w:val="404040"/>
-      </w:rPr>
-      <w:pPr>
-        <w:pBdr/>
-        <w:spacing/>
-        <w:ind/>
-      </w:pPr>
-      <w:tblPr>
-        <w:tblBorders/>
-      </w:tblPr>
-      <w:tcPr>
-        <w:shd w:color="ffffff"/>
-        <w:tcBorders>
-          <w:top w:val="none" w:color="000000" w:sz="4" w:space="0"/>
-          <w:left w:val="none" w:color="000000" w:sz="4" w:space="0"/>
-          <w:bottom w:val="none" w:color="000000" w:sz="4" w:space="0"/>
-          <w:right w:val="none" w:color="000000" w:sz="4" w:space="0"/>
-        </w:tcBorders>
-      </w:tcPr>
-    </w:tblStylePr>
-    <w:tblStylePr w:type="lastRow">
+    <w:tblStylePr w:type="firstRow">
       <w:rPr>
         <w:b/>
         <w:color w:val="404040"/>
@@ -8272,6 +10892,52 @@
         </w:tcBorders>
       </w:tcPr>
     </w:tblStylePr>
+    <w:tblStylePr w:type="lastCol">
+      <w:rPr>
+        <w:i/>
+        <w:color w:val="404040"/>
+      </w:rPr>
+      <w:pPr>
+        <w:pBdr/>
+        <w:spacing/>
+        <w:ind/>
+      </w:pPr>
+      <w:tblPr>
+        <w:tblBorders/>
+      </w:tblPr>
+      <w:tcPr>
+        <w:shd w:val="clear" w:color="ffffff"/>
+        <w:tcBorders>
+          <w:top w:val="none" w:color="000000" w:sz="4" w:space="0"/>
+          <w:left w:val="none" w:color="000000" w:sz="4" w:space="0"/>
+          <w:bottom w:val="none" w:color="000000" w:sz="4" w:space="0"/>
+          <w:right w:val="none" w:color="000000" w:sz="4" w:space="0"/>
+        </w:tcBorders>
+      </w:tcPr>
+    </w:tblStylePr>
+    <w:tblStylePr w:type="lastRow">
+      <w:rPr>
+        <w:b/>
+        <w:color w:val="404040"/>
+      </w:rPr>
+      <w:pPr>
+        <w:pBdr/>
+        <w:spacing/>
+        <w:ind/>
+      </w:pPr>
+      <w:tblPr>
+        <w:tblBorders/>
+      </w:tblPr>
+      <w:tcPr>
+        <w:shd w:val="clear" w:color="ffffff"/>
+        <w:tcBorders>
+          <w:top w:val="none" w:color="000000" w:sz="4" w:space="0"/>
+          <w:left w:val="none" w:color="000000" w:sz="4" w:space="0"/>
+          <w:bottom w:val="none" w:color="000000" w:sz="4" w:space="0"/>
+          <w:right w:val="none" w:color="000000" w:sz="4" w:space="0"/>
+        </w:tcBorders>
+      </w:tcPr>
+    </w:tblStylePr>
     <w:tblStylePr w:type="nwCell">
       <w:pPr>
         <w:pBdr/>
@@ -8338,9 +11004,9 @@
       </w:tcPr>
     </w:tblStylePr>
   </w:style>
-  <w:style w:type="table" w:styleId="37">
+  <w:style w:type="table" w:styleId="747">
     <w:name w:val="Grid Table 3 - Accent 5"/>
-    <w:basedOn w:val="661"/>
+    <w:basedOn w:val="906"/>
     <w:uiPriority w:val="99"/>
     <w:pPr>
       <w:pBdr/>
@@ -8439,29 +11105,6 @@
         <w:tblBorders/>
       </w:tblPr>
       <w:tcPr>
-        <w:shd w:color="ffffff"/>
-        <w:tcBorders>
-          <w:top w:val="none" w:color="000000" w:sz="4" w:space="0"/>
-          <w:left w:val="none" w:color="000000" w:sz="4" w:space="0"/>
-          <w:bottom w:val="none" w:color="000000" w:sz="4" w:space="0"/>
-          <w:right w:val="none" w:color="000000" w:sz="4" w:space="0"/>
-        </w:tcBorders>
-      </w:tcPr>
-    </w:tblStylePr>
-    <w:tblStylePr w:type="firstRow">
-      <w:rPr>
-        <w:b/>
-        <w:color w:val="404040"/>
-      </w:rPr>
-      <w:pPr>
-        <w:pBdr/>
-        <w:spacing/>
-        <w:ind/>
-      </w:pPr>
-      <w:tblPr>
-        <w:tblBorders/>
-      </w:tblPr>
-      <w:tcPr>
         <w:shd w:val="clear" w:color="ffffff"/>
         <w:tcBorders>
           <w:top w:val="none" w:color="000000" w:sz="4" w:space="0"/>
@@ -8471,30 +11114,7 @@
         </w:tcBorders>
       </w:tcPr>
     </w:tblStylePr>
-    <w:tblStylePr w:type="lastCol">
-      <w:rPr>
-        <w:i/>
-        <w:color w:val="404040"/>
-      </w:rPr>
-      <w:pPr>
-        <w:pBdr/>
-        <w:spacing/>
-        <w:ind/>
-      </w:pPr>
-      <w:tblPr>
-        <w:tblBorders/>
-      </w:tblPr>
-      <w:tcPr>
-        <w:shd w:color="ffffff"/>
-        <w:tcBorders>
-          <w:top w:val="none" w:color="000000" w:sz="4" w:space="0"/>
-          <w:left w:val="none" w:color="000000" w:sz="4" w:space="0"/>
-          <w:bottom w:val="none" w:color="000000" w:sz="4" w:space="0"/>
-          <w:right w:val="none" w:color="000000" w:sz="4" w:space="0"/>
-        </w:tcBorders>
-      </w:tcPr>
-    </w:tblStylePr>
-    <w:tblStylePr w:type="lastRow">
+    <w:tblStylePr w:type="firstRow">
       <w:rPr>
         <w:b/>
         <w:color w:val="404040"/>
@@ -8517,6 +11137,52 @@
         </w:tcBorders>
       </w:tcPr>
     </w:tblStylePr>
+    <w:tblStylePr w:type="lastCol">
+      <w:rPr>
+        <w:i/>
+        <w:color w:val="404040"/>
+      </w:rPr>
+      <w:pPr>
+        <w:pBdr/>
+        <w:spacing/>
+        <w:ind/>
+      </w:pPr>
+      <w:tblPr>
+        <w:tblBorders/>
+      </w:tblPr>
+      <w:tcPr>
+        <w:shd w:val="clear" w:color="ffffff"/>
+        <w:tcBorders>
+          <w:top w:val="none" w:color="000000" w:sz="4" w:space="0"/>
+          <w:left w:val="none" w:color="000000" w:sz="4" w:space="0"/>
+          <w:bottom w:val="none" w:color="000000" w:sz="4" w:space="0"/>
+          <w:right w:val="none" w:color="000000" w:sz="4" w:space="0"/>
+        </w:tcBorders>
+      </w:tcPr>
+    </w:tblStylePr>
+    <w:tblStylePr w:type="lastRow">
+      <w:rPr>
+        <w:b/>
+        <w:color w:val="404040"/>
+      </w:rPr>
+      <w:pPr>
+        <w:pBdr/>
+        <w:spacing/>
+        <w:ind/>
+      </w:pPr>
+      <w:tblPr>
+        <w:tblBorders/>
+      </w:tblPr>
+      <w:tcPr>
+        <w:shd w:val="clear" w:color="ffffff"/>
+        <w:tcBorders>
+          <w:top w:val="none" w:color="000000" w:sz="4" w:space="0"/>
+          <w:left w:val="none" w:color="000000" w:sz="4" w:space="0"/>
+          <w:bottom w:val="none" w:color="000000" w:sz="4" w:space="0"/>
+          <w:right w:val="none" w:color="000000" w:sz="4" w:space="0"/>
+        </w:tcBorders>
+      </w:tcPr>
+    </w:tblStylePr>
     <w:tblStylePr w:type="nwCell">
       <w:pPr>
         <w:pBdr/>
@@ -8583,9 +11249,9 @@
       </w:tcPr>
     </w:tblStylePr>
   </w:style>
-  <w:style w:type="table" w:styleId="38">
+  <w:style w:type="table" w:styleId="748">
     <w:name w:val="Grid Table 3 - Accent 6"/>
-    <w:basedOn w:val="661"/>
+    <w:basedOn w:val="906"/>
     <w:uiPriority w:val="99"/>
     <w:pPr>
       <w:pBdr/>
@@ -8684,29 +11350,6 @@
         <w:tblBorders/>
       </w:tblPr>
       <w:tcPr>
-        <w:shd w:color="ffffff"/>
-        <w:tcBorders>
-          <w:top w:val="none" w:color="000000" w:sz="4" w:space="0"/>
-          <w:left w:val="none" w:color="000000" w:sz="4" w:space="0"/>
-          <w:bottom w:val="none" w:color="000000" w:sz="4" w:space="0"/>
-          <w:right w:val="none" w:color="000000" w:sz="4" w:space="0"/>
-        </w:tcBorders>
-      </w:tcPr>
-    </w:tblStylePr>
-    <w:tblStylePr w:type="firstRow">
-      <w:rPr>
-        <w:b/>
-        <w:color w:val="404040"/>
-      </w:rPr>
-      <w:pPr>
-        <w:pBdr/>
-        <w:spacing/>
-        <w:ind/>
-      </w:pPr>
-      <w:tblPr>
-        <w:tblBorders/>
-      </w:tblPr>
-      <w:tcPr>
         <w:shd w:val="clear" w:color="ffffff"/>
         <w:tcBorders>
           <w:top w:val="none" w:color="000000" w:sz="4" w:space="0"/>
@@ -8716,30 +11359,7 @@
         </w:tcBorders>
       </w:tcPr>
     </w:tblStylePr>
-    <w:tblStylePr w:type="lastCol">
-      <w:rPr>
-        <w:i/>
-        <w:color w:val="404040"/>
-      </w:rPr>
-      <w:pPr>
-        <w:pBdr/>
-        <w:spacing/>
-        <w:ind/>
-      </w:pPr>
-      <w:tblPr>
-        <w:tblBorders/>
-      </w:tblPr>
-      <w:tcPr>
-        <w:shd w:color="ffffff"/>
-        <w:tcBorders>
-          <w:top w:val="none" w:color="000000" w:sz="4" w:space="0"/>
-          <w:left w:val="none" w:color="000000" w:sz="4" w:space="0"/>
-          <w:bottom w:val="none" w:color="000000" w:sz="4" w:space="0"/>
-          <w:right w:val="none" w:color="000000" w:sz="4" w:space="0"/>
-        </w:tcBorders>
-      </w:tcPr>
-    </w:tblStylePr>
-    <w:tblStylePr w:type="lastRow">
+    <w:tblStylePr w:type="firstRow">
       <w:rPr>
         <w:b/>
         <w:color w:val="404040"/>
@@ -8762,6 +11382,52 @@
         </w:tcBorders>
       </w:tcPr>
     </w:tblStylePr>
+    <w:tblStylePr w:type="lastCol">
+      <w:rPr>
+        <w:i/>
+        <w:color w:val="404040"/>
+      </w:rPr>
+      <w:pPr>
+        <w:pBdr/>
+        <w:spacing/>
+        <w:ind/>
+      </w:pPr>
+      <w:tblPr>
+        <w:tblBorders/>
+      </w:tblPr>
+      <w:tcPr>
+        <w:shd w:val="clear" w:color="ffffff"/>
+        <w:tcBorders>
+          <w:top w:val="none" w:color="000000" w:sz="4" w:space="0"/>
+          <w:left w:val="none" w:color="000000" w:sz="4" w:space="0"/>
+          <w:bottom w:val="none" w:color="000000" w:sz="4" w:space="0"/>
+          <w:right w:val="none" w:color="000000" w:sz="4" w:space="0"/>
+        </w:tcBorders>
+      </w:tcPr>
+    </w:tblStylePr>
+    <w:tblStylePr w:type="lastRow">
+      <w:rPr>
+        <w:b/>
+        <w:color w:val="404040"/>
+      </w:rPr>
+      <w:pPr>
+        <w:pBdr/>
+        <w:spacing/>
+        <w:ind/>
+      </w:pPr>
+      <w:tblPr>
+        <w:tblBorders/>
+      </w:tblPr>
+      <w:tcPr>
+        <w:shd w:val="clear" w:color="ffffff"/>
+        <w:tcBorders>
+          <w:top w:val="none" w:color="000000" w:sz="4" w:space="0"/>
+          <w:left w:val="none" w:color="000000" w:sz="4" w:space="0"/>
+          <w:bottom w:val="none" w:color="000000" w:sz="4" w:space="0"/>
+          <w:right w:val="none" w:color="000000" w:sz="4" w:space="0"/>
+        </w:tcBorders>
+      </w:tcPr>
+    </w:tblStylePr>
     <w:tblStylePr w:type="nwCell">
       <w:pPr>
         <w:pBdr/>
@@ -8828,9 +11494,9 @@
       </w:tcPr>
     </w:tblStylePr>
   </w:style>
-  <w:style w:type="table" w:styleId="39">
+  <w:style w:type="table" w:styleId="749">
     <w:name w:val="Grid Table 4"/>
-    <w:basedOn w:val="661"/>
+    <w:basedOn w:val="906"/>
     <w:uiPriority w:val="59"/>
     <w:pPr>
       <w:pBdr/>
@@ -9061,9 +11727,9 @@
       </w:tcPr>
     </w:tblStylePr>
   </w:style>
-  <w:style w:type="table" w:styleId="40">
+  <w:style w:type="table" w:styleId="750">
     <w:name w:val="Grid Table 4 - Accent 1"/>
-    <w:basedOn w:val="661"/>
+    <w:basedOn w:val="906"/>
     <w:uiPriority w:val="59"/>
     <w:pPr>
       <w:pBdr/>
@@ -9294,9 +11960,9 @@
       </w:tcPr>
     </w:tblStylePr>
   </w:style>
-  <w:style w:type="table" w:styleId="41">
+  <w:style w:type="table" w:styleId="751">
     <w:name w:val="Grid Table 4 - Accent 2"/>
-    <w:basedOn w:val="661"/>
+    <w:basedOn w:val="906"/>
     <w:uiPriority w:val="59"/>
     <w:pPr>
       <w:pBdr/>
@@ -9527,9 +12193,9 @@
       </w:tcPr>
     </w:tblStylePr>
   </w:style>
-  <w:style w:type="table" w:styleId="42">
+  <w:style w:type="table" w:styleId="752">
     <w:name w:val="Grid Table 4 - Accent 3"/>
-    <w:basedOn w:val="661"/>
+    <w:basedOn w:val="906"/>
     <w:uiPriority w:val="59"/>
     <w:pPr>
       <w:pBdr/>
@@ -9760,9 +12426,9 @@
       </w:tcPr>
     </w:tblStylePr>
   </w:style>
-  <w:style w:type="table" w:styleId="43">
+  <w:style w:type="table" w:styleId="753">
     <w:name w:val="Grid Table 4 - Accent 4"/>
-    <w:basedOn w:val="661"/>
+    <w:basedOn w:val="906"/>
     <w:uiPriority w:val="59"/>
     <w:pPr>
       <w:pBdr/>
@@ -9993,9 +12659,9 @@
       </w:tcPr>
     </w:tblStylePr>
   </w:style>
-  <w:style w:type="table" w:styleId="44">
+  <w:style w:type="table" w:styleId="754">
     <w:name w:val="Grid Table 4 - Accent 5"/>
-    <w:basedOn w:val="661"/>
+    <w:basedOn w:val="906"/>
     <w:uiPriority w:val="59"/>
     <w:pPr>
       <w:pBdr/>
@@ -10226,9 +12892,9 @@
       </w:tcPr>
     </w:tblStylePr>
   </w:style>
-  <w:style w:type="table" w:styleId="45">
+  <w:style w:type="table" w:styleId="755">
     <w:name w:val="Grid Table 4 - Accent 6"/>
-    <w:basedOn w:val="661"/>
+    <w:basedOn w:val="906"/>
     <w:uiPriority w:val="59"/>
     <w:pPr>
       <w:pBdr/>
@@ -10459,9 +13125,9 @@
       </w:tcPr>
     </w:tblStylePr>
   </w:style>
-  <w:style w:type="table" w:styleId="46">
+  <w:style w:type="table" w:styleId="756">
     <w:name w:val="Grid Table 5 Dark"/>
-    <w:basedOn w:val="661"/>
+    <w:basedOn w:val="906"/>
     <w:uiPriority w:val="99"/>
     <w:pPr>
       <w:pBdr/>
@@ -10687,9 +13353,9 @@
       </w:tcPr>
     </w:tblStylePr>
   </w:style>
-  <w:style w:type="table" w:styleId="47">
+  <w:style w:type="table" w:styleId="757">
     <w:name w:val="Grid Table 5 Dark- Accent 1"/>
-    <w:basedOn w:val="661"/>
+    <w:basedOn w:val="906"/>
     <w:uiPriority w:val="99"/>
     <w:pPr>
       <w:pBdr/>
@@ -10915,9 +13581,9 @@
       </w:tcPr>
     </w:tblStylePr>
   </w:style>
-  <w:style w:type="table" w:styleId="48">
+  <w:style w:type="table" w:styleId="758">
     <w:name w:val="Grid Table 5 Dark - Accent 2"/>
-    <w:basedOn w:val="661"/>
+    <w:basedOn w:val="906"/>
     <w:uiPriority w:val="99"/>
     <w:pPr>
       <w:pBdr/>
@@ -11143,9 +13809,9 @@
       </w:tcPr>
     </w:tblStylePr>
   </w:style>
-  <w:style w:type="table" w:styleId="49">
+  <w:style w:type="table" w:styleId="759">
     <w:name w:val="Grid Table 5 Dark - Accent 3"/>
-    <w:basedOn w:val="661"/>
+    <w:basedOn w:val="906"/>
     <w:uiPriority w:val="99"/>
     <w:pPr>
       <w:pBdr/>
@@ -11371,9 +14037,9 @@
       </w:tcPr>
     </w:tblStylePr>
   </w:style>
-  <w:style w:type="table" w:styleId="50">
+  <w:style w:type="table" w:styleId="760">
     <w:name w:val="Grid Table 5 Dark- Accent 4"/>
-    <w:basedOn w:val="661"/>
+    <w:basedOn w:val="906"/>
     <w:uiPriority w:val="99"/>
     <w:pPr>
       <w:pBdr/>
@@ -11599,9 +14265,9 @@
       </w:tcPr>
     </w:tblStylePr>
   </w:style>
-  <w:style w:type="table" w:styleId="51">
+  <w:style w:type="table" w:styleId="761">
     <w:name w:val="Grid Table 5 Dark - Accent 5"/>
-    <w:basedOn w:val="661"/>
+    <w:basedOn w:val="906"/>
     <w:uiPriority w:val="99"/>
     <w:pPr>
       <w:pBdr/>
@@ -11827,9 +14493,9 @@
       </w:tcPr>
     </w:tblStylePr>
   </w:style>
-  <w:style w:type="table" w:styleId="52">
+  <w:style w:type="table" w:styleId="762">
     <w:name w:val="Grid Table 5 Dark - Accent 6"/>
-    <w:basedOn w:val="661"/>
+    <w:basedOn w:val="906"/>
     <w:uiPriority w:val="99"/>
     <w:pPr>
       <w:pBdr/>
@@ -12055,9 +14721,9 @@
       </w:tcPr>
     </w:tblStylePr>
   </w:style>
-  <w:style w:type="table" w:styleId="53">
+  <w:style w:type="table" w:styleId="763">
     <w:name w:val="Grid Table 6 Colorful"/>
-    <w:basedOn w:val="661"/>
+    <w:basedOn w:val="906"/>
     <w:uiPriority w:val="99"/>
     <w:pPr>
       <w:pBdr/>
@@ -12285,9 +14951,9 @@
       </w:tcPr>
     </w:tblStylePr>
   </w:style>
-  <w:style w:type="table" w:styleId="54">
+  <w:style w:type="table" w:styleId="764">
     <w:name w:val="Grid Table 6 Colorful - Accent 1"/>
-    <w:basedOn w:val="661"/>
+    <w:basedOn w:val="906"/>
     <w:uiPriority w:val="99"/>
     <w:pPr>
       <w:pBdr/>
@@ -12515,9 +15181,9 @@
       </w:tcPr>
     </w:tblStylePr>
   </w:style>
-  <w:style w:type="table" w:styleId="55">
+  <w:style w:type="table" w:styleId="765">
     <w:name w:val="Grid Table 6 Colorful - Accent 2"/>
-    <w:basedOn w:val="661"/>
+    <w:basedOn w:val="906"/>
     <w:uiPriority w:val="99"/>
     <w:pPr>
       <w:pBdr/>
@@ -12745,9 +15411,9 @@
       </w:tcPr>
     </w:tblStylePr>
   </w:style>
-  <w:style w:type="table" w:styleId="56">
+  <w:style w:type="table" w:styleId="766">
     <w:name w:val="Grid Table 6 Colorful - Accent 3"/>
-    <w:basedOn w:val="661"/>
+    <w:basedOn w:val="906"/>
     <w:uiPriority w:val="99"/>
     <w:pPr>
       <w:pBdr/>
@@ -12975,9 +15641,9 @@
       </w:tcPr>
     </w:tblStylePr>
   </w:style>
-  <w:style w:type="table" w:styleId="57">
+  <w:style w:type="table" w:styleId="767">
     <w:name w:val="Grid Table 6 Colorful - Accent 4"/>
-    <w:basedOn w:val="661"/>
+    <w:basedOn w:val="906"/>
     <w:uiPriority w:val="99"/>
     <w:pPr>
       <w:pBdr/>
@@ -13205,9 +15871,9 @@
       </w:tcPr>
     </w:tblStylePr>
   </w:style>
-  <w:style w:type="table" w:styleId="58">
+  <w:style w:type="table" w:styleId="768">
     <w:name w:val="Grid Table 6 Colorful - Accent 5"/>
-    <w:basedOn w:val="661"/>
+    <w:basedOn w:val="906"/>
     <w:uiPriority w:val="99"/>
     <w:pPr>
       <w:pBdr/>
@@ -13435,9 +16101,9 @@
       </w:tcPr>
     </w:tblStylePr>
   </w:style>
-  <w:style w:type="table" w:styleId="59">
+  <w:style w:type="table" w:styleId="769">
     <w:name w:val="Grid Table 6 Colorful - Accent 6"/>
-    <w:basedOn w:val="661"/>
+    <w:basedOn w:val="906"/>
     <w:uiPriority w:val="99"/>
     <w:pPr>
       <w:pBdr/>
@@ -13665,9 +16331,9 @@
       </w:tcPr>
     </w:tblStylePr>
   </w:style>
-  <w:style w:type="table" w:styleId="60">
+  <w:style w:type="table" w:styleId="770">
     <w:name w:val="Grid Table 7 Colorful"/>
-    <w:basedOn w:val="661"/>
+    <w:basedOn w:val="906"/>
     <w:uiPriority w:val="99"/>
     <w:pPr>
       <w:pBdr/>
@@ -13769,11 +16435,11 @@
         <w:tblBorders/>
       </w:tblPr>
       <w:tcPr>
-        <w:shd w:color="ffffff"/>
+        <w:shd w:val="clear" w:color="ffffff"/>
         <w:tcBorders>
-          <w:top w:val="none"/>
-          <w:left w:val="none"/>
-          <w:bottom w:val="none"/>
+          <w:top w:val="none" w:color="000000" w:sz="4" w:space="0"/>
+          <w:left w:val="none" w:color="000000" w:sz="4" w:space="0"/>
+          <w:bottom w:val="none" w:color="000000" w:sz="4" w:space="0"/>
           <w:right w:val="single" w:color="000000" w:themeColor="text1" w:themeTint="80" w:sz="4" w:space="0"/>
         </w:tcBorders>
       </w:tcPr>
@@ -13796,10 +16462,10 @@
       <w:tcPr>
         <w:shd w:val="clear" w:color="ffffff" w:themeColor="light1" w:fill="ffffff" w:themeFill="light1"/>
         <w:tcBorders>
-          <w:top w:val="none"/>
-          <w:left w:val="none"/>
+          <w:top w:val="none" w:color="000000" w:sz="4" w:space="0"/>
+          <w:left w:val="none" w:color="000000" w:sz="4" w:space="0"/>
           <w:bottom w:val="single" w:color="000000" w:themeColor="text1" w:themeTint="80" w:sz="4" w:space="0"/>
-          <w:right w:val="none"/>
+          <w:right w:val="none" w:color="000000" w:sz="4" w:space="0"/>
         </w:tcBorders>
       </w:tcPr>
     </w:tblStylePr>
@@ -13819,12 +16485,12 @@
         <w:tblBorders/>
       </w:tblPr>
       <w:tcPr>
-        <w:shd w:color="ffffff"/>
+        <w:shd w:val="clear" w:color="ffffff"/>
         <w:tcBorders>
-          <w:top w:val="none"/>
+          <w:top w:val="none" w:color="000000" w:sz="4" w:space="0"/>
           <w:left w:val="single" w:color="000000" w:themeColor="text1" w:themeTint="80" w:sz="4" w:space="0"/>
-          <w:bottom w:val="none"/>
-          <w:right w:val="none"/>
+          <w:bottom w:val="none" w:color="000000" w:sz="4" w:space="0"/>
+          <w:right w:val="none" w:color="000000" w:sz="4" w:space="0"/>
         </w:tcBorders>
       </w:tcPr>
     </w:tblStylePr>
@@ -13847,9 +16513,9 @@
         <w:shd w:val="clear" w:color="ffffff" w:themeColor="light1" w:fill="ffffff" w:themeFill="light1"/>
         <w:tcBorders>
           <w:top w:val="single" w:color="000000" w:themeColor="text1" w:themeTint="80" w:sz="4" w:space="0"/>
-          <w:left w:val="none"/>
-          <w:bottom w:val="none"/>
-          <w:right w:val="none"/>
+          <w:left w:val="none" w:color="000000" w:sz="4" w:space="0"/>
+          <w:bottom w:val="none" w:color="000000" w:sz="4" w:space="0"/>
+          <w:right w:val="none" w:color="000000" w:sz="4" w:space="0"/>
         </w:tcBorders>
       </w:tcPr>
     </w:tblStylePr>
@@ -13919,9 +16585,9 @@
       </w:tcPr>
     </w:tblStylePr>
   </w:style>
-  <w:style w:type="table" w:styleId="61">
+  <w:style w:type="table" w:styleId="771">
     <w:name w:val="Grid Table 7 Colorful - Accent 1"/>
-    <w:basedOn w:val="661"/>
+    <w:basedOn w:val="906"/>
     <w:uiPriority w:val="99"/>
     <w:pPr>
       <w:pBdr/>
@@ -14023,11 +16689,11 @@
         <w:tblBorders/>
       </w:tblPr>
       <w:tcPr>
-        <w:shd w:color="ffffff"/>
+        <w:shd w:val="clear" w:color="ffffff"/>
         <w:tcBorders>
-          <w:top w:val="none"/>
-          <w:left w:val="none"/>
-          <w:bottom w:val="none"/>
+          <w:top w:val="none" w:color="000000" w:sz="4" w:space="0"/>
+          <w:left w:val="none" w:color="000000" w:sz="4" w:space="0"/>
+          <w:bottom w:val="none" w:color="000000" w:sz="4" w:space="0"/>
           <w:right w:val="single" w:color="000000" w:themeColor="accent1" w:themeTint="80" w:sz="4" w:space="0"/>
         </w:tcBorders>
       </w:tcPr>
@@ -14050,10 +16716,10 @@
       <w:tcPr>
         <w:shd w:val="clear" w:color="ffffff" w:themeColor="light1" w:fill="ffffff" w:themeFill="light1"/>
         <w:tcBorders>
-          <w:top w:val="none"/>
-          <w:left w:val="none"/>
+          <w:top w:val="none" w:color="000000" w:sz="4" w:space="0"/>
+          <w:left w:val="none" w:color="000000" w:sz="4" w:space="0"/>
           <w:bottom w:val="single" w:color="000000" w:themeColor="accent1" w:themeTint="80" w:sz="4" w:space="0"/>
-          <w:right w:val="none"/>
+          <w:right w:val="none" w:color="000000" w:sz="4" w:space="0"/>
         </w:tcBorders>
       </w:tcPr>
     </w:tblStylePr>
@@ -14073,12 +16739,12 @@
         <w:tblBorders/>
       </w:tblPr>
       <w:tcPr>
-        <w:shd w:color="ffffff"/>
+        <w:shd w:val="clear" w:color="ffffff"/>
         <w:tcBorders>
-          <w:top w:val="none"/>
+          <w:top w:val="none" w:color="000000" w:sz="4" w:space="0"/>
           <w:left w:val="single" w:color="000000" w:themeColor="accent1" w:themeTint="80" w:sz="4" w:space="0"/>
-          <w:bottom w:val="none"/>
-          <w:right w:val="none"/>
+          <w:bottom w:val="none" w:color="000000" w:sz="4" w:space="0"/>
+          <w:right w:val="none" w:color="000000" w:sz="4" w:space="0"/>
         </w:tcBorders>
       </w:tcPr>
     </w:tblStylePr>
@@ -14101,9 +16767,9 @@
         <w:shd w:val="clear" w:color="ffffff" w:themeColor="light1" w:fill="ffffff" w:themeFill="light1"/>
         <w:tcBorders>
           <w:top w:val="single" w:color="000000" w:themeColor="accent1" w:themeTint="80" w:sz="4" w:space="0"/>
-          <w:left w:val="none"/>
-          <w:bottom w:val="none"/>
-          <w:right w:val="none"/>
+          <w:left w:val="none" w:color="000000" w:sz="4" w:space="0"/>
+          <w:bottom w:val="none" w:color="000000" w:sz="4" w:space="0"/>
+          <w:right w:val="none" w:color="000000" w:sz="4" w:space="0"/>
         </w:tcBorders>
       </w:tcPr>
     </w:tblStylePr>
@@ -14173,9 +16839,9 @@
       </w:tcPr>
     </w:tblStylePr>
   </w:style>
-  <w:style w:type="table" w:styleId="62">
+  <w:style w:type="table" w:styleId="772">
     <w:name w:val="Grid Table 7 Colorful - Accent 2"/>
-    <w:basedOn w:val="661"/>
+    <w:basedOn w:val="906"/>
     <w:uiPriority w:val="99"/>
     <w:pPr>
       <w:pBdr/>
@@ -14277,11 +16943,11 @@
         <w:tblBorders/>
       </w:tblPr>
       <w:tcPr>
-        <w:shd w:color="ffffff"/>
+        <w:shd w:val="clear" w:color="ffffff"/>
         <w:tcBorders>
-          <w:top w:val="none"/>
-          <w:left w:val="none"/>
-          <w:bottom w:val="none"/>
+          <w:top w:val="none" w:color="000000" w:sz="4" w:space="0"/>
+          <w:left w:val="none" w:color="000000" w:sz="4" w:space="0"/>
+          <w:bottom w:val="none" w:color="000000" w:sz="4" w:space="0"/>
           <w:right w:val="single" w:color="000000" w:themeColor="accent2" w:themeTint="97" w:sz="4" w:space="0"/>
         </w:tcBorders>
       </w:tcPr>
@@ -14304,10 +16970,10 @@
       <w:tcPr>
         <w:shd w:val="clear" w:color="ffffff" w:themeColor="light1" w:fill="ffffff" w:themeFill="light1"/>
         <w:tcBorders>
-          <w:top w:val="none"/>
-          <w:left w:val="none"/>
+          <w:top w:val="none" w:color="000000" w:sz="4" w:space="0"/>
+          <w:left w:val="none" w:color="000000" w:sz="4" w:space="0"/>
           <w:bottom w:val="single" w:color="000000" w:themeColor="accent2" w:themeTint="97" w:sz="4" w:space="0"/>
-          <w:right w:val="none"/>
+          <w:right w:val="none" w:color="000000" w:sz="4" w:space="0"/>
         </w:tcBorders>
       </w:tcPr>
     </w:tblStylePr>
@@ -14327,12 +16993,12 @@
         <w:tblBorders/>
       </w:tblPr>
       <w:tcPr>
-        <w:shd w:color="ffffff"/>
+        <w:shd w:val="clear" w:color="ffffff"/>
         <w:tcBorders>
-          <w:top w:val="none"/>
+          <w:top w:val="none" w:color="000000" w:sz="4" w:space="0"/>
           <w:left w:val="single" w:color="000000" w:themeColor="accent2" w:themeTint="97" w:sz="4" w:space="0"/>
-          <w:bottom w:val="none"/>
-          <w:right w:val="none"/>
+          <w:bottom w:val="none" w:color="000000" w:sz="4" w:space="0"/>
+          <w:right w:val="none" w:color="000000" w:sz="4" w:space="0"/>
         </w:tcBorders>
       </w:tcPr>
     </w:tblStylePr>
@@ -14355,9 +17021,9 @@
         <w:shd w:val="clear" w:color="ffffff" w:themeColor="light1" w:fill="ffffff" w:themeFill="light1"/>
         <w:tcBorders>
           <w:top w:val="single" w:color="000000" w:themeColor="accent2" w:themeTint="97" w:sz="4" w:space="0"/>
-          <w:left w:val="none"/>
-          <w:bottom w:val="none"/>
-          <w:right w:val="none"/>
+          <w:left w:val="none" w:color="000000" w:sz="4" w:space="0"/>
+          <w:bottom w:val="none" w:color="000000" w:sz="4" w:space="0"/>
+          <w:right w:val="none" w:color="000000" w:sz="4" w:space="0"/>
         </w:tcBorders>
       </w:tcPr>
     </w:tblStylePr>
@@ -14427,9 +17093,9 @@
       </w:tcPr>
     </w:tblStylePr>
   </w:style>
-  <w:style w:type="table" w:styleId="63">
+  <w:style w:type="table" w:styleId="773">
     <w:name w:val="Grid Table 7 Colorful - Accent 3"/>
-    <w:basedOn w:val="661"/>
+    <w:basedOn w:val="906"/>
     <w:uiPriority w:val="99"/>
     <w:pPr>
       <w:pBdr/>
@@ -14531,11 +17197,11 @@
         <w:tblBorders/>
       </w:tblPr>
       <w:tcPr>
-        <w:shd w:color="ffffff"/>
+        <w:shd w:val="clear" w:color="ffffff"/>
         <w:tcBorders>
-          <w:top w:val="none"/>
-          <w:left w:val="none"/>
-          <w:bottom w:val="none"/>
+          <w:top w:val="none" w:color="000000" w:sz="4" w:space="0"/>
+          <w:left w:val="none" w:color="000000" w:sz="4" w:space="0"/>
+          <w:bottom w:val="none" w:color="000000" w:sz="4" w:space="0"/>
           <w:right w:val="single" w:color="000000" w:themeColor="accent3" w:themeTint="FE" w:sz="4" w:space="0"/>
         </w:tcBorders>
       </w:tcPr>
@@ -14558,10 +17224,10 @@
       <w:tcPr>
         <w:shd w:val="clear" w:color="ffffff" w:themeColor="light1" w:fill="ffffff" w:themeFill="light1"/>
         <w:tcBorders>
-          <w:top w:val="none"/>
-          <w:left w:val="none"/>
+          <w:top w:val="none" w:color="000000" w:sz="4" w:space="0"/>
+          <w:left w:val="none" w:color="000000" w:sz="4" w:space="0"/>
           <w:bottom w:val="single" w:color="000000" w:themeColor="accent3" w:themeTint="FE" w:sz="4" w:space="0"/>
-          <w:right w:val="none"/>
+          <w:right w:val="none" w:color="000000" w:sz="4" w:space="0"/>
         </w:tcBorders>
       </w:tcPr>
     </w:tblStylePr>
@@ -14581,12 +17247,12 @@
         <w:tblBorders/>
       </w:tblPr>
       <w:tcPr>
-        <w:shd w:color="ffffff"/>
+        <w:shd w:val="clear" w:color="ffffff"/>
         <w:tcBorders>
-          <w:top w:val="none"/>
+          <w:top w:val="none" w:color="000000" w:sz="4" w:space="0"/>
           <w:left w:val="single" w:color="000000" w:themeColor="accent3" w:themeTint="FE" w:sz="4" w:space="0"/>
-          <w:bottom w:val="none"/>
-          <w:right w:val="none"/>
+          <w:bottom w:val="none" w:color="000000" w:sz="4" w:space="0"/>
+          <w:right w:val="none" w:color="000000" w:sz="4" w:space="0"/>
         </w:tcBorders>
       </w:tcPr>
     </w:tblStylePr>
@@ -14609,9 +17275,9 @@
         <w:shd w:val="clear" w:color="ffffff" w:themeColor="light1" w:fill="ffffff" w:themeFill="light1"/>
         <w:tcBorders>
           <w:top w:val="single" w:color="000000" w:themeColor="accent3" w:themeTint="FE" w:sz="4" w:space="0"/>
-          <w:left w:val="none"/>
-          <w:bottom w:val="none"/>
-          <w:right w:val="none"/>
+          <w:left w:val="none" w:color="000000" w:sz="4" w:space="0"/>
+          <w:bottom w:val="none" w:color="000000" w:sz="4" w:space="0"/>
+          <w:right w:val="none" w:color="000000" w:sz="4" w:space="0"/>
         </w:tcBorders>
       </w:tcPr>
     </w:tblStylePr>
@@ -14681,9 +17347,9 @@
       </w:tcPr>
     </w:tblStylePr>
   </w:style>
-  <w:style w:type="table" w:styleId="64">
+  <w:style w:type="table" w:styleId="774">
     <w:name w:val="Grid Table 7 Colorful - Accent 4"/>
-    <w:basedOn w:val="661"/>
+    <w:basedOn w:val="906"/>
     <w:uiPriority w:val="99"/>
     <w:pPr>
       <w:pBdr/>
@@ -14785,11 +17451,11 @@
         <w:tblBorders/>
       </w:tblPr>
       <w:tcPr>
-        <w:shd w:color="ffffff"/>
+        <w:shd w:val="clear" w:color="ffffff"/>
         <w:tcBorders>
-          <w:top w:val="none"/>
-          <w:left w:val="none"/>
-          <w:bottom w:val="none"/>
+          <w:top w:val="none" w:color="000000" w:sz="4" w:space="0"/>
+          <w:left w:val="none" w:color="000000" w:sz="4" w:space="0"/>
+          <w:bottom w:val="none" w:color="000000" w:sz="4" w:space="0"/>
           <w:right w:val="single" w:color="000000" w:themeColor="accent4" w:themeTint="9A" w:sz="4" w:space="0"/>
         </w:tcBorders>
       </w:tcPr>
@@ -14812,10 +17478,10 @@
       <w:tcPr>
         <w:shd w:val="clear" w:color="ffffff" w:themeColor="light1" w:fill="ffffff" w:themeFill="light1"/>
         <w:tcBorders>
-          <w:top w:val="none"/>
-          <w:left w:val="none"/>
+          <w:top w:val="none" w:color="000000" w:sz="4" w:space="0"/>
+          <w:left w:val="none" w:color="000000" w:sz="4" w:space="0"/>
           <w:bottom w:val="single" w:color="000000" w:themeColor="accent4" w:themeTint="9A" w:sz="4" w:space="0"/>
-          <w:right w:val="none"/>
+          <w:right w:val="none" w:color="000000" w:sz="4" w:space="0"/>
         </w:tcBorders>
       </w:tcPr>
     </w:tblStylePr>
@@ -14835,12 +17501,12 @@
         <w:tblBorders/>
       </w:tblPr>
       <w:tcPr>
-        <w:shd w:color="ffffff"/>
+        <w:shd w:val="clear" w:color="ffffff"/>
         <w:tcBorders>
-          <w:top w:val="none"/>
+          <w:top w:val="none" w:color="000000" w:sz="4" w:space="0"/>
           <w:left w:val="single" w:color="000000" w:themeColor="accent4" w:themeTint="9A" w:sz="4" w:space="0"/>
-          <w:bottom w:val="none"/>
-          <w:right w:val="none"/>
+          <w:bottom w:val="none" w:color="000000" w:sz="4" w:space="0"/>
+          <w:right w:val="none" w:color="000000" w:sz="4" w:space="0"/>
         </w:tcBorders>
       </w:tcPr>
     </w:tblStylePr>
@@ -14863,9 +17529,9 @@
         <w:shd w:val="clear" w:color="ffffff" w:themeColor="light1" w:fill="ffffff" w:themeFill="light1"/>
         <w:tcBorders>
           <w:top w:val="single" w:color="000000" w:themeColor="accent4" w:themeTint="9A" w:sz="4" w:space="0"/>
-          <w:left w:val="none"/>
-          <w:bottom w:val="none"/>
-          <w:right w:val="none"/>
+          <w:left w:val="none" w:color="000000" w:sz="4" w:space="0"/>
+          <w:bottom w:val="none" w:color="000000" w:sz="4" w:space="0"/>
+          <w:right w:val="none" w:color="000000" w:sz="4" w:space="0"/>
         </w:tcBorders>
       </w:tcPr>
     </w:tblStylePr>
@@ -14935,9 +17601,9 @@
       </w:tcPr>
     </w:tblStylePr>
   </w:style>
-  <w:style w:type="table" w:styleId="65">
+  <w:style w:type="table" w:styleId="775">
     <w:name w:val="Grid Table 7 Colorful - Accent 5"/>
-    <w:basedOn w:val="661"/>
+    <w:basedOn w:val="906"/>
     <w:uiPriority w:val="99"/>
     <w:pPr>
       <w:pBdr/>
@@ -15039,11 +17705,11 @@
         <w:tblBorders/>
       </w:tblPr>
       <w:tcPr>
-        <w:shd w:color="ffffff"/>
+        <w:shd w:val="clear" w:color="ffffff"/>
         <w:tcBorders>
-          <w:top w:val="none"/>
-          <w:left w:val="none"/>
-          <w:bottom w:val="none"/>
+          <w:top w:val="none" w:color="000000" w:sz="4" w:space="0"/>
+          <w:left w:val="none" w:color="000000" w:sz="4" w:space="0"/>
+          <w:bottom w:val="none" w:color="000000" w:sz="4" w:space="0"/>
           <w:right w:val="single" w:color="000000" w:themeColor="accent5" w:themeTint="90" w:sz="4" w:space="0"/>
         </w:tcBorders>
       </w:tcPr>
@@ -15066,10 +17732,10 @@
       <w:tcPr>
         <w:shd w:val="clear" w:color="ffffff" w:themeColor="light1" w:fill="ffffff" w:themeFill="light1"/>
         <w:tcBorders>
-          <w:top w:val="none"/>
-          <w:left w:val="none"/>
+          <w:top w:val="none" w:color="000000" w:sz="4" w:space="0"/>
+          <w:left w:val="none" w:color="000000" w:sz="4" w:space="0"/>
           <w:bottom w:val="single" w:color="000000" w:themeColor="accent5" w:themeTint="90" w:sz="4" w:space="0"/>
-          <w:right w:val="none"/>
+          <w:right w:val="none" w:color="000000" w:sz="4" w:space="0"/>
         </w:tcBorders>
       </w:tcPr>
     </w:tblStylePr>
@@ -15089,12 +17755,12 @@
         <w:tblBorders/>
       </w:tblPr>
       <w:tcPr>
-        <w:shd w:color="ffffff"/>
+        <w:shd w:val="clear" w:color="ffffff"/>
         <w:tcBorders>
-          <w:top w:val="none"/>
+          <w:top w:val="none" w:color="000000" w:sz="4" w:space="0"/>
           <w:left w:val="single" w:color="000000" w:themeColor="accent5" w:themeTint="90" w:sz="4" w:space="0"/>
-          <w:bottom w:val="none"/>
-          <w:right w:val="none"/>
+          <w:bottom w:val="none" w:color="000000" w:sz="4" w:space="0"/>
+          <w:right w:val="none" w:color="000000" w:sz="4" w:space="0"/>
         </w:tcBorders>
       </w:tcPr>
     </w:tblStylePr>
@@ -15117,9 +17783,9 @@
         <w:shd w:val="clear" w:color="ffffff" w:themeColor="light1" w:fill="ffffff" w:themeFill="light1"/>
         <w:tcBorders>
           <w:top w:val="single" w:color="000000" w:themeColor="accent5" w:themeTint="90" w:sz="4" w:space="0"/>
-          <w:left w:val="none"/>
-          <w:bottom w:val="none"/>
-          <w:right w:val="none"/>
+          <w:left w:val="none" w:color="000000" w:sz="4" w:space="0"/>
+          <w:bottom w:val="none" w:color="000000" w:sz="4" w:space="0"/>
+          <w:right w:val="none" w:color="000000" w:sz="4" w:space="0"/>
         </w:tcBorders>
       </w:tcPr>
     </w:tblStylePr>
@@ -15189,9 +17855,9 @@
       </w:tcPr>
     </w:tblStylePr>
   </w:style>
-  <w:style w:type="table" w:styleId="66">
+  <w:style w:type="table" w:styleId="776">
     <w:name w:val="Grid Table 7 Colorful - Accent 6"/>
-    <w:basedOn w:val="661"/>
+    <w:basedOn w:val="906"/>
     <w:uiPriority w:val="99"/>
     <w:pPr>
       <w:pBdr/>
@@ -15293,11 +17959,11 @@
         <w:tblBorders/>
       </w:tblPr>
       <w:tcPr>
-        <w:shd w:color="ffffff"/>
+        <w:shd w:val="clear" w:color="ffffff"/>
         <w:tcBorders>
-          <w:top w:val="none"/>
-          <w:left w:val="none"/>
-          <w:bottom w:val="none"/>
+          <w:top w:val="none" w:color="000000" w:sz="4" w:space="0"/>
+          <w:left w:val="none" w:color="000000" w:sz="4" w:space="0"/>
+          <w:bottom w:val="none" w:color="000000" w:sz="4" w:space="0"/>
           <w:right w:val="single" w:color="000000" w:themeColor="accent6" w:themeTint="90" w:sz="4" w:space="0"/>
         </w:tcBorders>
       </w:tcPr>
@@ -15320,10 +17986,10 @@
       <w:tcPr>
         <w:shd w:val="clear" w:color="ffffff" w:themeColor="light1" w:fill="ffffff" w:themeFill="light1"/>
         <w:tcBorders>
-          <w:top w:val="none"/>
-          <w:left w:val="none"/>
+          <w:top w:val="none" w:color="000000" w:sz="4" w:space="0"/>
+          <w:left w:val="none" w:color="000000" w:sz="4" w:space="0"/>
           <w:bottom w:val="single" w:color="000000" w:themeColor="accent6" w:themeTint="90" w:sz="4" w:space="0"/>
-          <w:right w:val="none"/>
+          <w:right w:val="none" w:color="000000" w:sz="4" w:space="0"/>
         </w:tcBorders>
       </w:tcPr>
     </w:tblStylePr>
@@ -15343,12 +18009,12 @@
         <w:tblBorders/>
       </w:tblPr>
       <w:tcPr>
-        <w:shd w:color="ffffff"/>
+        <w:shd w:val="clear" w:color="ffffff"/>
         <w:tcBorders>
-          <w:top w:val="none"/>
+          <w:top w:val="none" w:color="000000" w:sz="4" w:space="0"/>
           <w:left w:val="single" w:color="000000" w:themeColor="accent6" w:themeTint="90" w:sz="4" w:space="0"/>
-          <w:bottom w:val="none"/>
-          <w:right w:val="none"/>
+          <w:bottom w:val="none" w:color="000000" w:sz="4" w:space="0"/>
+          <w:right w:val="none" w:color="000000" w:sz="4" w:space="0"/>
         </w:tcBorders>
       </w:tcPr>
     </w:tblStylePr>
@@ -15371,9 +18037,9 @@
         <w:shd w:val="clear" w:color="ffffff" w:themeColor="light1" w:fill="ffffff" w:themeFill="light1"/>
         <w:tcBorders>
           <w:top w:val="single" w:color="000000" w:themeColor="accent6" w:themeTint="90" w:sz="4" w:space="0"/>
-          <w:left w:val="none"/>
-          <w:bottom w:val="none"/>
-          <w:right w:val="none"/>
+          <w:left w:val="none" w:color="000000" w:sz="4" w:space="0"/>
+          <w:bottom w:val="none" w:color="000000" w:sz="4" w:space="0"/>
+          <w:right w:val="none" w:color="000000" w:sz="4" w:space="0"/>
         </w:tcBorders>
       </w:tcPr>
     </w:tblStylePr>
@@ -15443,9 +18109,9 @@
       </w:tcPr>
     </w:tblStylePr>
   </w:style>
-  <w:style w:type="table" w:styleId="67">
+  <w:style w:type="table" w:styleId="777">
     <w:name w:val="List Table 1 Light"/>
-    <w:basedOn w:val="661"/>
+    <w:basedOn w:val="906"/>
     <w:uiPriority w:val="99"/>
     <w:pPr>
       <w:pBdr/>
@@ -15659,9 +18325,9 @@
       </w:tcPr>
     </w:tblStylePr>
   </w:style>
-  <w:style w:type="table" w:styleId="68">
+  <w:style w:type="table" w:styleId="778">
     <w:name w:val="List Table 1 Light - Accent 1"/>
-    <w:basedOn w:val="661"/>
+    <w:basedOn w:val="906"/>
     <w:uiPriority w:val="99"/>
     <w:pPr>
       <w:pBdr/>
@@ -15875,9 +18541,9 @@
       </w:tcPr>
     </w:tblStylePr>
   </w:style>
-  <w:style w:type="table" w:styleId="69">
+  <w:style w:type="table" w:styleId="779">
     <w:name w:val="List Table 1 Light - Accent 2"/>
-    <w:basedOn w:val="661"/>
+    <w:basedOn w:val="906"/>
     <w:uiPriority w:val="99"/>
     <w:pPr>
       <w:pBdr/>
@@ -16091,9 +18757,9 @@
       </w:tcPr>
     </w:tblStylePr>
   </w:style>
-  <w:style w:type="table" w:styleId="70">
+  <w:style w:type="table" w:styleId="780">
     <w:name w:val="List Table 1 Light - Accent 3"/>
-    <w:basedOn w:val="661"/>
+    <w:basedOn w:val="906"/>
     <w:uiPriority w:val="99"/>
     <w:pPr>
       <w:pBdr/>
@@ -16307,9 +18973,9 @@
       </w:tcPr>
     </w:tblStylePr>
   </w:style>
-  <w:style w:type="table" w:styleId="71">
+  <w:style w:type="table" w:styleId="781">
     <w:name w:val="List Table 1 Light - Accent 4"/>
-    <w:basedOn w:val="661"/>
+    <w:basedOn w:val="906"/>
     <w:uiPriority w:val="99"/>
     <w:pPr>
       <w:pBdr/>
@@ -16523,9 +19189,9 @@
       </w:tcPr>
     </w:tblStylePr>
   </w:style>
-  <w:style w:type="table" w:styleId="72">
+  <w:style w:type="table" w:styleId="782">
     <w:name w:val="List Table 1 Light - Accent 5"/>
-    <w:basedOn w:val="661"/>
+    <w:basedOn w:val="906"/>
     <w:uiPriority w:val="99"/>
     <w:pPr>
       <w:pBdr/>
@@ -16739,9 +19405,9 @@
       </w:tcPr>
     </w:tblStylePr>
   </w:style>
-  <w:style w:type="table" w:styleId="73">
+  <w:style w:type="table" w:styleId="783">
     <w:name w:val="List Table 1 Light - Accent 6"/>
-    <w:basedOn w:val="661"/>
+    <w:basedOn w:val="906"/>
     <w:uiPriority w:val="99"/>
     <w:pPr>
       <w:pBdr/>
@@ -16955,9 +19621,9 @@
       </w:tcPr>
     </w:tblStylePr>
   </w:style>
-  <w:style w:type="table" w:styleId="74">
+  <w:style w:type="table" w:styleId="784">
     <w:name w:val="List Table 2"/>
-    <w:basedOn w:val="661"/>
+    <w:basedOn w:val="906"/>
     <w:uiPriority w:val="99"/>
     <w:pPr>
       <w:pBdr/>
@@ -17193,9 +19859,9 @@
       </w:tcPr>
     </w:tblStylePr>
   </w:style>
-  <w:style w:type="table" w:styleId="75">
+  <w:style w:type="table" w:styleId="785">
     <w:name w:val="List Table 2 - Accent 1"/>
-    <w:basedOn w:val="661"/>
+    <w:basedOn w:val="906"/>
     <w:uiPriority w:val="99"/>
     <w:pPr>
       <w:pBdr/>
@@ -17431,9 +20097,9 @@
       </w:tcPr>
     </w:tblStylePr>
   </w:style>
-  <w:style w:type="table" w:styleId="76">
+  <w:style w:type="table" w:styleId="786">
     <w:name w:val="List Table 2 - Accent 2"/>
-    <w:basedOn w:val="661"/>
+    <w:basedOn w:val="906"/>
     <w:uiPriority w:val="99"/>
     <w:pPr>
       <w:pBdr/>
@@ -17669,9 +20335,9 @@
       </w:tcPr>
     </w:tblStylePr>
   </w:style>
-  <w:style w:type="table" w:styleId="77">
+  <w:style w:type="table" w:styleId="787">
     <w:name w:val="List Table 2 - Accent 3"/>
-    <w:basedOn w:val="661"/>
+    <w:basedOn w:val="906"/>
     <w:uiPriority w:val="99"/>
     <w:pPr>
       <w:pBdr/>
@@ -17907,9 +20573,9 @@
       </w:tcPr>
     </w:tblStylePr>
   </w:style>
-  <w:style w:type="table" w:styleId="78">
+  <w:style w:type="table" w:styleId="788">
     <w:name w:val="List Table 2 - Accent 4"/>
-    <w:basedOn w:val="661"/>
+    <w:basedOn w:val="906"/>
     <w:uiPriority w:val="99"/>
     <w:pPr>
       <w:pBdr/>
@@ -18145,9 +20811,9 @@
       </w:tcPr>
     </w:tblStylePr>
   </w:style>
-  <w:style w:type="table" w:styleId="79">
+  <w:style w:type="table" w:styleId="789">
     <w:name w:val="List Table 2 - Accent 5"/>
-    <w:basedOn w:val="661"/>
+    <w:basedOn w:val="906"/>
     <w:uiPriority w:val="99"/>
     <w:pPr>
       <w:pBdr/>
@@ -18383,9 +21049,9 @@
       </w:tcPr>
     </w:tblStylePr>
   </w:style>
-  <w:style w:type="table" w:styleId="80">
+  <w:style w:type="table" w:styleId="790">
     <w:name w:val="List Table 2 - Accent 6"/>
-    <w:basedOn w:val="661"/>
+    <w:basedOn w:val="906"/>
     <w:uiPriority w:val="99"/>
     <w:pPr>
       <w:pBdr/>
@@ -18621,9 +21287,9 @@
       </w:tcPr>
     </w:tblStylePr>
   </w:style>
-  <w:style w:type="table" w:styleId="81">
+  <w:style w:type="table" w:styleId="791">
     <w:name w:val="List Table 3"/>
-    <w:basedOn w:val="661"/>
+    <w:basedOn w:val="906"/>
     <w:uiPriority w:val="99"/>
     <w:pPr>
       <w:pBdr/>
@@ -18849,9 +21515,9 @@
       </w:tcPr>
     </w:tblStylePr>
   </w:style>
-  <w:style w:type="table" w:styleId="82">
+  <w:style w:type="table" w:styleId="792">
     <w:name w:val="List Table 3 - Accent 1"/>
-    <w:basedOn w:val="661"/>
+    <w:basedOn w:val="906"/>
     <w:uiPriority w:val="99"/>
     <w:pPr>
       <w:pBdr/>
@@ -19077,9 +21743,9 @@
       </w:tcPr>
     </w:tblStylePr>
   </w:style>
-  <w:style w:type="table" w:styleId="83">
+  <w:style w:type="table" w:styleId="793">
     <w:name w:val="List Table 3 - Accent 2"/>
-    <w:basedOn w:val="661"/>
+    <w:basedOn w:val="906"/>
     <w:uiPriority w:val="99"/>
     <w:pPr>
       <w:pBdr/>
@@ -19305,9 +21971,9 @@
       </w:tcPr>
     </w:tblStylePr>
   </w:style>
-  <w:style w:type="table" w:styleId="84">
+  <w:style w:type="table" w:styleId="794">
     <w:name w:val="List Table 3 - Accent 3"/>
-    <w:basedOn w:val="661"/>
+    <w:basedOn w:val="906"/>
     <w:uiPriority w:val="99"/>
     <w:pPr>
       <w:pBdr/>
@@ -19533,9 +22199,9 @@
       </w:tcPr>
     </w:tblStylePr>
   </w:style>
-  <w:style w:type="table" w:styleId="85">
+  <w:style w:type="table" w:styleId="795">
     <w:name w:val="List Table 3 - Accent 4"/>
-    <w:basedOn w:val="661"/>
+    <w:basedOn w:val="906"/>
     <w:uiPriority w:val="99"/>
     <w:pPr>
       <w:pBdr/>
@@ -19761,9 +22427,9 @@
       </w:tcPr>
     </w:tblStylePr>
   </w:style>
-  <w:style w:type="table" w:styleId="86">
+  <w:style w:type="table" w:styleId="796">
     <w:name w:val="List Table 3 - Accent 5"/>
-    <w:basedOn w:val="661"/>
+    <w:basedOn w:val="906"/>
     <w:uiPriority w:val="99"/>
     <w:pPr>
       <w:pBdr/>
@@ -19989,9 +22655,9 @@
       </w:tcPr>
     </w:tblStylePr>
   </w:style>
-  <w:style w:type="table" w:styleId="87">
+  <w:style w:type="table" w:styleId="797">
     <w:name w:val="List Table 3 - Accent 6"/>
-    <w:basedOn w:val="661"/>
+    <w:basedOn w:val="906"/>
     <w:uiPriority w:val="99"/>
     <w:pPr>
       <w:pBdr/>
@@ -20217,9 +22883,9 @@
       </w:tcPr>
     </w:tblStylePr>
   </w:style>
-  <w:style w:type="table" w:styleId="88">
+  <w:style w:type="table" w:styleId="798">
     <w:name w:val="List Table 4"/>
-    <w:basedOn w:val="661"/>
+    <w:basedOn w:val="906"/>
     <w:uiPriority w:val="99"/>
     <w:pPr>
       <w:pBdr/>
@@ -20442,9 +23108,9 @@
       </w:tcPr>
     </w:tblStylePr>
   </w:style>
-  <w:style w:type="table" w:styleId="89">
+  <w:style w:type="table" w:styleId="799">
     <w:name w:val="List Table 4 - Accent 1"/>
-    <w:basedOn w:val="661"/>
+    <w:basedOn w:val="906"/>
     <w:uiPriority w:val="99"/>
     <w:pPr>
       <w:pBdr/>
@@ -20667,9 +23333,9 @@
       </w:tcPr>
     </w:tblStylePr>
   </w:style>
-  <w:style w:type="table" w:styleId="90">
+  <w:style w:type="table" w:styleId="800">
     <w:name w:val="List Table 4 - Accent 2"/>
-    <w:basedOn w:val="661"/>
+    <w:basedOn w:val="906"/>
     <w:uiPriority w:val="99"/>
     <w:pPr>
       <w:pBdr/>
@@ -20892,9 +23558,9 @@
       </w:tcPr>
     </w:tblStylePr>
   </w:style>
-  <w:style w:type="table" w:styleId="91">
+  <w:style w:type="table" w:styleId="801">
     <w:name w:val="List Table 4 - Accent 3"/>
-    <w:basedOn w:val="661"/>
+    <w:basedOn w:val="906"/>
     <w:uiPriority w:val="99"/>
     <w:pPr>
       <w:pBdr/>
@@ -21117,9 +23783,9 @@
       </w:tcPr>
     </w:tblStylePr>
   </w:style>
-  <w:style w:type="table" w:styleId="92">
+  <w:style w:type="table" w:styleId="802">
     <w:name w:val="List Table 4 - Accent 4"/>
-    <w:basedOn w:val="661"/>
+    <w:basedOn w:val="906"/>
     <w:uiPriority w:val="99"/>
     <w:pPr>
       <w:pBdr/>
@@ -21342,9 +24008,9 @@
       </w:tcPr>
     </w:tblStylePr>
   </w:style>
-  <w:style w:type="table" w:styleId="93">
+  <w:style w:type="table" w:styleId="803">
     <w:name w:val="List Table 4 - Accent 5"/>
-    <w:basedOn w:val="661"/>
+    <w:basedOn w:val="906"/>
     <w:uiPriority w:val="99"/>
     <w:pPr>
       <w:pBdr/>
@@ -21567,9 +24233,9 @@
       </w:tcPr>
     </w:tblStylePr>
   </w:style>
-  <w:style w:type="table" w:styleId="94">
+  <w:style w:type="table" w:styleId="804">
     <w:name w:val="List Table 4 - Accent 6"/>
-    <w:basedOn w:val="661"/>
+    <w:basedOn w:val="906"/>
     <w:uiPriority w:val="99"/>
     <w:pPr>
       <w:pBdr/>
@@ -21792,9 +24458,9 @@
       </w:tcPr>
     </w:tblStylePr>
   </w:style>
-  <w:style w:type="table" w:styleId="95">
+  <w:style w:type="table" w:styleId="805">
     <w:name w:val="List Table 5 Dark"/>
-    <w:basedOn w:val="661"/>
+    <w:basedOn w:val="906"/>
     <w:uiPriority w:val="99"/>
     <w:pPr>
       <w:pBdr/>
@@ -22034,9 +24700,9 @@
       </w:tcPr>
     </w:tblStylePr>
   </w:style>
-  <w:style w:type="table" w:styleId="96">
+  <w:style w:type="table" w:styleId="806">
     <w:name w:val="List Table 5 Dark - Accent 1"/>
-    <w:basedOn w:val="661"/>
+    <w:basedOn w:val="906"/>
     <w:uiPriority w:val="99"/>
     <w:pPr>
       <w:pBdr/>
@@ -22276,9 +24942,9 @@
       </w:tcPr>
     </w:tblStylePr>
   </w:style>
-  <w:style w:type="table" w:styleId="97">
+  <w:style w:type="table" w:styleId="807">
     <w:name w:val="List Table 5 Dark - Accent 2"/>
-    <w:basedOn w:val="661"/>
+    <w:basedOn w:val="906"/>
     <w:uiPriority w:val="99"/>
     <w:pPr>
       <w:pBdr/>
@@ -22518,9 +25184,9 @@
       </w:tcPr>
     </w:tblStylePr>
   </w:style>
-  <w:style w:type="table" w:styleId="98">
+  <w:style w:type="table" w:styleId="808">
     <w:name w:val="List Table 5 Dark - Accent 3"/>
-    <w:basedOn w:val="661"/>
+    <w:basedOn w:val="906"/>
     <w:uiPriority w:val="99"/>
     <w:pPr>
       <w:pBdr/>
@@ -22760,9 +25426,9 @@
       </w:tcPr>
     </w:tblStylePr>
   </w:style>
-  <w:style w:type="table" w:styleId="99">
+  <w:style w:type="table" w:styleId="809">
     <w:name w:val="List Table 5 Dark - Accent 4"/>
-    <w:basedOn w:val="661"/>
+    <w:basedOn w:val="906"/>
     <w:uiPriority w:val="99"/>
     <w:pPr>
       <w:pBdr/>
@@ -23002,9 +25668,9 @@
       </w:tcPr>
     </w:tblStylePr>
   </w:style>
-  <w:style w:type="table" w:styleId="100">
+  <w:style w:type="table" w:styleId="810">
     <w:name w:val="List Table 5 Dark - Accent 5"/>
-    <w:basedOn w:val="661"/>
+    <w:basedOn w:val="906"/>
     <w:uiPriority w:val="99"/>
     <w:pPr>
       <w:pBdr/>
@@ -23244,9 +25910,9 @@
       </w:tcPr>
     </w:tblStylePr>
   </w:style>
-  <w:style w:type="table" w:styleId="101">
+  <w:style w:type="table" w:styleId="811">
     <w:name w:val="List Table 5 Dark - Accent 6"/>
-    <w:basedOn w:val="661"/>
+    <w:basedOn w:val="906"/>
     <w:uiPriority w:val="99"/>
     <w:pPr>
       <w:pBdr/>
@@ -23486,9 +26152,9 @@
       </w:tcPr>
     </w:tblStylePr>
   </w:style>
-  <w:style w:type="table" w:styleId="102">
+  <w:style w:type="table" w:styleId="812">
     <w:name w:val="List Table 6 Colorful"/>
-    <w:basedOn w:val="661"/>
+    <w:basedOn w:val="906"/>
     <w:uiPriority w:val="99"/>
     <w:pPr>
       <w:pBdr/>
@@ -23709,9 +26375,9 @@
       </w:tcPr>
     </w:tblStylePr>
   </w:style>
-  <w:style w:type="table" w:styleId="103">
+  <w:style w:type="table" w:styleId="813">
     <w:name w:val="List Table 6 Colorful - Accent 1"/>
-    <w:basedOn w:val="661"/>
+    <w:basedOn w:val="906"/>
     <w:uiPriority w:val="99"/>
     <w:pPr>
       <w:pBdr/>
@@ -23932,9 +26598,9 @@
       </w:tcPr>
     </w:tblStylePr>
   </w:style>
-  <w:style w:type="table" w:styleId="104">
+  <w:style w:type="table" w:styleId="814">
     <w:name w:val="List Table 6 Colorful - Accent 2"/>
-    <w:basedOn w:val="661"/>
+    <w:basedOn w:val="906"/>
     <w:uiPriority w:val="99"/>
     <w:pPr>
       <w:pBdr/>
@@ -24155,9 +26821,9 @@
       </w:tcPr>
     </w:tblStylePr>
   </w:style>
-  <w:style w:type="table" w:styleId="105">
+  <w:style w:type="table" w:styleId="815">
     <w:name w:val="List Table 6 Colorful - Accent 3"/>
-    <w:basedOn w:val="661"/>
+    <w:basedOn w:val="906"/>
     <w:uiPriority w:val="99"/>
     <w:pPr>
       <w:pBdr/>
@@ -24378,9 +27044,9 @@
       </w:tcPr>
     </w:tblStylePr>
   </w:style>
-  <w:style w:type="table" w:styleId="106">
+  <w:style w:type="table" w:styleId="816">
     <w:name w:val="List Table 6 Colorful - Accent 4"/>
-    <w:basedOn w:val="661"/>
+    <w:basedOn w:val="906"/>
     <w:uiPriority w:val="99"/>
     <w:pPr>
       <w:pBdr/>
@@ -24601,9 +27267,9 @@
       </w:tcPr>
     </w:tblStylePr>
   </w:style>
-  <w:style w:type="table" w:styleId="107">
+  <w:style w:type="table" w:styleId="817">
     <w:name w:val="List Table 6 Colorful - Accent 5"/>
-    <w:basedOn w:val="661"/>
+    <w:basedOn w:val="906"/>
     <w:uiPriority w:val="99"/>
     <w:pPr>
       <w:pBdr/>
@@ -24824,9 +27490,9 @@
       </w:tcPr>
     </w:tblStylePr>
   </w:style>
-  <w:style w:type="table" w:styleId="108">
+  <w:style w:type="table" w:styleId="818">
     <w:name w:val="List Table 6 Colorful - Accent 6"/>
-    <w:basedOn w:val="661"/>
+    <w:basedOn w:val="906"/>
     <w:uiPriority w:val="99"/>
     <w:pPr>
       <w:pBdr/>
@@ -25047,9 +27713,9 @@
       </w:tcPr>
     </w:tblStylePr>
   </w:style>
-  <w:style w:type="table" w:styleId="109">
+  <w:style w:type="table" w:styleId="819">
     <w:name w:val="List Table 7 Colorful"/>
-    <w:basedOn w:val="661"/>
+    <w:basedOn w:val="906"/>
     <w:uiPriority w:val="99"/>
     <w:pPr>
       <w:pBdr/>
@@ -25148,11 +27814,11 @@
         <w:tblBorders/>
       </w:tblPr>
       <w:tcPr>
-        <w:shd w:color="ffffff"/>
+        <w:shd w:val="clear" w:color="ffffff"/>
         <w:tcBorders>
-          <w:top w:val="none"/>
-          <w:left w:val="none"/>
-          <w:bottom w:val="none"/>
+          <w:top w:val="none" w:color="000000" w:sz="4" w:space="0"/>
+          <w:left w:val="none" w:color="000000" w:sz="4" w:space="0"/>
+          <w:bottom w:val="none" w:color="000000" w:sz="4" w:space="0"/>
           <w:right w:val="single" w:color="000000" w:themeColor="text1" w:themeTint="80" w:sz="4" w:space="0"/>
         </w:tcBorders>
       </w:tcPr>
@@ -25175,10 +27841,10 @@
       <w:tcPr>
         <w:shd w:val="clear" w:color="ffffff" w:themeColor="light1" w:fill="ffffff" w:themeFill="light1"/>
         <w:tcBorders>
-          <w:top w:val="none"/>
-          <w:left w:val="none"/>
+          <w:top w:val="none" w:color="000000" w:sz="4" w:space="0"/>
+          <w:left w:val="none" w:color="000000" w:sz="4" w:space="0"/>
           <w:bottom w:val="single" w:color="000000" w:themeColor="text1" w:themeTint="80" w:sz="4" w:space="0"/>
-          <w:right w:val="none"/>
+          <w:right w:val="none" w:color="000000" w:sz="4" w:space="0"/>
         </w:tcBorders>
       </w:tcPr>
     </w:tblStylePr>
@@ -25198,12 +27864,12 @@
         <w:tblBorders/>
       </w:tblPr>
       <w:tcPr>
-        <w:shd w:color="ffffff"/>
+        <w:shd w:val="clear" w:color="ffffff"/>
         <w:tcBorders>
-          <w:top w:val="none"/>
+          <w:top w:val="none" w:color="000000" w:sz="4" w:space="0"/>
           <w:left w:val="single" w:color="000000" w:themeColor="text1" w:themeTint="80" w:sz="4" w:space="0"/>
-          <w:bottom w:val="none"/>
-          <w:right w:val="none"/>
+          <w:bottom w:val="none" w:color="000000" w:sz="4" w:space="0"/>
+          <w:right w:val="none" w:color="000000" w:sz="4" w:space="0"/>
         </w:tcBorders>
       </w:tcPr>
     </w:tblStylePr>
@@ -25226,9 +27892,9 @@
         <w:shd w:val="clear" w:color="ffffff" w:themeColor="light1" w:fill="ffffff" w:themeFill="light1"/>
         <w:tcBorders>
           <w:top w:val="single" w:color="000000" w:themeColor="text1" w:themeTint="80" w:sz="4" w:space="0"/>
-          <w:left w:val="none"/>
-          <w:bottom w:val="none"/>
-          <w:right w:val="none"/>
+          <w:left w:val="none" w:color="000000" w:sz="4" w:space="0"/>
+          <w:bottom w:val="none" w:color="000000" w:sz="4" w:space="0"/>
+          <w:right w:val="none" w:color="000000" w:sz="4" w:space="0"/>
         </w:tcBorders>
       </w:tcPr>
     </w:tblStylePr>
@@ -25303,9 +27969,9 @@
       </w:tcPr>
     </w:tblStylePr>
   </w:style>
-  <w:style w:type="table" w:styleId="110">
+  <w:style w:type="table" w:styleId="820">
     <w:name w:val="List Table 7 Colorful - Accent 1"/>
-    <w:basedOn w:val="661"/>
+    <w:basedOn w:val="906"/>
     <w:uiPriority w:val="99"/>
     <w:pPr>
       <w:pBdr/>
@@ -25404,11 +28070,11 @@
         <w:tblBorders/>
       </w:tblPr>
       <w:tcPr>
-        <w:shd w:color="ffffff"/>
+        <w:shd w:val="clear" w:color="ffffff"/>
         <w:tcBorders>
-          <w:top w:val="none"/>
-          <w:left w:val="none"/>
-          <w:bottom w:val="none"/>
+          <w:top w:val="none" w:color="000000" w:sz="4" w:space="0"/>
+          <w:left w:val="none" w:color="000000" w:sz="4" w:space="0"/>
+          <w:bottom w:val="none" w:color="000000" w:sz="4" w:space="0"/>
           <w:right w:val="single" w:color="000000" w:themeColor="accent1" w:sz="4" w:space="0"/>
         </w:tcBorders>
       </w:tcPr>
@@ -25431,10 +28097,10 @@
       <w:tcPr>
         <w:shd w:val="clear" w:color="ffffff" w:themeColor="light1" w:fill="ffffff" w:themeFill="light1"/>
         <w:tcBorders>
-          <w:top w:val="none"/>
-          <w:left w:val="none"/>
+          <w:top w:val="none" w:color="000000" w:sz="4" w:space="0"/>
+          <w:left w:val="none" w:color="000000" w:sz="4" w:space="0"/>
           <w:bottom w:val="single" w:color="000000" w:themeColor="accent1" w:sz="4" w:space="0"/>
-          <w:right w:val="none"/>
+          <w:right w:val="none" w:color="000000" w:sz="4" w:space="0"/>
         </w:tcBorders>
       </w:tcPr>
     </w:tblStylePr>
@@ -25454,12 +28120,12 @@
         <w:tblBorders/>
       </w:tblPr>
       <w:tcPr>
-        <w:shd w:color="ffffff"/>
+        <w:shd w:val="clear" w:color="ffffff"/>
         <w:tcBorders>
-          <w:top w:val="none"/>
+          <w:top w:val="none" w:color="000000" w:sz="4" w:space="0"/>
           <w:left w:val="single" w:color="000000" w:themeColor="accent1" w:sz="4" w:space="0"/>
-          <w:bottom w:val="none"/>
-          <w:right w:val="none"/>
+          <w:bottom w:val="none" w:color="000000" w:sz="4" w:space="0"/>
+          <w:right w:val="none" w:color="000000" w:sz="4" w:space="0"/>
         </w:tcBorders>
       </w:tcPr>
     </w:tblStylePr>
@@ -25482,9 +28148,9 @@
         <w:shd w:val="clear" w:color="ffffff" w:themeColor="light1" w:fill="ffffff" w:themeFill="light1"/>
         <w:tcBorders>
           <w:top w:val="single" w:color="000000" w:themeColor="accent1" w:sz="4" w:space="0"/>
-          <w:left w:val="none"/>
-          <w:bottom w:val="none"/>
-          <w:right w:val="none"/>
+          <w:left w:val="none" w:color="000000" w:sz="4" w:space="0"/>
+          <w:bottom w:val="none" w:color="000000" w:sz="4" w:space="0"/>
+          <w:right w:val="none" w:color="000000" w:sz="4" w:space="0"/>
         </w:tcBorders>
       </w:tcPr>
     </w:tblStylePr>
@@ -25559,9 +28225,9 @@
       </w:tcPr>
     </w:tblStylePr>
   </w:style>
-  <w:style w:type="table" w:styleId="111">
+  <w:style w:type="table" w:styleId="821">
     <w:name w:val="List Table 7 Colorful - Accent 2"/>
-    <w:basedOn w:val="661"/>
+    <w:basedOn w:val="906"/>
     <w:uiPriority w:val="99"/>
     <w:pPr>
       <w:pBdr/>
@@ -25660,11 +28326,11 @@
         <w:tblBorders/>
       </w:tblPr>
       <w:tcPr>
-        <w:shd w:color="ffffff"/>
+        <w:shd w:val="clear" w:color="ffffff"/>
         <w:tcBorders>
-          <w:top w:val="none"/>
-          <w:left w:val="none"/>
-          <w:bottom w:val="none"/>
+          <w:top w:val="none" w:color="000000" w:sz="4" w:space="0"/>
+          <w:left w:val="none" w:color="000000" w:sz="4" w:space="0"/>
+          <w:bottom w:val="none" w:color="000000" w:sz="4" w:space="0"/>
           <w:right w:val="single" w:color="000000" w:themeColor="accent2" w:themeTint="97" w:sz="4" w:space="0"/>
         </w:tcBorders>
       </w:tcPr>
@@ -25687,10 +28353,10 @@
       <w:tcPr>
         <w:shd w:val="clear" w:color="ffffff" w:themeColor="light1" w:fill="ffffff" w:themeFill="light1"/>
         <w:tcBorders>
-          <w:top w:val="none"/>
-          <w:left w:val="none"/>
+          <w:top w:val="none" w:color="000000" w:sz="4" w:space="0"/>
+          <w:left w:val="none" w:color="000000" w:sz="4" w:space="0"/>
           <w:bottom w:val="single" w:color="000000" w:themeColor="accent2" w:themeTint="97" w:sz="4" w:space="0"/>
-          <w:right w:val="none"/>
+          <w:right w:val="none" w:color="000000" w:sz="4" w:space="0"/>
         </w:tcBorders>
       </w:tcPr>
     </w:tblStylePr>
@@ -25710,12 +28376,12 @@
         <w:tblBorders/>
       </w:tblPr>
       <w:tcPr>
-        <w:shd w:color="ffffff"/>
+        <w:shd w:val="clear" w:color="ffffff"/>
         <w:tcBorders>
-          <w:top w:val="none"/>
+          <w:top w:val="none" w:color="000000" w:sz="4" w:space="0"/>
           <w:left w:val="single" w:color="000000" w:themeColor="accent2" w:themeTint="97" w:sz="4" w:space="0"/>
-          <w:bottom w:val="none"/>
-          <w:right w:val="none"/>
+          <w:bottom w:val="none" w:color="000000" w:sz="4" w:space="0"/>
+          <w:right w:val="none" w:color="000000" w:sz="4" w:space="0"/>
         </w:tcBorders>
       </w:tcPr>
     </w:tblStylePr>
@@ -25738,9 +28404,9 @@
         <w:shd w:val="clear" w:color="ffffff" w:themeColor="light1" w:fill="ffffff" w:themeFill="light1"/>
         <w:tcBorders>
           <w:top w:val="single" w:color="000000" w:themeColor="accent2" w:themeTint="97" w:sz="4" w:space="0"/>
-          <w:left w:val="none"/>
-          <w:bottom w:val="none"/>
-          <w:right w:val="none"/>
+          <w:left w:val="none" w:color="000000" w:sz="4" w:space="0"/>
+          <w:bottom w:val="none" w:color="000000" w:sz="4" w:space="0"/>
+          <w:right w:val="none" w:color="000000" w:sz="4" w:space="0"/>
         </w:tcBorders>
       </w:tcPr>
     </w:tblStylePr>
@@ -25815,9 +28481,9 @@
       </w:tcPr>
     </w:tblStylePr>
   </w:style>
-  <w:style w:type="table" w:styleId="112">
+  <w:style w:type="table" w:styleId="822">
     <w:name w:val="List Table 7 Colorful - Accent 3"/>
-    <w:basedOn w:val="661"/>
+    <w:basedOn w:val="906"/>
     <w:uiPriority w:val="99"/>
     <w:pPr>
       <w:pBdr/>
@@ -25916,11 +28582,11 @@
         <w:tblBorders/>
       </w:tblPr>
       <w:tcPr>
-        <w:shd w:color="ffffff"/>
+        <w:shd w:val="clear" w:color="ffffff"/>
         <w:tcBorders>
-          <w:top w:val="none"/>
-          <w:left w:val="none"/>
-          <w:bottom w:val="none"/>
+          <w:top w:val="none" w:color="000000" w:sz="4" w:space="0"/>
+          <w:left w:val="none" w:color="000000" w:sz="4" w:space="0"/>
+          <w:bottom w:val="none" w:color="000000" w:sz="4" w:space="0"/>
           <w:right w:val="single" w:color="000000" w:themeColor="accent3" w:themeTint="98" w:sz="4" w:space="0"/>
         </w:tcBorders>
       </w:tcPr>
@@ -25943,10 +28609,10 @@
       <w:tcPr>
         <w:shd w:val="clear" w:color="ffffff" w:themeColor="light1" w:fill="ffffff" w:themeFill="light1"/>
         <w:tcBorders>
-          <w:top w:val="none"/>
-          <w:left w:val="none"/>
+          <w:top w:val="none" w:color="000000" w:sz="4" w:space="0"/>
+          <w:left w:val="none" w:color="000000" w:sz="4" w:space="0"/>
           <w:bottom w:val="single" w:color="000000" w:themeColor="accent3" w:themeTint="98" w:sz="4" w:space="0"/>
-          <w:right w:val="none"/>
+          <w:right w:val="none" w:color="000000" w:sz="4" w:space="0"/>
         </w:tcBorders>
       </w:tcPr>
     </w:tblStylePr>
@@ -25966,12 +28632,12 @@
         <w:tblBorders/>
       </w:tblPr>
       <w:tcPr>
-        <w:shd w:color="ffffff"/>
+        <w:shd w:val="clear" w:color="ffffff"/>
         <w:tcBorders>
-          <w:top w:val="none"/>
+          <w:top w:val="none" w:color="000000" w:sz="4" w:space="0"/>
           <w:left w:val="single" w:color="000000" w:themeColor="accent3" w:themeTint="98" w:sz="4" w:space="0"/>
-          <w:bottom w:val="none"/>
-          <w:right w:val="none"/>
+          <w:bottom w:val="none" w:color="000000" w:sz="4" w:space="0"/>
+          <w:right w:val="none" w:color="000000" w:sz="4" w:space="0"/>
         </w:tcBorders>
       </w:tcPr>
     </w:tblStylePr>
@@ -25994,9 +28660,9 @@
         <w:shd w:val="clear" w:color="ffffff" w:themeColor="light1" w:fill="ffffff" w:themeFill="light1"/>
         <w:tcBorders>
           <w:top w:val="single" w:color="000000" w:themeColor="accent3" w:themeTint="98" w:sz="4" w:space="0"/>
-          <w:left w:val="none"/>
-          <w:bottom w:val="none"/>
-          <w:right w:val="none"/>
+          <w:left w:val="none" w:color="000000" w:sz="4" w:space="0"/>
+          <w:bottom w:val="none" w:color="000000" w:sz="4" w:space="0"/>
+          <w:right w:val="none" w:color="000000" w:sz="4" w:space="0"/>
         </w:tcBorders>
       </w:tcPr>
     </w:tblStylePr>
@@ -26071,9 +28737,9 @@
       </w:tcPr>
     </w:tblStylePr>
   </w:style>
-  <w:style w:type="table" w:styleId="113">
+  <w:style w:type="table" w:styleId="823">
     <w:name w:val="List Table 7 Colorful - Accent 4"/>
-    <w:basedOn w:val="661"/>
+    <w:basedOn w:val="906"/>
     <w:uiPriority w:val="99"/>
     <w:pPr>
       <w:pBdr/>
@@ -26172,11 +28838,11 @@
         <w:tblBorders/>
       </w:tblPr>
       <w:tcPr>
-        <w:shd w:color="ffffff"/>
+        <w:shd w:val="clear" w:color="ffffff"/>
         <w:tcBorders>
-          <w:top w:val="none"/>
-          <w:left w:val="none"/>
-          <w:bottom w:val="none"/>
+          <w:top w:val="none" w:color="000000" w:sz="4" w:space="0"/>
+          <w:left w:val="none" w:color="000000" w:sz="4" w:space="0"/>
+          <w:bottom w:val="none" w:color="000000" w:sz="4" w:space="0"/>
           <w:right w:val="single" w:color="000000" w:themeColor="accent4" w:themeTint="9A" w:sz="4" w:space="0"/>
         </w:tcBorders>
       </w:tcPr>
@@ -26199,10 +28865,10 @@
       <w:tcPr>
         <w:shd w:val="clear" w:color="ffffff" w:themeColor="light1" w:fill="ffffff" w:themeFill="light1"/>
         <w:tcBorders>
-          <w:top w:val="none"/>
-          <w:left w:val="none"/>
+          <w:top w:val="none" w:color="000000" w:sz="4" w:space="0"/>
+          <w:left w:val="none" w:color="000000" w:sz="4" w:space="0"/>
           <w:bottom w:val="single" w:color="000000" w:themeColor="accent4" w:themeTint="9A" w:sz="4" w:space="0"/>
-          <w:right w:val="none"/>
+          <w:right w:val="none" w:color="000000" w:sz="4" w:space="0"/>
         </w:tcBorders>
       </w:tcPr>
     </w:tblStylePr>
@@ -26222,12 +28888,12 @@
         <w:tblBorders/>
       </w:tblPr>
       <w:tcPr>
-        <w:shd w:color="ffffff"/>
+        <w:shd w:val="clear" w:color="ffffff"/>
         <w:tcBorders>
-          <w:top w:val="none"/>
+          <w:top w:val="none" w:color="000000" w:sz="4" w:space="0"/>
           <w:left w:val="single" w:color="000000" w:themeColor="accent4" w:themeTint="9A" w:sz="4" w:space="0"/>
-          <w:bottom w:val="none"/>
-          <w:right w:val="none"/>
+          <w:bottom w:val="none" w:color="000000" w:sz="4" w:space="0"/>
+          <w:right w:val="none" w:color="000000" w:sz="4" w:space="0"/>
         </w:tcBorders>
       </w:tcPr>
     </w:tblStylePr>
@@ -26250,9 +28916,9 @@
         <w:shd w:val="clear" w:color="ffffff" w:themeColor="light1" w:fill="ffffff" w:themeFill="light1"/>
         <w:tcBorders>
           <w:top w:val="single" w:color="000000" w:themeColor="accent4" w:themeTint="9A" w:sz="4" w:space="0"/>
-          <w:left w:val="none"/>
-          <w:bottom w:val="none"/>
-          <w:right w:val="none"/>
+          <w:left w:val="none" w:color="000000" w:sz="4" w:space="0"/>
+          <w:bottom w:val="none" w:color="000000" w:sz="4" w:space="0"/>
+          <w:right w:val="none" w:color="000000" w:sz="4" w:space="0"/>
         </w:tcBorders>
       </w:tcPr>
     </w:tblStylePr>
@@ -26327,9 +28993,9 @@
       </w:tcPr>
     </w:tblStylePr>
   </w:style>
-  <w:style w:type="table" w:styleId="114">
+  <w:style w:type="table" w:styleId="824">
     <w:name w:val="List Table 7 Colorful - Accent 5"/>
-    <w:basedOn w:val="661"/>
+    <w:basedOn w:val="906"/>
     <w:uiPriority w:val="99"/>
     <w:pPr>
       <w:pBdr/>
@@ -26428,11 +29094,11 @@
         <w:tblBorders/>
       </w:tblPr>
       <w:tcPr>
-        <w:shd w:color="ffffff"/>
+        <w:shd w:val="clear" w:color="ffffff"/>
         <w:tcBorders>
-          <w:top w:val="none"/>
-          <w:left w:val="none"/>
-          <w:bottom w:val="none"/>
+          <w:top w:val="none" w:color="000000" w:sz="4" w:space="0"/>
+          <w:left w:val="none" w:color="000000" w:sz="4" w:space="0"/>
+          <w:bottom w:val="none" w:color="000000" w:sz="4" w:space="0"/>
           <w:right w:val="single" w:color="000000" w:themeColor="accent5" w:themeTint="9A" w:sz="4" w:space="0"/>
         </w:tcBorders>
       </w:tcPr>
@@ -26455,10 +29121,10 @@
       <w:tcPr>
         <w:shd w:val="clear" w:color="ffffff" w:themeColor="light1" w:fill="ffffff" w:themeFill="light1"/>
         <w:tcBorders>
-          <w:top w:val="none"/>
-          <w:left w:val="none"/>
+          <w:top w:val="none" w:color="000000" w:sz="4" w:space="0"/>
+          <w:left w:val="none" w:color="000000" w:sz="4" w:space="0"/>
           <w:bottom w:val="single" w:color="000000" w:themeColor="accent5" w:themeTint="9A" w:sz="4" w:space="0"/>
-          <w:right w:val="none"/>
+          <w:right w:val="none" w:color="000000" w:sz="4" w:space="0"/>
         </w:tcBorders>
       </w:tcPr>
     </w:tblStylePr>
@@ -26478,12 +29144,12 @@
         <w:tblBorders/>
       </w:tblPr>
       <w:tcPr>
-        <w:shd w:color="ffffff"/>
+        <w:shd w:val="clear" w:color="ffffff"/>
         <w:tcBorders>
-          <w:top w:val="none"/>
+          <w:top w:val="none" w:color="000000" w:sz="4" w:space="0"/>
           <w:left w:val="single" w:color="000000" w:themeColor="accent5" w:themeTint="9A" w:sz="4" w:space="0"/>
-          <w:bottom w:val="none"/>
-          <w:right w:val="none"/>
+          <w:bottom w:val="none" w:color="000000" w:sz="4" w:space="0"/>
+          <w:right w:val="none" w:color="000000" w:sz="4" w:space="0"/>
         </w:tcBorders>
       </w:tcPr>
     </w:tblStylePr>
@@ -26506,9 +29172,9 @@
         <w:shd w:val="clear" w:color="ffffff" w:themeColor="light1" w:fill="ffffff" w:themeFill="light1"/>
         <w:tcBorders>
           <w:top w:val="single" w:color="000000" w:themeColor="accent5" w:themeTint="9A" w:sz="4" w:space="0"/>
-          <w:left w:val="none"/>
-          <w:bottom w:val="none"/>
-          <w:right w:val="none"/>
+          <w:left w:val="none" w:color="000000" w:sz="4" w:space="0"/>
+          <w:bottom w:val="none" w:color="000000" w:sz="4" w:space="0"/>
+          <w:right w:val="none" w:color="000000" w:sz="4" w:space="0"/>
         </w:tcBorders>
       </w:tcPr>
     </w:tblStylePr>
@@ -26583,9 +29249,9 @@
       </w:tcPr>
     </w:tblStylePr>
   </w:style>
-  <w:style w:type="table" w:styleId="115">
+  <w:style w:type="table" w:styleId="825">
     <w:name w:val="List Table 7 Colorful - Accent 6"/>
-    <w:basedOn w:val="661"/>
+    <w:basedOn w:val="906"/>
     <w:uiPriority w:val="99"/>
     <w:pPr>
       <w:pBdr/>
@@ -26684,11 +29350,11 @@
         <w:tblBorders/>
       </w:tblPr>
       <w:tcPr>
-        <w:shd w:color="ffffff"/>
+        <w:shd w:val="clear" w:color="ffffff"/>
         <w:tcBorders>
-          <w:top w:val="none"/>
-          <w:left w:val="none"/>
-          <w:bottom w:val="none"/>
+          <w:top w:val="none" w:color="000000" w:sz="4" w:space="0"/>
+          <w:left w:val="none" w:color="000000" w:sz="4" w:space="0"/>
+          <w:bottom w:val="none" w:color="000000" w:sz="4" w:space="0"/>
           <w:right w:val="single" w:color="000000" w:themeColor="accent6" w:themeTint="98" w:sz="4" w:space="0"/>
         </w:tcBorders>
       </w:tcPr>
@@ -26711,10 +29377,10 @@
       <w:tcPr>
         <w:shd w:val="clear" w:color="ffffff" w:themeColor="light1" w:fill="ffffff" w:themeFill="light1"/>
         <w:tcBorders>
-          <w:top w:val="none"/>
-          <w:left w:val="none"/>
+          <w:top w:val="none" w:color="000000" w:sz="4" w:space="0"/>
+          <w:left w:val="none" w:color="000000" w:sz="4" w:space="0"/>
           <w:bottom w:val="single" w:color="000000" w:themeColor="accent6" w:themeTint="98" w:sz="4" w:space="0"/>
-          <w:right w:val="none"/>
+          <w:right w:val="none" w:color="000000" w:sz="4" w:space="0"/>
         </w:tcBorders>
       </w:tcPr>
     </w:tblStylePr>
@@ -26734,12 +29400,12 @@
         <w:tblBorders/>
       </w:tblPr>
       <w:tcPr>
-        <w:shd w:color="ffffff"/>
+        <w:shd w:val="clear" w:color="ffffff"/>
         <w:tcBorders>
-          <w:top w:val="none"/>
+          <w:top w:val="none" w:color="000000" w:sz="4" w:space="0"/>
           <w:left w:val="single" w:color="000000" w:themeColor="accent6" w:themeTint="98" w:sz="4" w:space="0"/>
-          <w:bottom w:val="none"/>
-          <w:right w:val="none"/>
+          <w:bottom w:val="none" w:color="000000" w:sz="4" w:space="0"/>
+          <w:right w:val="none" w:color="000000" w:sz="4" w:space="0"/>
         </w:tcBorders>
       </w:tcPr>
     </w:tblStylePr>
@@ -26762,9 +29428,9 @@
         <w:shd w:val="clear" w:color="ffffff" w:themeColor="light1" w:fill="ffffff" w:themeFill="light1"/>
         <w:tcBorders>
           <w:top w:val="single" w:color="000000" w:themeColor="accent6" w:themeTint="98" w:sz="4" w:space="0"/>
-          <w:left w:val="none"/>
-          <w:bottom w:val="none"/>
-          <w:right w:val="none"/>
+          <w:left w:val="none" w:color="000000" w:sz="4" w:space="0"/>
+          <w:bottom w:val="none" w:color="000000" w:sz="4" w:space="0"/>
+          <w:right w:val="none" w:color="000000" w:sz="4" w:space="0"/>
         </w:tcBorders>
       </w:tcPr>
     </w:tblStylePr>
@@ -26839,9 +29505,9 @@
       </w:tcPr>
     </w:tblStylePr>
   </w:style>
-  <w:style w:type="table" w:styleId="116">
+  <w:style w:type="table" w:styleId="826">
     <w:name w:val="Lined - Accent"/>
-    <w:basedOn w:val="661"/>
+    <w:basedOn w:val="906"/>
     <w:uiPriority w:val="99"/>
     <w:pPr>
       <w:pBdr/>
@@ -27076,9 +29742,9 @@
       </w:tcPr>
     </w:tblStylePr>
   </w:style>
-  <w:style w:type="table" w:styleId="117">
+  <w:style w:type="table" w:styleId="827">
     <w:name w:val="Lined - Accent 1"/>
-    <w:basedOn w:val="661"/>
+    <w:basedOn w:val="906"/>
     <w:uiPriority w:val="99"/>
     <w:pPr>
       <w:pBdr/>
@@ -27313,9 +29979,9 @@
       </w:tcPr>
     </w:tblStylePr>
   </w:style>
-  <w:style w:type="table" w:styleId="118">
+  <w:style w:type="table" w:styleId="828">
     <w:name w:val="Lined - Accent 2"/>
-    <w:basedOn w:val="661"/>
+    <w:basedOn w:val="906"/>
     <w:uiPriority w:val="99"/>
     <w:pPr>
       <w:pBdr/>
@@ -27550,9 +30216,9 @@
       </w:tcPr>
     </w:tblStylePr>
   </w:style>
-  <w:style w:type="table" w:styleId="119">
+  <w:style w:type="table" w:styleId="829">
     <w:name w:val="Lined - Accent 3"/>
-    <w:basedOn w:val="661"/>
+    <w:basedOn w:val="906"/>
     <w:uiPriority w:val="99"/>
     <w:pPr>
       <w:pBdr/>
@@ -27787,9 +30453,9 @@
       </w:tcPr>
     </w:tblStylePr>
   </w:style>
-  <w:style w:type="table" w:styleId="120">
+  <w:style w:type="table" w:styleId="830">
     <w:name w:val="Lined - Accent 4"/>
-    <w:basedOn w:val="661"/>
+    <w:basedOn w:val="906"/>
     <w:uiPriority w:val="99"/>
     <w:pPr>
       <w:pBdr/>
@@ -28024,9 +30690,9 @@
       </w:tcPr>
     </w:tblStylePr>
   </w:style>
-  <w:style w:type="table" w:styleId="121">
+  <w:style w:type="table" w:styleId="831">
     <w:name w:val="Lined - Accent 5"/>
-    <w:basedOn w:val="661"/>
+    <w:basedOn w:val="906"/>
     <w:uiPriority w:val="99"/>
     <w:pPr>
       <w:pBdr/>
@@ -28261,9 +30927,9 @@
       </w:tcPr>
     </w:tblStylePr>
   </w:style>
-  <w:style w:type="table" w:styleId="122">
+  <w:style w:type="table" w:styleId="832">
     <w:name w:val="Lined - Accent 6"/>
-    <w:basedOn w:val="661"/>
+    <w:basedOn w:val="906"/>
     <w:uiPriority w:val="99"/>
     <w:pPr>
       <w:pBdr/>
@@ -28498,9 +31164,9 @@
       </w:tcPr>
     </w:tblStylePr>
   </w:style>
-  <w:style w:type="table" w:styleId="123">
+  <w:style w:type="table" w:styleId="833">
     <w:name w:val="Bordered &amp; Lined - Accent"/>
-    <w:basedOn w:val="661"/>
+    <w:basedOn w:val="906"/>
     <w:uiPriority w:val="99"/>
     <w:pPr>
       <w:pBdr/>
@@ -28742,9 +31408,9 @@
       </w:tcPr>
     </w:tblStylePr>
   </w:style>
-  <w:style w:type="table" w:styleId="124">
+  <w:style w:type="table" w:styleId="834">
     <w:name w:val="Bordered &amp; Lined - Accent 1"/>
-    <w:basedOn w:val="661"/>
+    <w:basedOn w:val="906"/>
     <w:uiPriority w:val="99"/>
     <w:pPr>
       <w:pBdr/>
@@ -28986,9 +31652,9 @@
       </w:tcPr>
     </w:tblStylePr>
   </w:style>
-  <w:style w:type="table" w:styleId="125">
+  <w:style w:type="table" w:styleId="835">
     <w:name w:val="Bordered &amp; Lined - Accent 2"/>
-    <w:basedOn w:val="661"/>
+    <w:basedOn w:val="906"/>
     <w:uiPriority w:val="99"/>
     <w:pPr>
       <w:pBdr/>
@@ -29230,9 +31896,9 @@
       </w:tcPr>
     </w:tblStylePr>
   </w:style>
-  <w:style w:type="table" w:styleId="126">
+  <w:style w:type="table" w:styleId="836">
     <w:name w:val="Bordered &amp; Lined - Accent 3"/>
-    <w:basedOn w:val="661"/>
+    <w:basedOn w:val="906"/>
     <w:uiPriority w:val="99"/>
     <w:pPr>
       <w:pBdr/>
@@ -29474,9 +32140,9 @@
       </w:tcPr>
     </w:tblStylePr>
   </w:style>
-  <w:style w:type="table" w:styleId="127">
+  <w:style w:type="table" w:styleId="837">
     <w:name w:val="Bordered &amp; Lined - Accent 4"/>
-    <w:basedOn w:val="661"/>
+    <w:basedOn w:val="906"/>
     <w:uiPriority w:val="99"/>
     <w:pPr>
       <w:pBdr/>
@@ -29718,9 +32384,9 @@
       </w:tcPr>
     </w:tblStylePr>
   </w:style>
-  <w:style w:type="table" w:styleId="128">
+  <w:style w:type="table" w:styleId="838">
     <w:name w:val="Bordered &amp; Lined - Accent 5"/>
-    <w:basedOn w:val="661"/>
+    <w:basedOn w:val="906"/>
     <w:uiPriority w:val="99"/>
     <w:pPr>
       <w:pBdr/>
@@ -29962,9 +32628,9 @@
       </w:tcPr>
     </w:tblStylePr>
   </w:style>
-  <w:style w:type="table" w:styleId="129">
+  <w:style w:type="table" w:styleId="839">
     <w:name w:val="Bordered &amp; Lined - Accent 6"/>
-    <w:basedOn w:val="661"/>
+    <w:basedOn w:val="906"/>
     <w:uiPriority w:val="99"/>
     <w:pPr>
       <w:pBdr/>
@@ -30206,9 +32872,9 @@
       </w:tcPr>
     </w:tblStylePr>
   </w:style>
-  <w:style w:type="table" w:styleId="130">
+  <w:style w:type="table" w:styleId="840">
     <w:name w:val="Bordered"/>
-    <w:basedOn w:val="661"/>
+    <w:basedOn w:val="906"/>
     <w:uiPriority w:val="99"/>
     <w:pPr>
       <w:pBdr/>
@@ -30437,9 +33103,9 @@
       </w:tcPr>
     </w:tblStylePr>
   </w:style>
-  <w:style w:type="table" w:styleId="131">
+  <w:style w:type="table" w:styleId="841">
     <w:name w:val="Bordered - Accent 1"/>
-    <w:basedOn w:val="661"/>
+    <w:basedOn w:val="906"/>
     <w:uiPriority w:val="99"/>
     <w:pPr>
       <w:pBdr/>
@@ -30668,9 +33334,9 @@
       </w:tcPr>
     </w:tblStylePr>
   </w:style>
-  <w:style w:type="table" w:styleId="132">
+  <w:style w:type="table" w:styleId="842">
     <w:name w:val="Bordered - Accent 2"/>
-    <w:basedOn w:val="661"/>
+    <w:basedOn w:val="906"/>
     <w:uiPriority w:val="99"/>
     <w:pPr>
       <w:pBdr/>
@@ -30899,9 +33565,9 @@
       </w:tcPr>
     </w:tblStylePr>
   </w:style>
-  <w:style w:type="table" w:styleId="133">
+  <w:style w:type="table" w:styleId="843">
     <w:name w:val="Bordered - Accent 3"/>
-    <w:basedOn w:val="661"/>
+    <w:basedOn w:val="906"/>
     <w:uiPriority w:val="99"/>
     <w:pPr>
       <w:pBdr/>
@@ -31130,9 +33796,9 @@
       </w:tcPr>
     </w:tblStylePr>
   </w:style>
-  <w:style w:type="table" w:styleId="134">
+  <w:style w:type="table" w:styleId="844">
     <w:name w:val="Bordered - Accent 4"/>
-    <w:basedOn w:val="661"/>
+    <w:basedOn w:val="906"/>
     <w:uiPriority w:val="99"/>
     <w:pPr>
       <w:pBdr/>
@@ -31361,9 +34027,9 @@
       </w:tcPr>
     </w:tblStylePr>
   </w:style>
-  <w:style w:type="table" w:styleId="135">
+  <w:style w:type="table" w:styleId="845">
     <w:name w:val="Bordered - Accent 5"/>
-    <w:basedOn w:val="661"/>
+    <w:basedOn w:val="906"/>
     <w:uiPriority w:val="99"/>
     <w:pPr>
       <w:pBdr/>
@@ -31592,9 +34258,9 @@
       </w:tcPr>
     </w:tblStylePr>
   </w:style>
-  <w:style w:type="table" w:styleId="136">
+  <w:style w:type="table" w:styleId="846">
     <w:name w:val="Bordered - Accent 6"/>
-    <w:basedOn w:val="661"/>
+    <w:basedOn w:val="906"/>
     <w:uiPriority w:val="99"/>
     <w:pPr>
       <w:pBdr/>
@@ -31823,11 +34489,11 @@
       </w:tcPr>
     </w:tblStylePr>
   </w:style>
-  <w:style w:type="paragraph" w:styleId="138">
+  <w:style w:type="paragraph" w:styleId="847">
     <w:name w:val="Heading 1"/>
-    <w:basedOn w:val="660"/>
-    <w:next w:val="660"/>
-    <w:link w:val="149"/>
+    <w:basedOn w:val="905"/>
+    <w:next w:val="905"/>
+    <w:link w:val="857"/>
     <w:uiPriority w:val="9"/>
     <w:qFormat/>
     <w:pPr>
@@ -31845,11 +34511,11 @@
       <w:szCs w:val="40"/>
     </w:rPr>
   </w:style>
-  <w:style w:type="paragraph" w:styleId="139">
+  <w:style w:type="paragraph" w:styleId="848">
     <w:name w:val="Heading 2"/>
-    <w:basedOn w:val="660"/>
-    <w:next w:val="660"/>
-    <w:link w:val="150"/>
+    <w:basedOn w:val="905"/>
+    <w:next w:val="905"/>
+    <w:link w:val="858"/>
     <w:uiPriority w:val="9"/>
     <w:unhideWhenUsed/>
     <w:qFormat/>
@@ -31868,11 +34534,11 @@
       <w:szCs w:val="32"/>
     </w:rPr>
   </w:style>
-  <w:style w:type="paragraph" w:styleId="140">
+  <w:style w:type="paragraph" w:styleId="849">
     <w:name w:val="Heading 3"/>
-    <w:basedOn w:val="660"/>
-    <w:next w:val="660"/>
-    <w:link w:val="151"/>
+    <w:basedOn w:val="905"/>
+    <w:next w:val="905"/>
+    <w:link w:val="859"/>
     <w:uiPriority w:val="9"/>
     <w:unhideWhenUsed/>
     <w:qFormat/>
@@ -31891,11 +34557,11 @@
       <w:szCs w:val="28"/>
     </w:rPr>
   </w:style>
-  <w:style w:type="paragraph" w:styleId="141">
+  <w:style w:type="paragraph" w:styleId="850">
     <w:name w:val="Heading 4"/>
-    <w:basedOn w:val="660"/>
-    <w:next w:val="660"/>
-    <w:link w:val="152"/>
+    <w:basedOn w:val="905"/>
+    <w:next w:val="905"/>
+    <w:link w:val="860"/>
     <w:uiPriority w:val="9"/>
     <w:unhideWhenUsed/>
     <w:qFormat/>
@@ -31914,11 +34580,11 @@
       <w:color w:val="0f4761" w:themeColor="accent1" w:themeShade="BF"/>
     </w:rPr>
   </w:style>
-  <w:style w:type="paragraph" w:styleId="142">
+  <w:style w:type="paragraph" w:styleId="851">
     <w:name w:val="Heading 5"/>
-    <w:basedOn w:val="660"/>
-    <w:next w:val="660"/>
-    <w:link w:val="153"/>
+    <w:basedOn w:val="905"/>
+    <w:next w:val="905"/>
+    <w:link w:val="861"/>
     <w:uiPriority w:val="9"/>
     <w:unhideWhenUsed/>
     <w:qFormat/>
@@ -31935,11 +34601,11 @@
       <w:color w:val="0f4761" w:themeColor="accent1" w:themeShade="BF"/>
     </w:rPr>
   </w:style>
-  <w:style w:type="paragraph" w:styleId="143">
+  <w:style w:type="paragraph" w:styleId="852">
     <w:name w:val="Heading 6"/>
-    <w:basedOn w:val="660"/>
-    <w:next w:val="660"/>
-    <w:link w:val="154"/>
+    <w:basedOn w:val="905"/>
+    <w:next w:val="905"/>
+    <w:link w:val="862"/>
     <w:uiPriority w:val="9"/>
     <w:unhideWhenUsed/>
     <w:qFormat/>
@@ -31958,11 +34624,11 @@
       <w:color w:val="595959" w:themeColor="text1" w:themeTint="A6"/>
     </w:rPr>
   </w:style>
-  <w:style w:type="paragraph" w:styleId="144">
+  <w:style w:type="paragraph" w:styleId="853">
     <w:name w:val="Heading 7"/>
-    <w:basedOn w:val="660"/>
-    <w:next w:val="660"/>
-    <w:link w:val="155"/>
+    <w:basedOn w:val="905"/>
+    <w:next w:val="905"/>
+    <w:link w:val="863"/>
     <w:uiPriority w:val="9"/>
     <w:unhideWhenUsed/>
     <w:qFormat/>
@@ -31979,11 +34645,11 @@
       <w:color w:val="595959" w:themeColor="text1" w:themeTint="A6"/>
     </w:rPr>
   </w:style>
-  <w:style w:type="paragraph" w:styleId="145">
+  <w:style w:type="paragraph" w:styleId="854">
     <w:name w:val="Heading 8"/>
-    <w:basedOn w:val="660"/>
-    <w:next w:val="660"/>
-    <w:link w:val="156"/>
+    <w:basedOn w:val="905"/>
+    <w:next w:val="905"/>
+    <w:link w:val="864"/>
     <w:uiPriority w:val="9"/>
     <w:unhideWhenUsed/>
     <w:qFormat/>
@@ -32002,11 +34668,11 @@
       <w:color w:val="272727" w:themeColor="text1" w:themeTint="D8"/>
     </w:rPr>
   </w:style>
-  <w:style w:type="paragraph" w:styleId="146">
+  <w:style w:type="paragraph" w:styleId="855">
     <w:name w:val="Heading 9"/>
-    <w:basedOn w:val="660"/>
-    <w:next w:val="660"/>
-    <w:link w:val="157"/>
+    <w:basedOn w:val="905"/>
+    <w:next w:val="905"/>
+    <w:link w:val="865"/>
     <w:uiPriority w:val="9"/>
     <w:unhideWhenUsed/>
     <w:qFormat/>
@@ -32025,7 +34691,7 @@
       <w:color w:val="272727" w:themeColor="text1" w:themeTint="D8"/>
     </w:rPr>
   </w:style>
-  <w:style w:type="character" w:styleId="147" w:default="1">
+  <w:style w:type="character" w:styleId="856" w:default="1">
     <w:name w:val="Default Paragraph Font"/>
     <w:uiPriority w:val="1"/>
     <w:semiHidden/>
@@ -32036,10 +34702,10 @@
       <w:ind/>
     </w:pPr>
   </w:style>
-  <w:style w:type="character" w:styleId="149">
+  <w:style w:type="character" w:styleId="857">
     <w:name w:val="Heading 1 Char"/>
-    <w:basedOn w:val="147"/>
-    <w:link w:val="138"/>
+    <w:basedOn w:val="856"/>
+    <w:link w:val="847"/>
     <w:uiPriority w:val="9"/>
     <w:pPr>
       <w:pBdr/>
@@ -32053,10 +34719,10 @@
       <w:szCs w:val="40"/>
     </w:rPr>
   </w:style>
-  <w:style w:type="character" w:styleId="150">
+  <w:style w:type="character" w:styleId="858">
     <w:name w:val="Heading 2 Char"/>
-    <w:basedOn w:val="147"/>
-    <w:link w:val="139"/>
+    <w:basedOn w:val="856"/>
+    <w:link w:val="848"/>
     <w:uiPriority w:val="9"/>
     <w:pPr>
       <w:pBdr/>
@@ -32070,10 +34736,10 @@
       <w:szCs w:val="32"/>
     </w:rPr>
   </w:style>
-  <w:style w:type="character" w:styleId="151">
+  <w:style w:type="character" w:styleId="859">
     <w:name w:val="Heading 3 Char"/>
-    <w:basedOn w:val="147"/>
-    <w:link w:val="140"/>
+    <w:basedOn w:val="856"/>
+    <w:link w:val="849"/>
     <w:uiPriority w:val="9"/>
     <w:pPr>
       <w:pBdr/>
@@ -32087,10 +34753,10 @@
       <w:szCs w:val="28"/>
     </w:rPr>
   </w:style>
-  <w:style w:type="character" w:styleId="152">
+  <w:style w:type="character" w:styleId="860">
     <w:name w:val="Heading 4 Char"/>
-    <w:basedOn w:val="147"/>
-    <w:link w:val="141"/>
+    <w:basedOn w:val="856"/>
+    <w:link w:val="850"/>
     <w:uiPriority w:val="9"/>
     <w:pPr>
       <w:pBdr/>
@@ -32104,10 +34770,10 @@
       <w:color w:val="0f4761" w:themeColor="accent1" w:themeShade="BF"/>
     </w:rPr>
   </w:style>
-  <w:style w:type="character" w:styleId="153">
+  <w:style w:type="character" w:styleId="861">
     <w:name w:val="Heading 5 Char"/>
-    <w:basedOn w:val="147"/>
-    <w:link w:val="142"/>
+    <w:basedOn w:val="856"/>
+    <w:link w:val="851"/>
     <w:uiPriority w:val="9"/>
     <w:pPr>
       <w:pBdr/>
@@ -32119,10 +34785,10 @@
       <w:color w:val="0f4761" w:themeColor="accent1" w:themeShade="BF"/>
     </w:rPr>
   </w:style>
-  <w:style w:type="character" w:styleId="154">
+  <w:style w:type="character" w:styleId="862">
     <w:name w:val="Heading 6 Char"/>
-    <w:basedOn w:val="147"/>
-    <w:link w:val="143"/>
+    <w:basedOn w:val="856"/>
+    <w:link w:val="852"/>
     <w:uiPriority w:val="9"/>
     <w:pPr>
       <w:pBdr/>
@@ -32136,10 +34802,10 @@
       <w:color w:val="595959" w:themeColor="text1" w:themeTint="A6"/>
     </w:rPr>
   </w:style>
-  <w:style w:type="character" w:styleId="155">
+  <w:style w:type="character" w:styleId="863">
     <w:name w:val="Heading 7 Char"/>
-    <w:basedOn w:val="147"/>
-    <w:link w:val="144"/>
+    <w:basedOn w:val="856"/>
+    <w:link w:val="853"/>
     <w:uiPriority w:val="9"/>
     <w:pPr>
       <w:pBdr/>
@@ -32151,10 +34817,10 @@
       <w:color w:val="595959" w:themeColor="text1" w:themeTint="A6"/>
     </w:rPr>
   </w:style>
-  <w:style w:type="character" w:styleId="156">
+  <w:style w:type="character" w:styleId="864">
     <w:name w:val="Heading 8 Char"/>
-    <w:basedOn w:val="147"/>
-    <w:link w:val="145"/>
+    <w:basedOn w:val="856"/>
+    <w:link w:val="854"/>
     <w:uiPriority w:val="9"/>
     <w:pPr>
       <w:pBdr/>
@@ -32168,10 +34834,10 @@
       <w:color w:val="272727" w:themeColor="text1" w:themeTint="D8"/>
     </w:rPr>
   </w:style>
-  <w:style w:type="character" w:styleId="157">
+  <w:style w:type="character" w:styleId="865">
     <w:name w:val="Heading 9 Char"/>
-    <w:basedOn w:val="147"/>
-    <w:link w:val="146"/>
+    <w:basedOn w:val="856"/>
+    <w:link w:val="855"/>
     <w:uiPriority w:val="9"/>
     <w:pPr>
       <w:pBdr/>
@@ -32185,11 +34851,11 @@
       <w:color w:val="272727" w:themeColor="text1" w:themeTint="D8"/>
     </w:rPr>
   </w:style>
-  <w:style w:type="paragraph" w:styleId="158">
+  <w:style w:type="paragraph" w:styleId="866">
     <w:name w:val="Title"/>
-    <w:basedOn w:val="660"/>
-    <w:next w:val="660"/>
-    <w:link w:val="159"/>
+    <w:basedOn w:val="905"/>
+    <w:next w:val="905"/>
+    <w:link w:val="867"/>
     <w:uiPriority w:val="10"/>
     <w:qFormat/>
     <w:pPr>
@@ -32205,10 +34871,10 @@
       <w:szCs w:val="56"/>
     </w:rPr>
   </w:style>
-  <w:style w:type="character" w:styleId="159">
+  <w:style w:type="character" w:styleId="867">
     <w:name w:val="Title Char"/>
-    <w:basedOn w:val="147"/>
-    <w:link w:val="158"/>
+    <w:basedOn w:val="856"/>
+    <w:link w:val="866"/>
     <w:uiPriority w:val="10"/>
     <w:pPr>
       <w:pBdr/>
@@ -32222,11 +34888,11 @@
       <w:szCs w:val="56"/>
     </w:rPr>
   </w:style>
-  <w:style w:type="paragraph" w:styleId="160">
+  <w:style w:type="paragraph" w:styleId="868">
     <w:name w:val="Subtitle"/>
-    <w:basedOn w:val="660"/>
-    <w:next w:val="660"/>
-    <w:link w:val="161"/>
+    <w:basedOn w:val="905"/>
+    <w:next w:val="905"/>
+    <w:link w:val="869"/>
     <w:uiPriority w:val="11"/>
     <w:qFormat/>
     <w:pPr>
@@ -32244,10 +34910,10 @@
       <w:szCs w:val="28"/>
     </w:rPr>
   </w:style>
-  <w:style w:type="character" w:styleId="161">
+  <w:style w:type="character" w:styleId="869">
     <w:name w:val="Subtitle Char"/>
-    <w:basedOn w:val="147"/>
-    <w:link w:val="160"/>
+    <w:basedOn w:val="856"/>
+    <w:link w:val="868"/>
     <w:uiPriority w:val="11"/>
     <w:pPr>
       <w:pBdr/>
@@ -32261,11 +34927,11 @@
       <w:szCs w:val="28"/>
     </w:rPr>
   </w:style>
-  <w:style w:type="paragraph" w:styleId="162">
+  <w:style w:type="paragraph" w:styleId="870">
     <w:name w:val="Quote"/>
-    <w:basedOn w:val="660"/>
-    <w:next w:val="660"/>
-    <w:link w:val="163"/>
+    <w:basedOn w:val="905"/>
+    <w:next w:val="905"/>
+    <w:link w:val="871"/>
     <w:uiPriority w:val="29"/>
     <w:qFormat/>
     <w:pPr>
@@ -32280,10 +34946,10 @@
       <w:color w:val="404040" w:themeColor="text1" w:themeTint="BF"/>
     </w:rPr>
   </w:style>
-  <w:style w:type="character" w:styleId="163">
+  <w:style w:type="character" w:styleId="871">
     <w:name w:val="Quote Char"/>
-    <w:basedOn w:val="147"/>
-    <w:link w:val="162"/>
+    <w:basedOn w:val="856"/>
+    <w:link w:val="870"/>
     <w:uiPriority w:val="29"/>
     <w:pPr>
       <w:pBdr/>
@@ -32296,9 +34962,9 @@
       <w:color w:val="404040" w:themeColor="text1" w:themeTint="BF"/>
     </w:rPr>
   </w:style>
-  <w:style w:type="character" w:styleId="165">
+  <w:style w:type="character" w:styleId="872">
     <w:name w:val="Intense Emphasis"/>
-    <w:basedOn w:val="147"/>
+    <w:basedOn w:val="856"/>
     <w:uiPriority w:val="21"/>
     <w:qFormat/>
     <w:pPr>
@@ -32312,11 +34978,11 @@
       <w:color w:val="0f4761" w:themeColor="accent1" w:themeShade="BF"/>
     </w:rPr>
   </w:style>
-  <w:style w:type="paragraph" w:styleId="166">
+  <w:style w:type="paragraph" w:styleId="873">
     <w:name w:val="Intense Quote"/>
-    <w:basedOn w:val="660"/>
-    <w:next w:val="660"/>
-    <w:link w:val="167"/>
+    <w:basedOn w:val="905"/>
+    <w:next w:val="905"/>
+    <w:link w:val="874"/>
     <w:uiPriority w:val="30"/>
     <w:qFormat/>
     <w:pPr>
@@ -32334,10 +35000,10 @@
       <w:color w:val="0f4761" w:themeColor="accent1" w:themeShade="BF"/>
     </w:rPr>
   </w:style>
-  <w:style w:type="character" w:styleId="167">
+  <w:style w:type="character" w:styleId="874">
     <w:name w:val="Intense Quote Char"/>
-    <w:basedOn w:val="147"/>
-    <w:link w:val="166"/>
+    <w:basedOn w:val="856"/>
+    <w:link w:val="873"/>
     <w:uiPriority w:val="30"/>
     <w:pPr>
       <w:pBdr/>
@@ -32350,9 +35016,9 @@
       <w:color w:val="0f4761" w:themeColor="accent1" w:themeShade="BF"/>
     </w:rPr>
   </w:style>
-  <w:style w:type="character" w:styleId="168">
+  <w:style w:type="character" w:styleId="875">
     <w:name w:val="Intense Reference"/>
-    <w:basedOn w:val="147"/>
+    <w:basedOn w:val="856"/>
     <w:uiPriority w:val="32"/>
     <w:qFormat/>
     <w:pPr>
@@ -32368,9 +35034,9 @@
       <w:spacing w:val="5"/>
     </w:rPr>
   </w:style>
-  <w:style w:type="character" w:styleId="170">
+  <w:style w:type="character" w:styleId="876">
     <w:name w:val="Subtle Emphasis"/>
-    <w:basedOn w:val="147"/>
+    <w:basedOn w:val="856"/>
     <w:uiPriority w:val="19"/>
     <w:qFormat/>
     <w:pPr>
@@ -32384,9 +35050,9 @@
       <w:color w:val="404040" w:themeColor="text1" w:themeTint="BF"/>
     </w:rPr>
   </w:style>
-  <w:style w:type="character" w:styleId="171">
+  <w:style w:type="character" w:styleId="877">
     <w:name w:val="Emphasis"/>
-    <w:basedOn w:val="147"/>
+    <w:basedOn w:val="856"/>
     <w:uiPriority w:val="20"/>
     <w:qFormat/>
     <w:pPr>
@@ -32399,9 +35065,9 @@
       <w:iCs/>
     </w:rPr>
   </w:style>
-  <w:style w:type="character" w:styleId="172">
+  <w:style w:type="character" w:styleId="878">
     <w:name w:val="Strong"/>
-    <w:basedOn w:val="147"/>
+    <w:basedOn w:val="856"/>
     <w:uiPriority w:val="22"/>
     <w:qFormat/>
     <w:pPr>
@@ -32414,9 +35080,9 @@
       <w:bCs/>
     </w:rPr>
   </w:style>
-  <w:style w:type="character" w:styleId="173">
+  <w:style w:type="character" w:styleId="879">
     <w:name w:val="Subtle Reference"/>
-    <w:basedOn w:val="147"/>
+    <w:basedOn w:val="856"/>
     <w:uiPriority w:val="31"/>
     <w:qFormat/>
     <w:pPr>
@@ -32429,9 +35095,9 @@
       <w:color w:val="5a5a5a" w:themeColor="text1" w:themeTint="A5"/>
     </w:rPr>
   </w:style>
-  <w:style w:type="character" w:styleId="174">
+  <w:style w:type="character" w:styleId="880">
     <w:name w:val="Book Title"/>
-    <w:basedOn w:val="147"/>
+    <w:basedOn w:val="856"/>
     <w:uiPriority w:val="33"/>
     <w:qFormat/>
     <w:pPr>
@@ -32447,10 +35113,10 @@
       <w:spacing w:val="5"/>
     </w:rPr>
   </w:style>
-  <w:style w:type="paragraph" w:styleId="175">
+  <w:style w:type="paragraph" w:styleId="881">
     <w:name w:val="Header"/>
-    <w:basedOn w:val="660"/>
-    <w:link w:val="176"/>
+    <w:basedOn w:val="905"/>
+    <w:link w:val="882"/>
     <w:uiPriority w:val="99"/>
     <w:unhideWhenUsed/>
     <w:pPr>
@@ -32463,10 +35129,10 @@
       <w:ind/>
     </w:pPr>
   </w:style>
-  <w:style w:type="character" w:styleId="176">
+  <w:style w:type="character" w:styleId="882">
     <w:name w:val="Header Char"/>
-    <w:basedOn w:val="147"/>
-    <w:link w:val="175"/>
+    <w:basedOn w:val="856"/>
+    <w:link w:val="881"/>
     <w:uiPriority w:val="99"/>
     <w:pPr>
       <w:pBdr/>
@@ -32474,10 +35140,10 @@
       <w:ind/>
     </w:pPr>
   </w:style>
-  <w:style w:type="paragraph" w:styleId="177">
+  <w:style w:type="paragraph" w:styleId="883">
     <w:name w:val="Footer"/>
-    <w:basedOn w:val="660"/>
-    <w:link w:val="178"/>
+    <w:basedOn w:val="905"/>
+    <w:link w:val="884"/>
     <w:uiPriority w:val="99"/>
     <w:unhideWhenUsed/>
     <w:pPr>
@@ -32490,10 +35156,10 @@
       <w:ind/>
     </w:pPr>
   </w:style>
-  <w:style w:type="character" w:styleId="178">
+  <w:style w:type="character" w:styleId="884">
     <w:name w:val="Footer Char"/>
-    <w:basedOn w:val="147"/>
-    <w:link w:val="177"/>
+    <w:basedOn w:val="856"/>
+    <w:link w:val="883"/>
     <w:uiPriority w:val="99"/>
     <w:pPr>
       <w:pBdr/>
@@ -32501,10 +35167,10 @@
       <w:ind/>
     </w:pPr>
   </w:style>
-  <w:style w:type="paragraph" w:styleId="179">
+  <w:style w:type="paragraph" w:styleId="885">
     <w:name w:val="Caption"/>
-    <w:basedOn w:val="660"/>
-    <w:next w:val="660"/>
+    <w:basedOn w:val="905"/>
+    <w:next w:val="905"/>
     <w:uiPriority w:val="35"/>
     <w:unhideWhenUsed/>
     <w:qFormat/>
@@ -32521,10 +35187,10 @@
       <w:szCs w:val="18"/>
     </w:rPr>
   </w:style>
-  <w:style w:type="paragraph" w:styleId="180">
+  <w:style w:type="paragraph" w:styleId="886">
     <w:name w:val="footnote text"/>
-    <w:basedOn w:val="660"/>
-    <w:link w:val="181"/>
+    <w:basedOn w:val="905"/>
+    <w:link w:val="887"/>
     <w:uiPriority w:val="99"/>
     <w:semiHidden/>
     <w:unhideWhenUsed/>
@@ -32538,10 +35204,10 @@
       <w:szCs w:val="20"/>
     </w:rPr>
   </w:style>
-  <w:style w:type="character" w:styleId="181">
+  <w:style w:type="character" w:styleId="887">
     <w:name w:val="Footnote Text Char"/>
-    <w:basedOn w:val="147"/>
-    <w:link w:val="180"/>
+    <w:basedOn w:val="856"/>
+    <w:link w:val="886"/>
     <w:uiPriority w:val="99"/>
     <w:semiHidden/>
     <w:pPr>
@@ -32554,9 +35220,9 @@
       <w:szCs w:val="20"/>
     </w:rPr>
   </w:style>
-  <w:style w:type="character" w:styleId="182">
+  <w:style w:type="character" w:styleId="888">
     <w:name w:val="footnote reference"/>
-    <w:basedOn w:val="147"/>
+    <w:basedOn w:val="856"/>
     <w:uiPriority w:val="99"/>
     <w:semiHidden/>
     <w:unhideWhenUsed/>
@@ -32569,10 +35235,10 @@
       <w:vertAlign w:val="superscript"/>
     </w:rPr>
   </w:style>
-  <w:style w:type="paragraph" w:styleId="183">
+  <w:style w:type="paragraph" w:styleId="889">
     <w:name w:val="endnote text"/>
-    <w:basedOn w:val="660"/>
-    <w:link w:val="184"/>
+    <w:basedOn w:val="905"/>
+    <w:link w:val="890"/>
     <w:uiPriority w:val="99"/>
     <w:semiHidden/>
     <w:unhideWhenUsed/>
@@ -32586,10 +35252,10 @@
       <w:szCs w:val="20"/>
     </w:rPr>
   </w:style>
-  <w:style w:type="character" w:styleId="184">
+  <w:style w:type="character" w:styleId="890">
     <w:name w:val="Endnote Text Char"/>
-    <w:basedOn w:val="147"/>
-    <w:link w:val="183"/>
+    <w:basedOn w:val="856"/>
+    <w:link w:val="889"/>
     <w:uiPriority w:val="99"/>
     <w:semiHidden/>
     <w:pPr>
@@ -32602,9 +35268,9 @@
       <w:szCs w:val="20"/>
     </w:rPr>
   </w:style>
-  <w:style w:type="character" w:styleId="185">
+  <w:style w:type="character" w:styleId="891">
     <w:name w:val="endnote reference"/>
-    <w:basedOn w:val="147"/>
+    <w:basedOn w:val="856"/>
     <w:uiPriority w:val="99"/>
     <w:semiHidden/>
     <w:unhideWhenUsed/>
@@ -32617,9 +35283,9 @@
       <w:vertAlign w:val="superscript"/>
     </w:rPr>
   </w:style>
-  <w:style w:type="character" w:styleId="186">
+  <w:style w:type="character" w:styleId="892">
     <w:name w:val="Hyperlink"/>
-    <w:basedOn w:val="147"/>
+    <w:basedOn w:val="856"/>
     <w:uiPriority w:val="99"/>
     <w:unhideWhenUsed/>
     <w:pPr>
@@ -32632,9 +35298,9 @@
       <w:u w:val="single"/>
     </w:rPr>
   </w:style>
-  <w:style w:type="character" w:styleId="187">
+  <w:style w:type="character" w:styleId="893">
     <w:name w:val="FollowedHyperlink"/>
-    <w:basedOn w:val="147"/>
+    <w:basedOn w:val="856"/>
     <w:uiPriority w:val="99"/>
     <w:semiHidden/>
     <w:unhideWhenUsed/>
@@ -32648,10 +35314,10 @@
       <w:u w:val="single"/>
     </w:rPr>
   </w:style>
-  <w:style w:type="paragraph" w:styleId="188">
+  <w:style w:type="paragraph" w:styleId="894">
     <w:name w:val="toc 1"/>
-    <w:basedOn w:val="660"/>
-    <w:next w:val="660"/>
+    <w:basedOn w:val="905"/>
+    <w:next w:val="905"/>
     <w:uiPriority w:val="39"/>
     <w:unhideWhenUsed/>
     <w:pPr>
@@ -32660,10 +35326,10 @@
       <w:ind/>
     </w:pPr>
   </w:style>
-  <w:style w:type="paragraph" w:styleId="189">
+  <w:style w:type="paragraph" w:styleId="895">
     <w:name w:val="toc 2"/>
-    <w:basedOn w:val="660"/>
-    <w:next w:val="660"/>
+    <w:basedOn w:val="905"/>
+    <w:next w:val="905"/>
     <w:uiPriority w:val="39"/>
     <w:unhideWhenUsed/>
     <w:pPr>
@@ -32672,10 +35338,10 @@
       <w:ind w:left="220"/>
     </w:pPr>
   </w:style>
-  <w:style w:type="paragraph" w:styleId="190">
+  <w:style w:type="paragraph" w:styleId="896">
     <w:name w:val="toc 3"/>
-    <w:basedOn w:val="660"/>
-    <w:next w:val="660"/>
+    <w:basedOn w:val="905"/>
+    <w:next w:val="905"/>
     <w:uiPriority w:val="39"/>
     <w:unhideWhenUsed/>
     <w:pPr>
@@ -32684,10 +35350,10 @@
       <w:ind w:left="440"/>
     </w:pPr>
   </w:style>
-  <w:style w:type="paragraph" w:styleId="191">
+  <w:style w:type="paragraph" w:styleId="897">
     <w:name w:val="toc 4"/>
-    <w:basedOn w:val="660"/>
-    <w:next w:val="660"/>
+    <w:basedOn w:val="905"/>
+    <w:next w:val="905"/>
     <w:uiPriority w:val="39"/>
     <w:unhideWhenUsed/>
     <w:pPr>
@@ -32696,10 +35362,10 @@
       <w:ind w:left="660"/>
     </w:pPr>
   </w:style>
-  <w:style w:type="paragraph" w:styleId="192">
+  <w:style w:type="paragraph" w:styleId="898">
     <w:name w:val="toc 5"/>
-    <w:basedOn w:val="660"/>
-    <w:next w:val="660"/>
+    <w:basedOn w:val="905"/>
+    <w:next w:val="905"/>
     <w:uiPriority w:val="39"/>
     <w:unhideWhenUsed/>
     <w:pPr>
@@ -32708,10 +35374,10 @@
       <w:ind w:left="880"/>
     </w:pPr>
   </w:style>
-  <w:style w:type="paragraph" w:styleId="193">
+  <w:style w:type="paragraph" w:styleId="899">
     <w:name w:val="toc 6"/>
-    <w:basedOn w:val="660"/>
-    <w:next w:val="660"/>
+    <w:basedOn w:val="905"/>
+    <w:next w:val="905"/>
     <w:uiPriority w:val="39"/>
     <w:unhideWhenUsed/>
     <w:pPr>
@@ -32720,10 +35386,10 @@
       <w:ind w:left="1100"/>
     </w:pPr>
   </w:style>
-  <w:style w:type="paragraph" w:styleId="194">
+  <w:style w:type="paragraph" w:styleId="900">
     <w:name w:val="toc 7"/>
-    <w:basedOn w:val="660"/>
-    <w:next w:val="660"/>
+    <w:basedOn w:val="905"/>
+    <w:next w:val="905"/>
     <w:uiPriority w:val="39"/>
     <w:unhideWhenUsed/>
     <w:pPr>
@@ -32732,10 +35398,10 @@
       <w:ind w:left="1320"/>
     </w:pPr>
   </w:style>
-  <w:style w:type="paragraph" w:styleId="195">
+  <w:style w:type="paragraph" w:styleId="901">
     <w:name w:val="toc 8"/>
-    <w:basedOn w:val="660"/>
-    <w:next w:val="660"/>
+    <w:basedOn w:val="905"/>
+    <w:next w:val="905"/>
     <w:uiPriority w:val="39"/>
     <w:unhideWhenUsed/>
     <w:pPr>
@@ -32744,10 +35410,10 @@
       <w:ind w:left="1540"/>
     </w:pPr>
   </w:style>
-  <w:style w:type="paragraph" w:styleId="196">
+  <w:style w:type="paragraph" w:styleId="902">
     <w:name w:val="toc 9"/>
-    <w:basedOn w:val="660"/>
-    <w:next w:val="660"/>
+    <w:basedOn w:val="905"/>
+    <w:next w:val="905"/>
     <w:uiPriority w:val="39"/>
     <w:unhideWhenUsed/>
     <w:pPr>
@@ -32756,7 +35422,7 @@
       <w:ind w:left="1760"/>
     </w:pPr>
   </w:style>
-  <w:style w:type="paragraph" w:styleId="206">
+  <w:style w:type="paragraph" w:styleId="903">
     <w:name w:val="TOC Heading"/>
     <w:uiPriority w:val="39"/>
     <w:unhideWhenUsed/>
@@ -32766,10 +35432,10 @@
       <w:ind/>
     </w:pPr>
   </w:style>
-  <w:style w:type="paragraph" w:styleId="207">
+  <w:style w:type="paragraph" w:styleId="904">
     <w:name w:val="table of figures"/>
-    <w:basedOn w:val="660"/>
-    <w:next w:val="660"/>
+    <w:basedOn w:val="905"/>
+    <w:next w:val="905"/>
     <w:uiPriority w:val="99"/>
     <w:unhideWhenUsed/>
     <w:pPr>
@@ -32778,7 +35444,7 @@
       <w:ind/>
     </w:pPr>
   </w:style>
-  <w:style w:type="paragraph" w:styleId="660" w:default="1">
+  <w:style w:type="paragraph" w:styleId="905" w:default="1">
     <w:name w:val="Normal"/>
     <w:qFormat/>
     <w:pPr>
@@ -32787,7 +35453,7 @@
       <w:ind/>
     </w:pPr>
   </w:style>
-  <w:style w:type="table" w:styleId="661" w:default="1">
+  <w:style w:type="table" w:styleId="906" w:default="1">
     <w:name w:val="Normal Table"/>
     <w:uiPriority w:val="99"/>
     <w:semiHidden/>
@@ -32980,7 +35646,7 @@
       </w:tcPr>
     </w:tblStylePr>
   </w:style>
-  <w:style w:type="numbering" w:styleId="662" w:default="1">
+  <w:style w:type="numbering" w:styleId="907" w:default="1">
     <w:name w:val="No List"/>
     <w:uiPriority w:val="99"/>
     <w:semiHidden/>
@@ -32991,9 +35657,9 @@
       <w:ind/>
     </w:pPr>
   </w:style>
-  <w:style w:type="paragraph" w:styleId="663">
+  <w:style w:type="paragraph" w:styleId="908">
     <w:name w:val="No Spacing"/>
-    <w:basedOn w:val="660"/>
+    <w:basedOn w:val="905"/>
     <w:uiPriority w:val="1"/>
     <w:qFormat/>
     <w:pPr>
@@ -33002,9 +35668,9 @@
       <w:ind/>
     </w:pPr>
   </w:style>
-  <w:style w:type="paragraph" w:styleId="664">
+  <w:style w:type="paragraph" w:styleId="909">
     <w:name w:val="List Paragraph"/>
-    <w:basedOn w:val="660"/>
+    <w:basedOn w:val="905"/>
     <w:uiPriority w:val="34"/>
     <w:qFormat/>
     <w:pPr>
